--- a/1-19  1-20.docx
+++ b/1-19  1-20.docx
@@ -5587,7 +5587,6 @@
         </w:rPr>
         <w:t xml:space="preserve">law </w:t>
       </w:r>
-      <w:proofErr w:type="gramStart"/>
       <w:r>
         <w:rPr>
           <w:rFonts w:ascii="Cambria" w:hAnsi="Cambria" w:cs="Cambria"/>
@@ -5595,42 +5594,431 @@
           <w:bCs/>
           <w:color w:val="000000"/>
         </w:rPr>
-        <w:t>quantizer</w:t>
-      </w:r>
-      <w:proofErr w:type="gramEnd"/>
-    </w:p>
-    <w:p>
-      <w:pPr>
-        <w:rPr>
-          <w:sz w:val="28"/>
-          <w:szCs w:val="28"/>
-        </w:rPr>
-      </w:pPr>
-    </w:p>
-    <w:p>
-      <w:pPr>
-        <w:rPr>
-          <w:sz w:val="28"/>
-          <w:szCs w:val="28"/>
-        </w:rPr>
-      </w:pPr>
-    </w:p>
-    <w:p>
-      <w:pPr>
-        <w:rPr>
-          <w:sz w:val="28"/>
-          <w:szCs w:val="28"/>
-        </w:rPr>
-      </w:pPr>
-    </w:p>
-    <w:p>
-      <w:pPr>
-        <w:rPr>
-          <w:sz w:val="28"/>
-          <w:szCs w:val="28"/>
-        </w:rPr>
-      </w:pPr>
-    </w:p>
+        <w:t>quantizer.</w:t>
+      </w:r>
+    </w:p>
+    <w:tbl>
+      <w:tblPr>
+        <w:tblStyle w:val="TableGrid"/>
+        <w:tblW w:w="0" w:type="auto"/>
+        <w:tblLook w:val="04A0" w:firstRow="1" w:lastRow="0" w:firstColumn="1" w:lastColumn="0" w:noHBand="0" w:noVBand="1"/>
+      </w:tblPr>
+      <w:tblGrid>
+        <w:gridCol w:w="5040"/>
+        <w:gridCol w:w="5030"/>
+      </w:tblGrid>
+      <w:tr>
+        <w:tc>
+          <w:tcPr>
+            <w:tcW w:w="4985" w:type="dxa"/>
+          </w:tcPr>
+          <w:p>
+            <w:pPr>
+              <w:rPr>
+                <w:sz w:val="28"/>
+                <w:szCs w:val="28"/>
+              </w:rPr>
+            </w:pPr>
+            <w:r>
+              <w:rPr>
+                <w:noProof/>
+                <w:sz w:val="28"/>
+                <w:szCs w:val="28"/>
+              </w:rPr>
+              <w:drawing>
+                <wp:inline distT="0" distB="0" distL="0" distR="0" wp14:anchorId="061ABB3C" wp14:editId="6B46589C">
+                  <wp:extent cx="3041650" cy="2685415"/>
+                  <wp:effectExtent l="0" t="0" r="6350" b="635"/>
+                  <wp:docPr id="12" name="Picture 12"/>
+                  <wp:cNvGraphicFramePr>
+                    <a:graphicFrameLocks xmlns:a="http://schemas.openxmlformats.org/drawingml/2006/main" noChangeAspect="1"/>
+                  </wp:cNvGraphicFramePr>
+                  <a:graphic xmlns:a="http://schemas.openxmlformats.org/drawingml/2006/main">
+                    <a:graphicData uri="http://schemas.openxmlformats.org/drawingml/2006/picture">
+                      <pic:pic xmlns:pic="http://schemas.openxmlformats.org/drawingml/2006/picture">
+                        <pic:nvPicPr>
+                          <pic:cNvPr id="0" name="Picture 6"/>
+                          <pic:cNvPicPr>
+                            <a:picLocks noChangeAspect="1" noChangeArrowheads="1"/>
+                          </pic:cNvPicPr>
+                        </pic:nvPicPr>
+                        <pic:blipFill>
+                          <a:blip r:embed="rId18">
+                            <a:extLst>
+                              <a:ext uri="{28A0092B-C50C-407E-A947-70E740481C1C}">
+                                <a14:useLocalDpi xmlns:a14="http://schemas.microsoft.com/office/drawing/2010/main" val="0"/>
+                              </a:ext>
+                            </a:extLst>
+                          </a:blip>
+                          <a:srcRect/>
+                          <a:stretch>
+                            <a:fillRect/>
+                          </a:stretch>
+                        </pic:blipFill>
+                        <pic:spPr bwMode="auto">
+                          <a:xfrm>
+                            <a:off x="0" y="0"/>
+                            <a:ext cx="3055925" cy="2698018"/>
+                          </a:xfrm>
+                          <a:prstGeom prst="rect">
+                            <a:avLst/>
+                          </a:prstGeom>
+                          <a:noFill/>
+                          <a:ln>
+                            <a:noFill/>
+                          </a:ln>
+                        </pic:spPr>
+                      </pic:pic>
+                    </a:graphicData>
+                  </a:graphic>
+                </wp:inline>
+              </w:drawing>
+            </w:r>
+          </w:p>
+        </w:tc>
+        <w:tc>
+          <w:tcPr>
+            <w:tcW w:w="5085" w:type="dxa"/>
+          </w:tcPr>
+          <w:p>
+            <w:pPr>
+              <w:rPr>
+                <w:sz w:val="28"/>
+                <w:szCs w:val="28"/>
+              </w:rPr>
+            </w:pPr>
+            <w:r>
+              <w:rPr>
+                <w:noProof/>
+                <w:sz w:val="28"/>
+                <w:szCs w:val="28"/>
+              </w:rPr>
+              <w:drawing>
+                <wp:inline distT="0" distB="0" distL="0" distR="0" wp14:anchorId="34BCB004" wp14:editId="07A87490">
+                  <wp:extent cx="3124200" cy="2685415"/>
+                  <wp:effectExtent l="0" t="0" r="0" b="635"/>
+                  <wp:docPr id="2" name="Picture 2"/>
+                  <wp:cNvGraphicFramePr>
+                    <a:graphicFrameLocks xmlns:a="http://schemas.openxmlformats.org/drawingml/2006/main" noChangeAspect="1"/>
+                  </wp:cNvGraphicFramePr>
+                  <a:graphic xmlns:a="http://schemas.openxmlformats.org/drawingml/2006/main">
+                    <a:graphicData uri="http://schemas.openxmlformats.org/drawingml/2006/picture">
+                      <pic:pic xmlns:pic="http://schemas.openxmlformats.org/drawingml/2006/picture">
+                        <pic:nvPicPr>
+                          <pic:cNvPr id="1" name=""/>
+                          <pic:cNvPicPr/>
+                        </pic:nvPicPr>
+                        <pic:blipFill>
+                          <a:blip r:embed="rId19"/>
+                          <a:stretch>
+                            <a:fillRect/>
+                          </a:stretch>
+                        </pic:blipFill>
+                        <pic:spPr>
+                          <a:xfrm>
+                            <a:off x="0" y="0"/>
+                            <a:ext cx="3137487" cy="2696836"/>
+                          </a:xfrm>
+                          <a:prstGeom prst="rect">
+                            <a:avLst/>
+                          </a:prstGeom>
+                        </pic:spPr>
+                      </pic:pic>
+                    </a:graphicData>
+                  </a:graphic>
+                </wp:inline>
+              </w:drawing>
+            </w:r>
+          </w:p>
+        </w:tc>
+      </w:tr>
+      <w:tr>
+        <w:tc>
+          <w:tcPr>
+            <w:tcW w:w="4985" w:type="dxa"/>
+          </w:tcPr>
+          <w:p>
+            <w:pPr>
+              <w:jc w:val="center"/>
+              <w:rPr>
+                <w:sz w:val="28"/>
+                <w:szCs w:val="28"/>
+              </w:rPr>
+            </w:pPr>
+            <w:r>
+              <w:rPr>
+                <w:sz w:val="28"/>
+                <w:szCs w:val="28"/>
+              </w:rPr>
+              <w:t xml:space="preserve">For </w:t>
+            </w:r>
+            <w:r>
+              <w:rPr>
+                <w:rFonts w:cstheme="minorHAnsi"/>
+                <w:sz w:val="28"/>
+                <w:szCs w:val="28"/>
+              </w:rPr>
+              <w:t>µ</w:t>
+            </w:r>
+            <w:r>
+              <w:rPr>
+                <w:sz w:val="28"/>
+                <w:szCs w:val="28"/>
+              </w:rPr>
+              <w:t xml:space="preserve"> = 5</w:t>
+            </w:r>
+          </w:p>
+        </w:tc>
+        <w:tc>
+          <w:tcPr>
+            <w:tcW w:w="5085" w:type="dxa"/>
+          </w:tcPr>
+          <w:p>
+            <w:pPr>
+              <w:jc w:val="center"/>
+              <w:rPr>
+                <w:sz w:val="28"/>
+                <w:szCs w:val="28"/>
+              </w:rPr>
+            </w:pPr>
+            <w:r>
+              <w:rPr>
+                <w:sz w:val="28"/>
+                <w:szCs w:val="28"/>
+              </w:rPr>
+              <w:t xml:space="preserve">For </w:t>
+            </w:r>
+            <w:r>
+              <w:rPr>
+                <w:rFonts w:cstheme="minorHAnsi"/>
+                <w:sz w:val="28"/>
+                <w:szCs w:val="28"/>
+              </w:rPr>
+              <w:t>µ</w:t>
+            </w:r>
+            <w:r>
+              <w:rPr>
+                <w:sz w:val="28"/>
+                <w:szCs w:val="28"/>
+              </w:rPr>
+              <w:t xml:space="preserve"> = 0</w:t>
+            </w:r>
+          </w:p>
+        </w:tc>
+      </w:tr>
+      <w:tr>
+        <w:tc>
+          <w:tcPr>
+            <w:tcW w:w="4985" w:type="dxa"/>
+          </w:tcPr>
+          <w:p>
+            <w:pPr>
+              <w:rPr>
+                <w:sz w:val="28"/>
+                <w:szCs w:val="28"/>
+              </w:rPr>
+            </w:pPr>
+            <w:r>
+              <w:rPr>
+                <w:noProof/>
+                <w:sz w:val="28"/>
+                <w:szCs w:val="28"/>
+              </w:rPr>
+              <w:drawing>
+                <wp:inline distT="0" distB="0" distL="0" distR="0" wp14:anchorId="23CC747A" wp14:editId="49B6D110">
+                  <wp:extent cx="3130550" cy="2309495"/>
+                  <wp:effectExtent l="0" t="0" r="0" b="0"/>
+                  <wp:docPr id="14" name="Picture 14"/>
+                  <wp:cNvGraphicFramePr>
+                    <a:graphicFrameLocks xmlns:a="http://schemas.openxmlformats.org/drawingml/2006/main" noChangeAspect="1"/>
+                  </wp:cNvGraphicFramePr>
+                  <a:graphic xmlns:a="http://schemas.openxmlformats.org/drawingml/2006/main">
+                    <a:graphicData uri="http://schemas.openxmlformats.org/drawingml/2006/picture">
+                      <pic:pic xmlns:pic="http://schemas.openxmlformats.org/drawingml/2006/picture">
+                        <pic:nvPicPr>
+                          <pic:cNvPr id="0" name="Picture 8"/>
+                          <pic:cNvPicPr>
+                            <a:picLocks noChangeAspect="1" noChangeArrowheads="1"/>
+                          </pic:cNvPicPr>
+                        </pic:nvPicPr>
+                        <pic:blipFill>
+                          <a:blip r:embed="rId20">
+                            <a:extLst>
+                              <a:ext uri="{28A0092B-C50C-407E-A947-70E740481C1C}">
+                                <a14:useLocalDpi xmlns:a14="http://schemas.microsoft.com/office/drawing/2010/main" val="0"/>
+                              </a:ext>
+                            </a:extLst>
+                          </a:blip>
+                          <a:srcRect/>
+                          <a:stretch>
+                            <a:fillRect/>
+                          </a:stretch>
+                        </pic:blipFill>
+                        <pic:spPr bwMode="auto">
+                          <a:xfrm>
+                            <a:off x="0" y="0"/>
+                            <a:ext cx="3139976" cy="2316449"/>
+                          </a:xfrm>
+                          <a:prstGeom prst="rect">
+                            <a:avLst/>
+                          </a:prstGeom>
+                          <a:noFill/>
+                          <a:ln>
+                            <a:noFill/>
+                          </a:ln>
+                        </pic:spPr>
+                      </pic:pic>
+                    </a:graphicData>
+                  </a:graphic>
+                </wp:inline>
+              </w:drawing>
+            </w:r>
+          </w:p>
+        </w:tc>
+        <w:tc>
+          <w:tcPr>
+            <w:tcW w:w="5085" w:type="dxa"/>
+          </w:tcPr>
+          <w:p>
+            <w:pPr>
+              <w:rPr>
+                <w:sz w:val="28"/>
+                <w:szCs w:val="28"/>
+              </w:rPr>
+            </w:pPr>
+            <w:r>
+              <w:rPr>
+                <w:noProof/>
+                <w:sz w:val="28"/>
+                <w:szCs w:val="28"/>
+              </w:rPr>
+              <w:drawing>
+                <wp:inline distT="0" distB="0" distL="0" distR="0" wp14:anchorId="0711D53F" wp14:editId="46817E8F">
+                  <wp:extent cx="3067050" cy="2333625"/>
+                  <wp:effectExtent l="0" t="0" r="0" b="9525"/>
+                  <wp:docPr id="13" name="Picture 13"/>
+                  <wp:cNvGraphicFramePr>
+                    <a:graphicFrameLocks xmlns:a="http://schemas.openxmlformats.org/drawingml/2006/main" noChangeAspect="1"/>
+                  </wp:cNvGraphicFramePr>
+                  <a:graphic xmlns:a="http://schemas.openxmlformats.org/drawingml/2006/main">
+                    <a:graphicData uri="http://schemas.openxmlformats.org/drawingml/2006/picture">
+                      <pic:pic xmlns:pic="http://schemas.openxmlformats.org/drawingml/2006/picture">
+                        <pic:nvPicPr>
+                          <pic:cNvPr id="0" name="Picture 7"/>
+                          <pic:cNvPicPr>
+                            <a:picLocks noChangeAspect="1" noChangeArrowheads="1"/>
+                          </pic:cNvPicPr>
+                        </pic:nvPicPr>
+                        <pic:blipFill>
+                          <a:blip r:embed="rId21">
+                            <a:extLst>
+                              <a:ext uri="{28A0092B-C50C-407E-A947-70E740481C1C}">
+                                <a14:useLocalDpi xmlns:a14="http://schemas.microsoft.com/office/drawing/2010/main" val="0"/>
+                              </a:ext>
+                            </a:extLst>
+                          </a:blip>
+                          <a:srcRect/>
+                          <a:stretch>
+                            <a:fillRect/>
+                          </a:stretch>
+                        </pic:blipFill>
+                        <pic:spPr bwMode="auto">
+                          <a:xfrm>
+                            <a:off x="0" y="0"/>
+                            <a:ext cx="3071256" cy="2336825"/>
+                          </a:xfrm>
+                          <a:prstGeom prst="rect">
+                            <a:avLst/>
+                          </a:prstGeom>
+                          <a:noFill/>
+                          <a:ln>
+                            <a:noFill/>
+                          </a:ln>
+                        </pic:spPr>
+                      </pic:pic>
+                    </a:graphicData>
+                  </a:graphic>
+                </wp:inline>
+              </w:drawing>
+            </w:r>
+          </w:p>
+        </w:tc>
+      </w:tr>
+      <w:tr>
+        <w:tc>
+          <w:tcPr>
+            <w:tcW w:w="4985" w:type="dxa"/>
+          </w:tcPr>
+          <w:p>
+            <w:pPr>
+              <w:jc w:val="center"/>
+              <w:rPr>
+                <w:sz w:val="28"/>
+                <w:szCs w:val="28"/>
+              </w:rPr>
+            </w:pPr>
+            <w:r>
+              <w:rPr>
+                <w:sz w:val="28"/>
+                <w:szCs w:val="28"/>
+              </w:rPr>
+              <w:t xml:space="preserve">For </w:t>
+            </w:r>
+            <w:r>
+              <w:rPr>
+                <w:rFonts w:cstheme="minorHAnsi"/>
+                <w:sz w:val="28"/>
+                <w:szCs w:val="28"/>
+              </w:rPr>
+              <w:t>µ</w:t>
+            </w:r>
+            <w:r>
+              <w:rPr>
+                <w:sz w:val="28"/>
+                <w:szCs w:val="28"/>
+              </w:rPr>
+              <w:t xml:space="preserve"> = 200</w:t>
+            </w:r>
+          </w:p>
+        </w:tc>
+        <w:tc>
+          <w:tcPr>
+            <w:tcW w:w="5085" w:type="dxa"/>
+          </w:tcPr>
+          <w:p>
+            <w:pPr>
+              <w:jc w:val="center"/>
+              <w:rPr>
+                <w:sz w:val="28"/>
+                <w:szCs w:val="28"/>
+              </w:rPr>
+            </w:pPr>
+            <w:r>
+              <w:rPr>
+                <w:sz w:val="28"/>
+                <w:szCs w:val="28"/>
+              </w:rPr>
+              <w:t xml:space="preserve">For </w:t>
+            </w:r>
+            <w:r>
+              <w:rPr>
+                <w:rFonts w:cstheme="minorHAnsi"/>
+                <w:sz w:val="28"/>
+                <w:szCs w:val="28"/>
+              </w:rPr>
+              <w:t>µ</w:t>
+            </w:r>
+            <w:r>
+              <w:rPr>
+                <w:sz w:val="28"/>
+                <w:szCs w:val="28"/>
+              </w:rPr>
+              <w:t xml:space="preserve"> = 100</w:t>
+            </w:r>
+          </w:p>
+        </w:tc>
+      </w:tr>
+    </w:tbl>
     <w:p>
       <w:pPr>
         <w:pStyle w:val="Caption"/>
@@ -5689,21 +6077,35 @@
           <w:szCs w:val="28"/>
         </w:rPr>
       </w:pPr>
-    </w:p>
-    <w:p>
-      <w:pPr>
-        <w:rPr>
+      <w:r>
+        <w:rPr>
+          <w:sz w:val="32"/>
+          <w:szCs w:val="32"/>
+        </w:rPr>
+        <w:t xml:space="preserve">It’s noticed that with the increase of </w:t>
+      </w:r>
+      <w:r>
+        <w:rPr>
+          <w:rFonts w:cstheme="minorHAnsi"/>
           <w:sz w:val="28"/>
           <w:szCs w:val="28"/>
         </w:rPr>
-      </w:pPr>
-    </w:p>
-    <w:p>
-      <w:pPr>
+        <w:t>µ</w:t>
+      </w:r>
+      <w:r>
         <w:rPr>
           <w:sz w:val="28"/>
           <w:szCs w:val="28"/>
         </w:rPr>
+        <w:t xml:space="preserve"> we get simulation SNR near to the theoretical SNR.</w:t>
+      </w:r>
+    </w:p>
+    <w:p>
+      <w:pPr>
+        <w:rPr>
+          <w:sz w:val="32"/>
+          <w:szCs w:val="32"/>
+        </w:rPr>
       </w:pPr>
     </w:p>
     <w:p>
@@ -5717,10 +6119,24 @@
     <w:p>
       <w:pPr>
         <w:rPr>
-          <w:rFonts w:ascii="Cambria" w:eastAsiaTheme="majorEastAsia" w:hAnsi="Cambria" w:cs="Cambria"/>
+          <w:sz w:val="28"/>
+          <w:szCs w:val="28"/>
+        </w:rPr>
+      </w:pPr>
+    </w:p>
+    <w:p>
+      <w:pPr>
+        <w:rPr>
+          <w:sz w:val="28"/>
+          <w:szCs w:val="28"/>
+        </w:rPr>
+      </w:pPr>
+    </w:p>
+    <w:p>
+      <w:pPr>
+        <w:rPr>
+          <w:rFonts w:ascii="Cambria" w:hAnsi="Cambria" w:cs="Cambria"/>
           <w:color w:val="000000"/>
-          <w:sz w:val="32"/>
-          <w:szCs w:val="32"/>
         </w:rPr>
       </w:pPr>
       <w:r>
@@ -5914,7 +6330,27 @@
           <w:sz w:val="21"/>
           <w:szCs w:val="21"/>
         </w:rPr>
-        <w:t xml:space="preserve"> is the number of bits available to quantize one sample in the quantizer</w:t>
+        <w:t xml:space="preserve"> </w:t>
+      </w:r>
+      <w:proofErr w:type="gramStart"/>
+      <w:r>
+        <w:rPr>
+          <w:rFonts w:ascii="Consolas" w:eastAsia="Times New Roman" w:hAnsi="Consolas" w:cs="Times New Roman"/>
+          <w:color w:val="6A9955"/>
+          <w:sz w:val="21"/>
+          <w:szCs w:val="21"/>
+        </w:rPr>
+        <w:t>is</w:t>
+      </w:r>
+      <w:proofErr w:type="gramEnd"/>
+      <w:r>
+        <w:rPr>
+          <w:rFonts w:ascii="Consolas" w:eastAsia="Times New Roman" w:hAnsi="Consolas" w:cs="Times New Roman"/>
+          <w:color w:val="6A9955"/>
+          <w:sz w:val="21"/>
+          <w:szCs w:val="21"/>
+        </w:rPr>
+        <w:t xml:space="preserve"> the number of bits available to quantize one sample in the quantizer</w:t>
       </w:r>
     </w:p>
     <w:p>
@@ -9280,27 +9716,7 @@
           <w:sz w:val="21"/>
           <w:szCs w:val="21"/>
         </w:rPr>
-        <w:t>'</w:t>
-      </w:r>
-      <w:proofErr w:type="spellStart"/>
-      <w:r>
-        <w:rPr>
-          <w:rFonts w:ascii="Consolas" w:eastAsia="Times New Roman" w:hAnsi="Consolas" w:cs="Times New Roman"/>
-          <w:color w:val="CE9178"/>
-          <w:sz w:val="21"/>
-          <w:szCs w:val="21"/>
-        </w:rPr>
-        <w:t>deq</w:t>
-      </w:r>
-      <w:proofErr w:type="spellEnd"/>
-      <w:r>
-        <w:rPr>
-          <w:rFonts w:ascii="Consolas" w:eastAsia="Times New Roman" w:hAnsi="Consolas" w:cs="Times New Roman"/>
-          <w:color w:val="CE9178"/>
-          <w:sz w:val="21"/>
-          <w:szCs w:val="21"/>
-        </w:rPr>
-        <w:t xml:space="preserve"> </w:t>
+        <w:t xml:space="preserve">'deq </w:t>
       </w:r>
       <w:proofErr w:type="spellStart"/>
       <w:r>
@@ -15013,14 +15429,22 @@
     <w:p>
       <w:pPr>
         <w:shd w:val="clear" w:color="auto" w:fill="1E1E1E"/>
-        <w:spacing w:after="0" w:line="345" w:lineRule="atLeast"/>
-        <w:rPr>
-          <w:rFonts w:ascii="Consolas" w:eastAsia="Times New Roman" w:hAnsi="Consolas" w:cs="Times New Roman"/>
-          <w:color w:val="D4D4D4"/>
-          <w:sz w:val="21"/>
-          <w:szCs w:val="21"/>
-        </w:rPr>
-      </w:pPr>
+        <w:spacing w:after="0" w:line="285" w:lineRule="atLeast"/>
+        <w:rPr>
+          <w:rFonts w:ascii="Consolas" w:eastAsia="Times New Roman" w:hAnsi="Consolas" w:cs="Times New Roman"/>
+          <w:color w:val="D4D4D4"/>
+          <w:sz w:val="21"/>
+          <w:szCs w:val="21"/>
+        </w:rPr>
+      </w:pPr>
+      <w:bookmarkStart w:id="23" w:name="_Toc129905393"/>
+      <w:bookmarkStart w:id="24" w:name="_Toc129967204"/>
+      <w:bookmarkStart w:id="25" w:name="_Toc129967218"/>
+      <w:bookmarkStart w:id="26" w:name="_Toc129967238"/>
+      <w:bookmarkEnd w:id="23"/>
+      <w:bookmarkEnd w:id="24"/>
+      <w:bookmarkEnd w:id="25"/>
+      <w:bookmarkEnd w:id="26"/>
       <w:r>
         <w:rPr>
           <w:rFonts w:ascii="Consolas" w:eastAsia="Times New Roman" w:hAnsi="Consolas" w:cs="Times New Roman"/>
@@ -15035,7 +15459,7 @@
     <w:p>
       <w:pPr>
         <w:shd w:val="clear" w:color="auto" w:fill="1E1E1E"/>
-        <w:spacing w:after="0" w:line="345" w:lineRule="atLeast"/>
+        <w:spacing w:after="0" w:line="285" w:lineRule="atLeast"/>
         <w:rPr>
           <w:rFonts w:ascii="Consolas" w:eastAsia="Times New Roman" w:hAnsi="Consolas" w:cs="Times New Roman"/>
           <w:color w:val="D4D4D4"/>
@@ -15068,7 +15492,16 @@
           <w:sz w:val="21"/>
           <w:szCs w:val="21"/>
         </w:rPr>
-        <w:t xml:space="preserve">Test quantizer on the non-uniform signal using a non-uniform </w:t>
+        <w:t>Test quantizer on the non-uniform signal using a non-uniform?</w:t>
+      </w:r>
+      <w:r>
+        <w:rPr>
+          <w:rFonts w:ascii="Consolas" w:eastAsia="Times New Roman" w:hAnsi="Consolas" w:cs="Times New Roman"/>
+          <w:color w:val="6A9955"/>
+          <w:sz w:val="21"/>
+          <w:szCs w:val="21"/>
+        </w:rPr>
+        <w:t xml:space="preserve"> </w:t>
       </w:r>
       <w:r>
         <w:rPr>
@@ -15077,323 +15510,332 @@
           <w:sz w:val="21"/>
           <w:szCs w:val="21"/>
         </w:rPr>
+        <w:t>µ</w:t>
+      </w:r>
+      <w:r>
+        <w:rPr>
+          <w:rFonts w:ascii="Tahoma" w:eastAsia="Times New Roman" w:hAnsi="Tahoma" w:cs="Tahoma"/>
+          <w:color w:val="6A9955"/>
+          <w:sz w:val="21"/>
+          <w:szCs w:val="21"/>
+        </w:rPr>
+        <w:t>-</w:t>
+      </w:r>
+      <w:r>
+        <w:rPr>
+          <w:rFonts w:ascii="Consolas" w:eastAsia="Times New Roman" w:hAnsi="Consolas" w:cs="Times New Roman"/>
+          <w:color w:val="6A9955"/>
+          <w:sz w:val="21"/>
+          <w:szCs w:val="21"/>
+        </w:rPr>
+        <w:t>law quantizer</w:t>
+      </w:r>
+    </w:p>
+    <w:p>
+      <w:pPr>
+        <w:shd w:val="clear" w:color="auto" w:fill="1E1E1E"/>
+        <w:spacing w:after="0" w:line="285" w:lineRule="atLeast"/>
+        <w:rPr>
+          <w:rFonts w:ascii="Consolas" w:eastAsia="Times New Roman" w:hAnsi="Consolas" w:cs="Times New Roman"/>
+          <w:color w:val="D4D4D4"/>
+          <w:sz w:val="21"/>
+          <w:szCs w:val="21"/>
+        </w:rPr>
+      </w:pPr>
+      <w:r>
+        <w:rPr>
+          <w:rFonts w:ascii="Consolas" w:eastAsia="Times New Roman" w:hAnsi="Consolas" w:cs="Times New Roman"/>
+          <w:color w:val="6A9955"/>
+          <w:sz w:val="21"/>
+          <w:szCs w:val="21"/>
+        </w:rPr>
+        <w:t>% =============================================================================</w:t>
+      </w:r>
+    </w:p>
+    <w:p>
+      <w:pPr>
+        <w:shd w:val="clear" w:color="auto" w:fill="1E1E1E"/>
+        <w:spacing w:after="0" w:line="285" w:lineRule="atLeast"/>
+        <w:rPr>
+          <w:rFonts w:ascii="Consolas" w:eastAsia="Times New Roman" w:hAnsi="Consolas" w:cs="Times New Roman"/>
+          <w:color w:val="D4D4D4"/>
+          <w:sz w:val="21"/>
+          <w:szCs w:val="21"/>
+        </w:rPr>
+      </w:pPr>
+      <w:r>
+        <w:rPr>
+          <w:rFonts w:ascii="Consolas" w:eastAsia="Times New Roman" w:hAnsi="Consolas" w:cs="Times New Roman"/>
+          <w:color w:val="6A9955"/>
+          <w:sz w:val="21"/>
+          <w:szCs w:val="21"/>
+        </w:rPr>
+        <w:t>% variables</w:t>
+      </w:r>
+    </w:p>
+    <w:p>
+      <w:pPr>
+        <w:shd w:val="clear" w:color="auto" w:fill="1E1E1E"/>
+        <w:spacing w:after="0" w:line="285" w:lineRule="atLeast"/>
+        <w:rPr>
+          <w:rFonts w:ascii="Consolas" w:eastAsia="Times New Roman" w:hAnsi="Consolas" w:cs="Times New Roman"/>
+          <w:color w:val="D4D4D4"/>
+          <w:sz w:val="21"/>
+          <w:szCs w:val="21"/>
+        </w:rPr>
+      </w:pPr>
+      <w:proofErr w:type="spellStart"/>
+      <w:r>
+        <w:rPr>
+          <w:rFonts w:ascii="Consolas" w:eastAsia="Times New Roman" w:hAnsi="Consolas" w:cs="Times New Roman"/>
+          <w:color w:val="9CDCFE"/>
+          <w:sz w:val="21"/>
+          <w:szCs w:val="21"/>
+        </w:rPr>
+        <w:t>n_bits</w:t>
+      </w:r>
+      <w:proofErr w:type="spellEnd"/>
+      <w:r>
+        <w:rPr>
+          <w:rFonts w:ascii="Consolas" w:eastAsia="Times New Roman" w:hAnsi="Consolas" w:cs="Times New Roman"/>
+          <w:color w:val="D4D4D4"/>
+          <w:sz w:val="21"/>
+          <w:szCs w:val="21"/>
+        </w:rPr>
+        <w:t xml:space="preserve"> = </w:t>
+      </w:r>
+      <w:proofErr w:type="gramStart"/>
+      <w:r>
+        <w:rPr>
+          <w:rFonts w:ascii="Consolas" w:eastAsia="Times New Roman" w:hAnsi="Consolas" w:cs="Times New Roman"/>
+          <w:color w:val="B5CEA8"/>
+          <w:sz w:val="21"/>
+          <w:szCs w:val="21"/>
+        </w:rPr>
+        <w:t>2</w:t>
+      </w:r>
+      <w:r>
+        <w:rPr>
+          <w:rFonts w:ascii="Consolas" w:eastAsia="Times New Roman" w:hAnsi="Consolas" w:cs="Times New Roman"/>
+          <w:color w:val="D4D4D4"/>
+          <w:sz w:val="21"/>
+          <w:szCs w:val="21"/>
+        </w:rPr>
+        <w:t xml:space="preserve"> :</w:t>
+      </w:r>
+      <w:proofErr w:type="gramEnd"/>
+      <w:r>
+        <w:rPr>
+          <w:rFonts w:ascii="Consolas" w:eastAsia="Times New Roman" w:hAnsi="Consolas" w:cs="Times New Roman"/>
+          <w:color w:val="D4D4D4"/>
+          <w:sz w:val="21"/>
+          <w:szCs w:val="21"/>
+        </w:rPr>
+        <w:t xml:space="preserve"> </w:t>
+      </w:r>
+      <w:r>
+        <w:rPr>
+          <w:rFonts w:ascii="Consolas" w:eastAsia="Times New Roman" w:hAnsi="Consolas" w:cs="Times New Roman"/>
+          <w:color w:val="B5CEA8"/>
+          <w:sz w:val="21"/>
+          <w:szCs w:val="21"/>
+        </w:rPr>
+        <w:t>1</w:t>
+      </w:r>
+      <w:r>
+        <w:rPr>
+          <w:rFonts w:ascii="Consolas" w:eastAsia="Times New Roman" w:hAnsi="Consolas" w:cs="Times New Roman"/>
+          <w:color w:val="D4D4D4"/>
+          <w:sz w:val="21"/>
+          <w:szCs w:val="21"/>
+        </w:rPr>
+        <w:t xml:space="preserve"> : </w:t>
+      </w:r>
+      <w:r>
+        <w:rPr>
+          <w:rFonts w:ascii="Consolas" w:eastAsia="Times New Roman" w:hAnsi="Consolas" w:cs="Times New Roman"/>
+          <w:color w:val="B5CEA8"/>
+          <w:sz w:val="21"/>
+          <w:szCs w:val="21"/>
+        </w:rPr>
+        <w:t>8</w:t>
+      </w:r>
+      <w:r>
+        <w:rPr>
+          <w:rFonts w:ascii="Consolas" w:eastAsia="Times New Roman" w:hAnsi="Consolas" w:cs="Times New Roman"/>
+          <w:color w:val="D4D4D4"/>
+          <w:sz w:val="21"/>
+          <w:szCs w:val="21"/>
+        </w:rPr>
+        <w:t>;</w:t>
+      </w:r>
+    </w:p>
+    <w:p>
+      <w:pPr>
+        <w:shd w:val="clear" w:color="auto" w:fill="1E1E1E"/>
+        <w:spacing w:after="0" w:line="285" w:lineRule="atLeast"/>
+        <w:rPr>
+          <w:rFonts w:ascii="Consolas" w:eastAsia="Times New Roman" w:hAnsi="Consolas" w:cs="Times New Roman"/>
+          <w:color w:val="D4D4D4"/>
+          <w:sz w:val="21"/>
+          <w:szCs w:val="21"/>
+        </w:rPr>
+      </w:pPr>
+      <w:r>
+        <w:rPr>
+          <w:rFonts w:ascii="Consolas" w:eastAsia="Times New Roman" w:hAnsi="Consolas" w:cs="Times New Roman"/>
+          <w:color w:val="9CDCFE"/>
+          <w:sz w:val="21"/>
+          <w:szCs w:val="21"/>
+        </w:rPr>
+        <w:t>m</w:t>
+      </w:r>
+      <w:r>
+        <w:rPr>
+          <w:rFonts w:ascii="Consolas" w:eastAsia="Times New Roman" w:hAnsi="Consolas" w:cs="Times New Roman"/>
+          <w:color w:val="D4D4D4"/>
+          <w:sz w:val="21"/>
+          <w:szCs w:val="21"/>
+        </w:rPr>
+        <w:t xml:space="preserve"> = </w:t>
+      </w:r>
+      <w:proofErr w:type="gramStart"/>
+      <w:r>
+        <w:rPr>
+          <w:rFonts w:ascii="Consolas" w:eastAsia="Times New Roman" w:hAnsi="Consolas" w:cs="Times New Roman"/>
+          <w:color w:val="B5CEA8"/>
+          <w:sz w:val="21"/>
+          <w:szCs w:val="21"/>
+        </w:rPr>
+        <w:t>0</w:t>
+      </w:r>
+      <w:r>
+        <w:rPr>
+          <w:rFonts w:ascii="Consolas" w:eastAsia="Times New Roman" w:hAnsi="Consolas" w:cs="Times New Roman"/>
+          <w:color w:val="D4D4D4"/>
+          <w:sz w:val="21"/>
+          <w:szCs w:val="21"/>
+        </w:rPr>
+        <w:t>;</w:t>
+      </w:r>
+      <w:proofErr w:type="gramEnd"/>
+    </w:p>
+    <w:p>
+      <w:pPr>
+        <w:shd w:val="clear" w:color="auto" w:fill="1E1E1E"/>
+        <w:spacing w:after="0" w:line="285" w:lineRule="atLeast"/>
+        <w:rPr>
+          <w:rFonts w:ascii="Consolas" w:eastAsia="Times New Roman" w:hAnsi="Consolas" w:cs="Times New Roman"/>
+          <w:color w:val="D4D4D4"/>
+          <w:sz w:val="21"/>
+          <w:szCs w:val="21"/>
+        </w:rPr>
+      </w:pPr>
+      <w:r>
+        <w:rPr>
+          <w:rFonts w:ascii="Consolas" w:eastAsia="Times New Roman" w:hAnsi="Consolas" w:cs="Times New Roman"/>
+          <w:color w:val="9CDCFE"/>
+          <w:sz w:val="21"/>
+          <w:szCs w:val="21"/>
+        </w:rPr>
         <w:t>mu</w:t>
       </w:r>
       <w:r>
         <w:rPr>
           <w:rFonts w:ascii="Consolas" w:eastAsia="Times New Roman" w:hAnsi="Consolas" w:cs="Times New Roman"/>
-          <w:color w:val="6A9955"/>
-          <w:sz w:val="21"/>
-          <w:szCs w:val="21"/>
-        </w:rPr>
-        <w:t xml:space="preserve"> law quantizer</w:t>
-      </w:r>
+          <w:color w:val="D4D4D4"/>
+          <w:sz w:val="21"/>
+          <w:szCs w:val="21"/>
+        </w:rPr>
+        <w:t xml:space="preserve"> = </w:t>
+      </w:r>
+      <w:proofErr w:type="gramStart"/>
+      <w:r>
+        <w:rPr>
+          <w:rFonts w:ascii="Consolas" w:eastAsia="Times New Roman" w:hAnsi="Consolas" w:cs="Times New Roman"/>
+          <w:color w:val="B5CEA8"/>
+          <w:sz w:val="21"/>
+          <w:szCs w:val="21"/>
+        </w:rPr>
+        <w:t>0.000001</w:t>
+      </w:r>
+      <w:r>
+        <w:rPr>
+          <w:rFonts w:ascii="Consolas" w:eastAsia="Times New Roman" w:hAnsi="Consolas" w:cs="Times New Roman"/>
+          <w:color w:val="D4D4D4"/>
+          <w:sz w:val="21"/>
+          <w:szCs w:val="21"/>
+        </w:rPr>
+        <w:t>;</w:t>
+      </w:r>
+      <w:proofErr w:type="gramEnd"/>
     </w:p>
     <w:p>
       <w:pPr>
         <w:shd w:val="clear" w:color="auto" w:fill="1E1E1E"/>
-        <w:spacing w:after="0" w:line="345" w:lineRule="atLeast"/>
-        <w:rPr>
-          <w:rFonts w:ascii="Consolas" w:eastAsia="Times New Roman" w:hAnsi="Consolas" w:cs="Times New Roman"/>
-          <w:color w:val="D4D4D4"/>
-          <w:sz w:val="21"/>
-          <w:szCs w:val="21"/>
-        </w:rPr>
-      </w:pPr>
-      <w:r>
-        <w:rPr>
-          <w:rFonts w:ascii="Consolas" w:eastAsia="Times New Roman" w:hAnsi="Consolas" w:cs="Times New Roman"/>
-          <w:color w:val="6A9955"/>
-          <w:sz w:val="21"/>
-          <w:szCs w:val="21"/>
-        </w:rPr>
-        <w:t>% =============================================================================</w:t>
-      </w:r>
+        <w:spacing w:after="0" w:line="285" w:lineRule="atLeast"/>
+        <w:rPr>
+          <w:rFonts w:ascii="Consolas" w:eastAsia="Times New Roman" w:hAnsi="Consolas" w:cs="Times New Roman"/>
+          <w:color w:val="D4D4D4"/>
+          <w:sz w:val="21"/>
+          <w:szCs w:val="21"/>
+        </w:rPr>
+      </w:pPr>
     </w:p>
     <w:p>
       <w:pPr>
         <w:shd w:val="clear" w:color="auto" w:fill="1E1E1E"/>
-        <w:spacing w:after="0" w:line="345" w:lineRule="atLeast"/>
-        <w:rPr>
-          <w:rFonts w:ascii="Consolas" w:eastAsia="Times New Roman" w:hAnsi="Consolas" w:cs="Times New Roman"/>
-          <w:color w:val="D4D4D4"/>
-          <w:sz w:val="21"/>
-          <w:szCs w:val="21"/>
-        </w:rPr>
-      </w:pPr>
-      <w:r>
-        <w:rPr>
-          <w:rFonts w:ascii="Consolas" w:eastAsia="Times New Roman" w:hAnsi="Consolas" w:cs="Times New Roman"/>
-          <w:color w:val="6A9955"/>
-          <w:sz w:val="21"/>
-          <w:szCs w:val="21"/>
-        </w:rPr>
-        <w:t>% variables</w:t>
-      </w:r>
+        <w:spacing w:after="0" w:line="285" w:lineRule="atLeast"/>
+        <w:rPr>
+          <w:rFonts w:ascii="Consolas" w:eastAsia="Times New Roman" w:hAnsi="Consolas" w:cs="Times New Roman"/>
+          <w:color w:val="D4D4D4"/>
+          <w:sz w:val="21"/>
+          <w:szCs w:val="21"/>
+        </w:rPr>
+      </w:pPr>
+      <w:r>
+        <w:rPr>
+          <w:rFonts w:ascii="Consolas" w:eastAsia="Times New Roman" w:hAnsi="Consolas" w:cs="Times New Roman"/>
+          <w:color w:val="9CDCFE"/>
+          <w:sz w:val="21"/>
+          <w:szCs w:val="21"/>
+        </w:rPr>
+        <w:t>n</w:t>
+      </w:r>
+      <w:r>
+        <w:rPr>
+          <w:rFonts w:ascii="Consolas" w:eastAsia="Times New Roman" w:hAnsi="Consolas" w:cs="Times New Roman"/>
+          <w:color w:val="D4D4D4"/>
+          <w:sz w:val="21"/>
+          <w:szCs w:val="21"/>
+        </w:rPr>
+        <w:t xml:space="preserve"> = </w:t>
+      </w:r>
+      <w:proofErr w:type="gramStart"/>
+      <w:r>
+        <w:rPr>
+          <w:rFonts w:ascii="Consolas" w:eastAsia="Times New Roman" w:hAnsi="Consolas" w:cs="Times New Roman"/>
+          <w:color w:val="B5CEA8"/>
+          <w:sz w:val="21"/>
+          <w:szCs w:val="21"/>
+        </w:rPr>
+        <w:t>10000</w:t>
+      </w:r>
+      <w:r>
+        <w:rPr>
+          <w:rFonts w:ascii="Consolas" w:eastAsia="Times New Roman" w:hAnsi="Consolas" w:cs="Times New Roman"/>
+          <w:color w:val="D4D4D4"/>
+          <w:sz w:val="21"/>
+          <w:szCs w:val="21"/>
+        </w:rPr>
+        <w:t>;</w:t>
+      </w:r>
+      <w:proofErr w:type="gramEnd"/>
     </w:p>
     <w:p>
       <w:pPr>
         <w:shd w:val="clear" w:color="auto" w:fill="1E1E1E"/>
-        <w:spacing w:after="0" w:line="345" w:lineRule="atLeast"/>
-        <w:rPr>
-          <w:rFonts w:ascii="Consolas" w:eastAsia="Times New Roman" w:hAnsi="Consolas" w:cs="Times New Roman"/>
-          <w:color w:val="D4D4D4"/>
-          <w:sz w:val="21"/>
-          <w:szCs w:val="21"/>
-        </w:rPr>
-      </w:pPr>
-      <w:proofErr w:type="spellStart"/>
-      <w:r>
-        <w:rPr>
-          <w:rFonts w:ascii="Consolas" w:eastAsia="Times New Roman" w:hAnsi="Consolas" w:cs="Times New Roman"/>
-          <w:color w:val="9CDCFE"/>
-          <w:sz w:val="21"/>
-          <w:szCs w:val="21"/>
-        </w:rPr>
-        <w:t>n_bits</w:t>
-      </w:r>
-      <w:proofErr w:type="spellEnd"/>
-      <w:r>
-        <w:rPr>
-          <w:rFonts w:ascii="Consolas" w:eastAsia="Times New Roman" w:hAnsi="Consolas" w:cs="Times New Roman"/>
-          <w:color w:val="D4D4D4"/>
-          <w:sz w:val="21"/>
-          <w:szCs w:val="21"/>
-        </w:rPr>
-        <w:t xml:space="preserve"> = </w:t>
-      </w:r>
-      <w:proofErr w:type="gramStart"/>
-      <w:r>
-        <w:rPr>
-          <w:rFonts w:ascii="Consolas" w:eastAsia="Times New Roman" w:hAnsi="Consolas" w:cs="Times New Roman"/>
-          <w:color w:val="B5CEA8"/>
-          <w:sz w:val="21"/>
-          <w:szCs w:val="21"/>
-        </w:rPr>
-        <w:t>2</w:t>
-      </w:r>
-      <w:r>
-        <w:rPr>
-          <w:rFonts w:ascii="Consolas" w:eastAsia="Times New Roman" w:hAnsi="Consolas" w:cs="Times New Roman"/>
-          <w:color w:val="D4D4D4"/>
-          <w:sz w:val="21"/>
-          <w:szCs w:val="21"/>
-        </w:rPr>
-        <w:t xml:space="preserve"> :</w:t>
-      </w:r>
-      <w:proofErr w:type="gramEnd"/>
-      <w:r>
-        <w:rPr>
-          <w:rFonts w:ascii="Consolas" w:eastAsia="Times New Roman" w:hAnsi="Consolas" w:cs="Times New Roman"/>
-          <w:color w:val="D4D4D4"/>
-          <w:sz w:val="21"/>
-          <w:szCs w:val="21"/>
-        </w:rPr>
-        <w:t xml:space="preserve"> </w:t>
-      </w:r>
-      <w:r>
-        <w:rPr>
-          <w:rFonts w:ascii="Consolas" w:eastAsia="Times New Roman" w:hAnsi="Consolas" w:cs="Times New Roman"/>
-          <w:color w:val="B5CEA8"/>
-          <w:sz w:val="21"/>
-          <w:szCs w:val="21"/>
-        </w:rPr>
-        <w:t>1</w:t>
-      </w:r>
-      <w:r>
-        <w:rPr>
-          <w:rFonts w:ascii="Consolas" w:eastAsia="Times New Roman" w:hAnsi="Consolas" w:cs="Times New Roman"/>
-          <w:color w:val="D4D4D4"/>
-          <w:sz w:val="21"/>
-          <w:szCs w:val="21"/>
-        </w:rPr>
-        <w:t xml:space="preserve"> : </w:t>
-      </w:r>
-      <w:r>
-        <w:rPr>
-          <w:rFonts w:ascii="Consolas" w:eastAsia="Times New Roman" w:hAnsi="Consolas" w:cs="Times New Roman"/>
-          <w:color w:val="B5CEA8"/>
-          <w:sz w:val="21"/>
-          <w:szCs w:val="21"/>
-        </w:rPr>
-        <w:t>8</w:t>
-      </w:r>
-      <w:r>
-        <w:rPr>
-          <w:rFonts w:ascii="Consolas" w:eastAsia="Times New Roman" w:hAnsi="Consolas" w:cs="Times New Roman"/>
-          <w:color w:val="D4D4D4"/>
-          <w:sz w:val="21"/>
-          <w:szCs w:val="21"/>
-        </w:rPr>
-        <w:t>;</w:t>
-      </w:r>
-    </w:p>
-    <w:p>
-      <w:pPr>
-        <w:shd w:val="clear" w:color="auto" w:fill="1E1E1E"/>
-        <w:spacing w:after="0" w:line="345" w:lineRule="atLeast"/>
-        <w:rPr>
-          <w:rFonts w:ascii="Consolas" w:eastAsia="Times New Roman" w:hAnsi="Consolas" w:cs="Times New Roman"/>
-          <w:color w:val="D4D4D4"/>
-          <w:sz w:val="21"/>
-          <w:szCs w:val="21"/>
-        </w:rPr>
-      </w:pPr>
-      <w:r>
-        <w:rPr>
-          <w:rFonts w:ascii="Consolas" w:eastAsia="Times New Roman" w:hAnsi="Consolas" w:cs="Times New Roman"/>
-          <w:color w:val="9CDCFE"/>
-          <w:sz w:val="21"/>
-          <w:szCs w:val="21"/>
-        </w:rPr>
-        <w:t>m</w:t>
-      </w:r>
-      <w:r>
-        <w:rPr>
-          <w:rFonts w:ascii="Consolas" w:eastAsia="Times New Roman" w:hAnsi="Consolas" w:cs="Times New Roman"/>
-          <w:color w:val="D4D4D4"/>
-          <w:sz w:val="21"/>
-          <w:szCs w:val="21"/>
-        </w:rPr>
-        <w:t xml:space="preserve"> = </w:t>
-      </w:r>
-      <w:proofErr w:type="gramStart"/>
-      <w:r>
-        <w:rPr>
-          <w:rFonts w:ascii="Consolas" w:eastAsia="Times New Roman" w:hAnsi="Consolas" w:cs="Times New Roman"/>
-          <w:color w:val="B5CEA8"/>
-          <w:sz w:val="21"/>
-          <w:szCs w:val="21"/>
-        </w:rPr>
-        <w:t>0</w:t>
-      </w:r>
-      <w:r>
-        <w:rPr>
-          <w:rFonts w:ascii="Consolas" w:eastAsia="Times New Roman" w:hAnsi="Consolas" w:cs="Times New Roman"/>
-          <w:color w:val="D4D4D4"/>
-          <w:sz w:val="21"/>
-          <w:szCs w:val="21"/>
-        </w:rPr>
-        <w:t>;</w:t>
-      </w:r>
-      <w:proofErr w:type="gramEnd"/>
-    </w:p>
-    <w:p>
-      <w:pPr>
-        <w:shd w:val="clear" w:color="auto" w:fill="1E1E1E"/>
-        <w:spacing w:after="0" w:line="345" w:lineRule="atLeast"/>
-        <w:rPr>
-          <w:rFonts w:ascii="Consolas" w:eastAsia="Times New Roman" w:hAnsi="Consolas" w:cs="Times New Roman"/>
-          <w:color w:val="D4D4D4"/>
-          <w:sz w:val="21"/>
-          <w:szCs w:val="21"/>
-        </w:rPr>
-      </w:pPr>
-      <w:r>
-        <w:rPr>
-          <w:rFonts w:ascii="Consolas" w:eastAsia="Times New Roman" w:hAnsi="Consolas" w:cs="Times New Roman"/>
-          <w:color w:val="9CDCFE"/>
-          <w:sz w:val="21"/>
-          <w:szCs w:val="21"/>
-        </w:rPr>
-        <w:t>mu</w:t>
-      </w:r>
-      <w:r>
-        <w:rPr>
-          <w:rFonts w:ascii="Consolas" w:eastAsia="Times New Roman" w:hAnsi="Consolas" w:cs="Times New Roman"/>
-          <w:color w:val="D4D4D4"/>
-          <w:sz w:val="21"/>
-          <w:szCs w:val="21"/>
-        </w:rPr>
-        <w:t xml:space="preserve"> = </w:t>
-      </w:r>
-      <w:proofErr w:type="gramStart"/>
-      <w:r>
-        <w:rPr>
-          <w:rFonts w:ascii="Consolas" w:eastAsia="Times New Roman" w:hAnsi="Consolas" w:cs="Times New Roman"/>
-          <w:color w:val="B5CEA8"/>
-          <w:sz w:val="21"/>
-          <w:szCs w:val="21"/>
-        </w:rPr>
-        <w:t>0</w:t>
-      </w:r>
-      <w:r>
-        <w:rPr>
-          <w:rFonts w:ascii="Consolas" w:eastAsia="Times New Roman" w:hAnsi="Consolas" w:cs="Times New Roman"/>
-          <w:color w:val="D4D4D4"/>
-          <w:sz w:val="21"/>
-          <w:szCs w:val="21"/>
-        </w:rPr>
-        <w:t>;</w:t>
-      </w:r>
-      <w:proofErr w:type="gramEnd"/>
-    </w:p>
-    <w:p>
-      <w:pPr>
-        <w:shd w:val="clear" w:color="auto" w:fill="1E1E1E"/>
-        <w:spacing w:after="0" w:line="345" w:lineRule="atLeast"/>
-        <w:rPr>
-          <w:rFonts w:ascii="Consolas" w:eastAsia="Times New Roman" w:hAnsi="Consolas" w:cs="Times New Roman"/>
-          <w:color w:val="D4D4D4"/>
-          <w:sz w:val="21"/>
-          <w:szCs w:val="21"/>
-        </w:rPr>
-      </w:pPr>
-    </w:p>
-    <w:p>
-      <w:pPr>
-        <w:shd w:val="clear" w:color="auto" w:fill="1E1E1E"/>
-        <w:spacing w:after="0" w:line="345" w:lineRule="atLeast"/>
-        <w:rPr>
-          <w:rFonts w:ascii="Consolas" w:eastAsia="Times New Roman" w:hAnsi="Consolas" w:cs="Times New Roman"/>
-          <w:color w:val="D4D4D4"/>
-          <w:sz w:val="21"/>
-          <w:szCs w:val="21"/>
-        </w:rPr>
-      </w:pPr>
-      <w:r>
-        <w:rPr>
-          <w:rFonts w:ascii="Consolas" w:eastAsia="Times New Roman" w:hAnsi="Consolas" w:cs="Times New Roman"/>
-          <w:color w:val="9CDCFE"/>
-          <w:sz w:val="21"/>
-          <w:szCs w:val="21"/>
-        </w:rPr>
-        <w:t>n</w:t>
-      </w:r>
-      <w:r>
-        <w:rPr>
-          <w:rFonts w:ascii="Consolas" w:eastAsia="Times New Roman" w:hAnsi="Consolas" w:cs="Times New Roman"/>
-          <w:color w:val="D4D4D4"/>
-          <w:sz w:val="21"/>
-          <w:szCs w:val="21"/>
-        </w:rPr>
-        <w:t xml:space="preserve"> = </w:t>
-      </w:r>
-      <w:proofErr w:type="gramStart"/>
-      <w:r>
-        <w:rPr>
-          <w:rFonts w:ascii="Consolas" w:eastAsia="Times New Roman" w:hAnsi="Consolas" w:cs="Times New Roman"/>
-          <w:color w:val="B5CEA8"/>
-          <w:sz w:val="21"/>
-          <w:szCs w:val="21"/>
-        </w:rPr>
-        <w:t>10000</w:t>
-      </w:r>
-      <w:r>
-        <w:rPr>
-          <w:rFonts w:ascii="Consolas" w:eastAsia="Times New Roman" w:hAnsi="Consolas" w:cs="Times New Roman"/>
-          <w:color w:val="D4D4D4"/>
-          <w:sz w:val="21"/>
-          <w:szCs w:val="21"/>
-        </w:rPr>
-        <w:t>;</w:t>
-      </w:r>
-      <w:proofErr w:type="gramEnd"/>
-    </w:p>
-    <w:p>
-      <w:pPr>
-        <w:shd w:val="clear" w:color="auto" w:fill="1E1E1E"/>
-        <w:spacing w:after="0" w:line="345" w:lineRule="atLeast"/>
+        <w:spacing w:after="0" w:line="285" w:lineRule="atLeast"/>
         <w:rPr>
           <w:rFonts w:ascii="Consolas" w:eastAsia="Times New Roman" w:hAnsi="Consolas" w:cs="Times New Roman"/>
           <w:color w:val="D4D4D4"/>
@@ -15562,7 +16004,7 @@
     <w:p>
       <w:pPr>
         <w:shd w:val="clear" w:color="auto" w:fill="1E1E1E"/>
-        <w:spacing w:after="0" w:line="345" w:lineRule="atLeast"/>
+        <w:spacing w:after="0" w:line="285" w:lineRule="atLeast"/>
         <w:rPr>
           <w:rFonts w:ascii="Consolas" w:eastAsia="Times New Roman" w:hAnsi="Consolas" w:cs="Times New Roman"/>
           <w:color w:val="D4D4D4"/>
@@ -15668,7 +16110,7 @@
     <w:p>
       <w:pPr>
         <w:shd w:val="clear" w:color="auto" w:fill="1E1E1E"/>
-        <w:spacing w:after="0" w:line="345" w:lineRule="atLeast"/>
+        <w:spacing w:after="0" w:line="285" w:lineRule="atLeast"/>
         <w:rPr>
           <w:rFonts w:ascii="Consolas" w:eastAsia="Times New Roman" w:hAnsi="Consolas" w:cs="Times New Roman"/>
           <w:color w:val="D4D4D4"/>
@@ -15745,7 +16187,7 @@
     <w:p>
       <w:pPr>
         <w:shd w:val="clear" w:color="auto" w:fill="1E1E1E"/>
-        <w:spacing w:after="0" w:line="345" w:lineRule="atLeast"/>
+        <w:spacing w:after="0" w:line="285" w:lineRule="atLeast"/>
         <w:rPr>
           <w:rFonts w:ascii="Consolas" w:eastAsia="Times New Roman" w:hAnsi="Consolas" w:cs="Times New Roman"/>
           <w:color w:val="D4D4D4"/>
@@ -15842,7 +16284,7 @@
     <w:p>
       <w:pPr>
         <w:shd w:val="clear" w:color="auto" w:fill="1E1E1E"/>
-        <w:spacing w:after="0" w:line="345" w:lineRule="atLeast"/>
+        <w:spacing w:after="0" w:line="285" w:lineRule="atLeast"/>
         <w:rPr>
           <w:rFonts w:ascii="Consolas" w:eastAsia="Times New Roman" w:hAnsi="Consolas" w:cs="Times New Roman"/>
           <w:color w:val="D4D4D4"/>
@@ -15914,7 +16356,7 @@
     <w:p>
       <w:pPr>
         <w:shd w:val="clear" w:color="auto" w:fill="1E1E1E"/>
-        <w:spacing w:after="0" w:line="345" w:lineRule="atLeast"/>
+        <w:spacing w:after="0" w:line="285" w:lineRule="atLeast"/>
         <w:rPr>
           <w:rFonts w:ascii="Consolas" w:eastAsia="Times New Roman" w:hAnsi="Consolas" w:cs="Times New Roman"/>
           <w:color w:val="D4D4D4"/>
@@ -15926,7 +16368,7 @@
     <w:p>
       <w:pPr>
         <w:shd w:val="clear" w:color="auto" w:fill="1E1E1E"/>
-        <w:spacing w:after="0" w:line="345" w:lineRule="atLeast"/>
+        <w:spacing w:after="0" w:line="285" w:lineRule="atLeast"/>
         <w:rPr>
           <w:rFonts w:ascii="Consolas" w:eastAsia="Times New Roman" w:hAnsi="Consolas" w:cs="Times New Roman"/>
           <w:color w:val="D4D4D4"/>
@@ -16034,7 +16476,7 @@
     <w:p>
       <w:pPr>
         <w:shd w:val="clear" w:color="auto" w:fill="1E1E1E"/>
-        <w:spacing w:after="0" w:line="345" w:lineRule="atLeast"/>
+        <w:spacing w:after="0" w:line="285" w:lineRule="atLeast"/>
         <w:rPr>
           <w:rFonts w:ascii="Consolas" w:eastAsia="Times New Roman" w:hAnsi="Consolas" w:cs="Times New Roman"/>
           <w:color w:val="D4D4D4"/>
@@ -16142,7 +16584,7 @@
     <w:p>
       <w:pPr>
         <w:shd w:val="clear" w:color="auto" w:fill="1E1E1E"/>
-        <w:spacing w:after="0" w:line="345" w:lineRule="atLeast"/>
+        <w:spacing w:after="0" w:line="285" w:lineRule="atLeast"/>
         <w:rPr>
           <w:rFonts w:ascii="Consolas" w:eastAsia="Times New Roman" w:hAnsi="Consolas" w:cs="Times New Roman"/>
           <w:color w:val="D4D4D4"/>
@@ -16154,7 +16596,224 @@
     <w:p>
       <w:pPr>
         <w:shd w:val="clear" w:color="auto" w:fill="1E1E1E"/>
-        <w:spacing w:after="0" w:line="345" w:lineRule="atLeast"/>
+        <w:spacing w:after="0" w:line="285" w:lineRule="atLeast"/>
+        <w:rPr>
+          <w:rFonts w:ascii="Consolas" w:eastAsia="Times New Roman" w:hAnsi="Consolas" w:cs="Times New Roman"/>
+          <w:color w:val="D4D4D4"/>
+          <w:sz w:val="21"/>
+          <w:szCs w:val="21"/>
+        </w:rPr>
+      </w:pPr>
+      <w:r>
+        <w:rPr>
+          <w:rFonts w:ascii="Consolas" w:eastAsia="Times New Roman" w:hAnsi="Consolas" w:cs="Times New Roman"/>
+          <w:color w:val="9CDCFE"/>
+          <w:sz w:val="21"/>
+          <w:szCs w:val="21"/>
+        </w:rPr>
+        <w:t>y</w:t>
+      </w:r>
+      <w:r>
+        <w:rPr>
+          <w:rFonts w:ascii="Consolas" w:eastAsia="Times New Roman" w:hAnsi="Consolas" w:cs="Times New Roman"/>
+          <w:color w:val="D4D4D4"/>
+          <w:sz w:val="21"/>
+          <w:szCs w:val="21"/>
+        </w:rPr>
+        <w:t xml:space="preserve"> = </w:t>
+      </w:r>
+      <w:proofErr w:type="gramStart"/>
+      <w:r>
+        <w:rPr>
+          <w:rFonts w:ascii="Consolas" w:eastAsia="Times New Roman" w:hAnsi="Consolas" w:cs="Times New Roman"/>
+          <w:color w:val="9CDCFE"/>
+          <w:sz w:val="21"/>
+          <w:szCs w:val="21"/>
+        </w:rPr>
+        <w:t>sign</w:t>
+      </w:r>
+      <w:r>
+        <w:rPr>
+          <w:rFonts w:ascii="Consolas" w:eastAsia="Times New Roman" w:hAnsi="Consolas" w:cs="Times New Roman"/>
+          <w:color w:val="D4D4D4"/>
+          <w:sz w:val="21"/>
+          <w:szCs w:val="21"/>
+        </w:rPr>
+        <w:t xml:space="preserve"> .</w:t>
+      </w:r>
+      <w:proofErr w:type="gramEnd"/>
+      <w:r>
+        <w:rPr>
+          <w:rFonts w:ascii="Consolas" w:eastAsia="Times New Roman" w:hAnsi="Consolas" w:cs="Times New Roman"/>
+          <w:color w:val="D4D4D4"/>
+          <w:sz w:val="21"/>
+          <w:szCs w:val="21"/>
+        </w:rPr>
+        <w:t>* (</w:t>
+      </w:r>
+      <w:r>
+        <w:rPr>
+          <w:rFonts w:ascii="Consolas" w:eastAsia="Times New Roman" w:hAnsi="Consolas" w:cs="Times New Roman"/>
+          <w:color w:val="DCDCAA"/>
+          <w:sz w:val="21"/>
+          <w:szCs w:val="21"/>
+        </w:rPr>
+        <w:t>log</w:t>
+      </w:r>
+      <w:r>
+        <w:rPr>
+          <w:rFonts w:ascii="Consolas" w:eastAsia="Times New Roman" w:hAnsi="Consolas" w:cs="Times New Roman"/>
+          <w:color w:val="D4D4D4"/>
+          <w:sz w:val="21"/>
+          <w:szCs w:val="21"/>
+        </w:rPr>
+        <w:t>(</w:t>
+      </w:r>
+      <w:r>
+        <w:rPr>
+          <w:rFonts w:ascii="Consolas" w:eastAsia="Times New Roman" w:hAnsi="Consolas" w:cs="Times New Roman"/>
+          <w:color w:val="B5CEA8"/>
+          <w:sz w:val="21"/>
+          <w:szCs w:val="21"/>
+        </w:rPr>
+        <w:t>1</w:t>
+      </w:r>
+      <w:r>
+        <w:rPr>
+          <w:rFonts w:ascii="Consolas" w:eastAsia="Times New Roman" w:hAnsi="Consolas" w:cs="Times New Roman"/>
+          <w:color w:val="D4D4D4"/>
+          <w:sz w:val="21"/>
+          <w:szCs w:val="21"/>
+        </w:rPr>
+        <w:t xml:space="preserve"> + </w:t>
+      </w:r>
+      <w:r>
+        <w:rPr>
+          <w:rFonts w:ascii="Consolas" w:eastAsia="Times New Roman" w:hAnsi="Consolas" w:cs="Times New Roman"/>
+          <w:color w:val="9CDCFE"/>
+          <w:sz w:val="21"/>
+          <w:szCs w:val="21"/>
+        </w:rPr>
+        <w:t>mu</w:t>
+      </w:r>
+      <w:r>
+        <w:rPr>
+          <w:rFonts w:ascii="Consolas" w:eastAsia="Times New Roman" w:hAnsi="Consolas" w:cs="Times New Roman"/>
+          <w:color w:val="D4D4D4"/>
+          <w:sz w:val="21"/>
+          <w:szCs w:val="21"/>
+        </w:rPr>
+        <w:t xml:space="preserve"> * </w:t>
+      </w:r>
+      <w:r>
+        <w:rPr>
+          <w:rFonts w:ascii="Consolas" w:eastAsia="Times New Roman" w:hAnsi="Consolas" w:cs="Times New Roman"/>
+          <w:color w:val="DCDCAA"/>
+          <w:sz w:val="21"/>
+          <w:szCs w:val="21"/>
+        </w:rPr>
+        <w:t>abs</w:t>
+      </w:r>
+      <w:r>
+        <w:rPr>
+          <w:rFonts w:ascii="Consolas" w:eastAsia="Times New Roman" w:hAnsi="Consolas" w:cs="Times New Roman"/>
+          <w:color w:val="D4D4D4"/>
+          <w:sz w:val="21"/>
+          <w:szCs w:val="21"/>
+        </w:rPr>
+        <w:t>(</w:t>
+      </w:r>
+      <w:proofErr w:type="spellStart"/>
+      <w:r>
+        <w:rPr>
+          <w:rFonts w:ascii="Consolas" w:eastAsia="Times New Roman" w:hAnsi="Consolas" w:cs="Times New Roman"/>
+          <w:color w:val="9CDCFE"/>
+          <w:sz w:val="21"/>
+          <w:szCs w:val="21"/>
+        </w:rPr>
+        <w:t>x_norm</w:t>
+      </w:r>
+      <w:proofErr w:type="spellEnd"/>
+      <w:r>
+        <w:rPr>
+          <w:rFonts w:ascii="Consolas" w:eastAsia="Times New Roman" w:hAnsi="Consolas" w:cs="Times New Roman"/>
+          <w:color w:val="D4D4D4"/>
+          <w:sz w:val="21"/>
+          <w:szCs w:val="21"/>
+        </w:rPr>
+        <w:t xml:space="preserve">)) / </w:t>
+      </w:r>
+      <w:r>
+        <w:rPr>
+          <w:rFonts w:ascii="Consolas" w:eastAsia="Times New Roman" w:hAnsi="Consolas" w:cs="Times New Roman"/>
+          <w:color w:val="DCDCAA"/>
+          <w:sz w:val="21"/>
+          <w:szCs w:val="21"/>
+        </w:rPr>
+        <w:t>log</w:t>
+      </w:r>
+      <w:r>
+        <w:rPr>
+          <w:rFonts w:ascii="Consolas" w:eastAsia="Times New Roman" w:hAnsi="Consolas" w:cs="Times New Roman"/>
+          <w:color w:val="D4D4D4"/>
+          <w:sz w:val="21"/>
+          <w:szCs w:val="21"/>
+        </w:rPr>
+        <w:t>(</w:t>
+      </w:r>
+      <w:r>
+        <w:rPr>
+          <w:rFonts w:ascii="Consolas" w:eastAsia="Times New Roman" w:hAnsi="Consolas" w:cs="Times New Roman"/>
+          <w:color w:val="B5CEA8"/>
+          <w:sz w:val="21"/>
+          <w:szCs w:val="21"/>
+        </w:rPr>
+        <w:t>1</w:t>
+      </w:r>
+      <w:r>
+        <w:rPr>
+          <w:rFonts w:ascii="Consolas" w:eastAsia="Times New Roman" w:hAnsi="Consolas" w:cs="Times New Roman"/>
+          <w:color w:val="D4D4D4"/>
+          <w:sz w:val="21"/>
+          <w:szCs w:val="21"/>
+        </w:rPr>
+        <w:t xml:space="preserve"> + </w:t>
+      </w:r>
+      <w:r>
+        <w:rPr>
+          <w:rFonts w:ascii="Consolas" w:eastAsia="Times New Roman" w:hAnsi="Consolas" w:cs="Times New Roman"/>
+          <w:color w:val="9CDCFE"/>
+          <w:sz w:val="21"/>
+          <w:szCs w:val="21"/>
+        </w:rPr>
+        <w:t>mu</w:t>
+      </w:r>
+      <w:r>
+        <w:rPr>
+          <w:rFonts w:ascii="Consolas" w:eastAsia="Times New Roman" w:hAnsi="Consolas" w:cs="Times New Roman"/>
+          <w:color w:val="D4D4D4"/>
+          <w:sz w:val="21"/>
+          <w:szCs w:val="21"/>
+        </w:rPr>
+        <w:t>));</w:t>
+      </w:r>
+    </w:p>
+    <w:p>
+      <w:pPr>
+        <w:shd w:val="clear" w:color="auto" w:fill="1E1E1E"/>
+        <w:spacing w:after="240" w:line="285" w:lineRule="atLeast"/>
+        <w:rPr>
+          <w:rFonts w:ascii="Consolas" w:eastAsia="Times New Roman" w:hAnsi="Consolas" w:cs="Times New Roman"/>
+          <w:color w:val="D4D4D4"/>
+          <w:sz w:val="21"/>
+          <w:szCs w:val="21"/>
+        </w:rPr>
+      </w:pPr>
+    </w:p>
+    <w:p>
+      <w:pPr>
+        <w:shd w:val="clear" w:color="auto" w:fill="1E1E1E"/>
+        <w:spacing w:after="0" w:line="285" w:lineRule="atLeast"/>
         <w:rPr>
           <w:rFonts w:ascii="Consolas" w:eastAsia="Times New Roman" w:hAnsi="Consolas" w:cs="Times New Roman"/>
           <w:color w:val="D4D4D4"/>
@@ -16169,17 +16828,18 @@
           <w:sz w:val="21"/>
           <w:szCs w:val="21"/>
         </w:rPr>
-        <w:t>if</w:t>
-      </w:r>
-      <w:r>
-        <w:rPr>
-          <w:rFonts w:ascii="Consolas" w:eastAsia="Times New Roman" w:hAnsi="Consolas" w:cs="Times New Roman"/>
-          <w:color w:val="D4D4D4"/>
-          <w:sz w:val="21"/>
-          <w:szCs w:val="21"/>
-        </w:rPr>
-        <w:t xml:space="preserve"> (</w:t>
-      </w:r>
+        <w:t>for</w:t>
+      </w:r>
+      <w:r>
+        <w:rPr>
+          <w:rFonts w:ascii="Consolas" w:eastAsia="Times New Roman" w:hAnsi="Consolas" w:cs="Times New Roman"/>
+          <w:color w:val="D4D4D4"/>
+          <w:sz w:val="21"/>
+          <w:szCs w:val="21"/>
+        </w:rPr>
+        <w:t xml:space="preserve"> </w:t>
+      </w:r>
+      <w:proofErr w:type="spellStart"/>
       <w:r>
         <w:rPr>
           <w:rFonts w:ascii="Consolas" w:eastAsia="Times New Roman" w:hAnsi="Consolas" w:cs="Times New Roman"/>
@@ -16187,17 +16847,19 @@
           <w:sz w:val="21"/>
           <w:szCs w:val="21"/>
         </w:rPr>
-        <w:t>mu</w:t>
-      </w:r>
-      <w:r>
-        <w:rPr>
-          <w:rFonts w:ascii="Consolas" w:eastAsia="Times New Roman" w:hAnsi="Consolas" w:cs="Times New Roman"/>
-          <w:color w:val="D4D4D4"/>
-          <w:sz w:val="21"/>
-          <w:szCs w:val="21"/>
-        </w:rPr>
-        <w:t xml:space="preserve"> == </w:t>
-      </w:r>
+        <w:t>i</w:t>
+      </w:r>
+      <w:proofErr w:type="spellEnd"/>
+      <w:r>
+        <w:rPr>
+          <w:rFonts w:ascii="Consolas" w:eastAsia="Times New Roman" w:hAnsi="Consolas" w:cs="Times New Roman"/>
+          <w:color w:val="D4D4D4"/>
+          <w:sz w:val="21"/>
+          <w:szCs w:val="21"/>
+        </w:rPr>
+        <w:t xml:space="preserve"> = </w:t>
+      </w:r>
+      <w:proofErr w:type="gramStart"/>
       <w:r>
         <w:rPr>
           <w:rFonts w:ascii="Consolas" w:eastAsia="Times New Roman" w:hAnsi="Consolas" w:cs="Times New Roman"/>
@@ -16205,8 +16867,56 @@
           <w:sz w:val="21"/>
           <w:szCs w:val="21"/>
         </w:rPr>
-        <w:t>0</w:t>
-      </w:r>
+        <w:t>1</w:t>
+      </w:r>
+      <w:r>
+        <w:rPr>
+          <w:rFonts w:ascii="Consolas" w:eastAsia="Times New Roman" w:hAnsi="Consolas" w:cs="Times New Roman"/>
+          <w:color w:val="D4D4D4"/>
+          <w:sz w:val="21"/>
+          <w:szCs w:val="21"/>
+        </w:rPr>
+        <w:t xml:space="preserve"> :</w:t>
+      </w:r>
+      <w:proofErr w:type="gramEnd"/>
+      <w:r>
+        <w:rPr>
+          <w:rFonts w:ascii="Consolas" w:eastAsia="Times New Roman" w:hAnsi="Consolas" w:cs="Times New Roman"/>
+          <w:color w:val="D4D4D4"/>
+          <w:sz w:val="21"/>
+          <w:szCs w:val="21"/>
+        </w:rPr>
+        <w:t xml:space="preserve"> </w:t>
+      </w:r>
+      <w:r>
+        <w:rPr>
+          <w:rFonts w:ascii="Consolas" w:eastAsia="Times New Roman" w:hAnsi="Consolas" w:cs="Times New Roman"/>
+          <w:color w:val="DCDCAA"/>
+          <w:sz w:val="21"/>
+          <w:szCs w:val="21"/>
+        </w:rPr>
+        <w:t>length</w:t>
+      </w:r>
+      <w:r>
+        <w:rPr>
+          <w:rFonts w:ascii="Consolas" w:eastAsia="Times New Roman" w:hAnsi="Consolas" w:cs="Times New Roman"/>
+          <w:color w:val="D4D4D4"/>
+          <w:sz w:val="21"/>
+          <w:szCs w:val="21"/>
+        </w:rPr>
+        <w:t>(</w:t>
+      </w:r>
+      <w:proofErr w:type="spellStart"/>
+      <w:r>
+        <w:rPr>
+          <w:rFonts w:ascii="Consolas" w:eastAsia="Times New Roman" w:hAnsi="Consolas" w:cs="Times New Roman"/>
+          <w:color w:val="9CDCFE"/>
+          <w:sz w:val="21"/>
+          <w:szCs w:val="21"/>
+        </w:rPr>
+        <w:t>n_bits</w:t>
+      </w:r>
+      <w:proofErr w:type="spellEnd"/>
       <w:r>
         <w:rPr>
           <w:rFonts w:ascii="Consolas" w:eastAsia="Times New Roman" w:hAnsi="Consolas" w:cs="Times New Roman"/>
@@ -16220,451 +16930,7 @@
     <w:p>
       <w:pPr>
         <w:shd w:val="clear" w:color="auto" w:fill="1E1E1E"/>
-        <w:spacing w:after="0" w:line="345" w:lineRule="atLeast"/>
-        <w:rPr>
-          <w:rFonts w:ascii="Consolas" w:eastAsia="Times New Roman" w:hAnsi="Consolas" w:cs="Times New Roman"/>
-          <w:color w:val="D4D4D4"/>
-          <w:sz w:val="21"/>
-          <w:szCs w:val="21"/>
-        </w:rPr>
-      </w:pPr>
-      <w:r>
-        <w:rPr>
-          <w:rFonts w:ascii="Consolas" w:eastAsia="Times New Roman" w:hAnsi="Consolas" w:cs="Times New Roman"/>
-          <w:color w:val="D4D4D4"/>
-          <w:sz w:val="21"/>
-          <w:szCs w:val="21"/>
-        </w:rPr>
-        <w:t xml:space="preserve">    </w:t>
-      </w:r>
-      <w:r>
-        <w:rPr>
-          <w:rFonts w:ascii="Consolas" w:eastAsia="Times New Roman" w:hAnsi="Consolas" w:cs="Times New Roman"/>
-          <w:color w:val="9CDCFE"/>
-          <w:sz w:val="21"/>
-          <w:szCs w:val="21"/>
-        </w:rPr>
-        <w:t>y</w:t>
-      </w:r>
-      <w:r>
-        <w:rPr>
-          <w:rFonts w:ascii="Consolas" w:eastAsia="Times New Roman" w:hAnsi="Consolas" w:cs="Times New Roman"/>
-          <w:color w:val="D4D4D4"/>
-          <w:sz w:val="21"/>
-          <w:szCs w:val="21"/>
-        </w:rPr>
-        <w:t xml:space="preserve"> = </w:t>
-      </w:r>
-      <w:proofErr w:type="gramStart"/>
-      <w:r>
-        <w:rPr>
-          <w:rFonts w:ascii="Consolas" w:eastAsia="Times New Roman" w:hAnsi="Consolas" w:cs="Times New Roman"/>
-          <w:color w:val="9CDCFE"/>
-          <w:sz w:val="21"/>
-          <w:szCs w:val="21"/>
-        </w:rPr>
-        <w:t>x</w:t>
-      </w:r>
-      <w:r>
-        <w:rPr>
-          <w:rFonts w:ascii="Consolas" w:eastAsia="Times New Roman" w:hAnsi="Consolas" w:cs="Times New Roman"/>
-          <w:color w:val="D4D4D4"/>
-          <w:sz w:val="21"/>
-          <w:szCs w:val="21"/>
-        </w:rPr>
-        <w:t>;</w:t>
-      </w:r>
-      <w:proofErr w:type="gramEnd"/>
-    </w:p>
-    <w:p>
-      <w:pPr>
-        <w:shd w:val="clear" w:color="auto" w:fill="1E1E1E"/>
-        <w:spacing w:after="0" w:line="345" w:lineRule="atLeast"/>
-        <w:rPr>
-          <w:rFonts w:ascii="Consolas" w:eastAsia="Times New Roman" w:hAnsi="Consolas" w:cs="Times New Roman"/>
-          <w:color w:val="D4D4D4"/>
-          <w:sz w:val="21"/>
-          <w:szCs w:val="21"/>
-        </w:rPr>
-      </w:pPr>
-      <w:r>
-        <w:rPr>
-          <w:rFonts w:ascii="Consolas" w:eastAsia="Times New Roman" w:hAnsi="Consolas" w:cs="Times New Roman"/>
-          <w:color w:val="C586C0"/>
-          <w:sz w:val="21"/>
-          <w:szCs w:val="21"/>
-        </w:rPr>
-        <w:t>else</w:t>
-      </w:r>
-    </w:p>
-    <w:p>
-      <w:pPr>
-        <w:shd w:val="clear" w:color="auto" w:fill="1E1E1E"/>
-        <w:spacing w:after="0" w:line="345" w:lineRule="atLeast"/>
-        <w:rPr>
-          <w:rFonts w:ascii="Consolas" w:eastAsia="Times New Roman" w:hAnsi="Consolas" w:cs="Times New Roman"/>
-          <w:color w:val="D4D4D4"/>
-          <w:sz w:val="21"/>
-          <w:szCs w:val="21"/>
-        </w:rPr>
-      </w:pPr>
-      <w:r>
-        <w:rPr>
-          <w:rFonts w:ascii="Consolas" w:eastAsia="Times New Roman" w:hAnsi="Consolas" w:cs="Times New Roman"/>
-          <w:color w:val="D4D4D4"/>
-          <w:sz w:val="21"/>
-          <w:szCs w:val="21"/>
-        </w:rPr>
-        <w:t xml:space="preserve">    </w:t>
-      </w:r>
-      <w:r>
-        <w:rPr>
-          <w:rFonts w:ascii="Consolas" w:eastAsia="Times New Roman" w:hAnsi="Consolas" w:cs="Times New Roman"/>
-          <w:color w:val="9CDCFE"/>
-          <w:sz w:val="21"/>
-          <w:szCs w:val="21"/>
-        </w:rPr>
-        <w:t>y</w:t>
-      </w:r>
-      <w:r>
-        <w:rPr>
-          <w:rFonts w:ascii="Consolas" w:eastAsia="Times New Roman" w:hAnsi="Consolas" w:cs="Times New Roman"/>
-          <w:color w:val="D4D4D4"/>
-          <w:sz w:val="21"/>
-          <w:szCs w:val="21"/>
-        </w:rPr>
-        <w:t xml:space="preserve"> = </w:t>
-      </w:r>
-      <w:proofErr w:type="gramStart"/>
-      <w:r>
-        <w:rPr>
-          <w:rFonts w:ascii="Consolas" w:eastAsia="Times New Roman" w:hAnsi="Consolas" w:cs="Times New Roman"/>
-          <w:color w:val="9CDCFE"/>
-          <w:sz w:val="21"/>
-          <w:szCs w:val="21"/>
-        </w:rPr>
-        <w:t>sign</w:t>
-      </w:r>
-      <w:r>
-        <w:rPr>
-          <w:rFonts w:ascii="Consolas" w:eastAsia="Times New Roman" w:hAnsi="Consolas" w:cs="Times New Roman"/>
-          <w:color w:val="D4D4D4"/>
-          <w:sz w:val="21"/>
-          <w:szCs w:val="21"/>
-        </w:rPr>
-        <w:t xml:space="preserve"> .</w:t>
-      </w:r>
-      <w:proofErr w:type="gramEnd"/>
-      <w:r>
-        <w:rPr>
-          <w:rFonts w:ascii="Consolas" w:eastAsia="Times New Roman" w:hAnsi="Consolas" w:cs="Times New Roman"/>
-          <w:color w:val="D4D4D4"/>
-          <w:sz w:val="21"/>
-          <w:szCs w:val="21"/>
-        </w:rPr>
-        <w:t>* (</w:t>
-      </w:r>
-      <w:r>
-        <w:rPr>
-          <w:rFonts w:ascii="Consolas" w:eastAsia="Times New Roman" w:hAnsi="Consolas" w:cs="Times New Roman"/>
-          <w:color w:val="DCDCAA"/>
-          <w:sz w:val="21"/>
-          <w:szCs w:val="21"/>
-        </w:rPr>
-        <w:t>log</w:t>
-      </w:r>
-      <w:r>
-        <w:rPr>
-          <w:rFonts w:ascii="Consolas" w:eastAsia="Times New Roman" w:hAnsi="Consolas" w:cs="Times New Roman"/>
-          <w:color w:val="D4D4D4"/>
-          <w:sz w:val="21"/>
-          <w:szCs w:val="21"/>
-        </w:rPr>
-        <w:t>(</w:t>
-      </w:r>
-      <w:r>
-        <w:rPr>
-          <w:rFonts w:ascii="Consolas" w:eastAsia="Times New Roman" w:hAnsi="Consolas" w:cs="Times New Roman"/>
-          <w:color w:val="B5CEA8"/>
-          <w:sz w:val="21"/>
-          <w:szCs w:val="21"/>
-        </w:rPr>
-        <w:t>1</w:t>
-      </w:r>
-      <w:r>
-        <w:rPr>
-          <w:rFonts w:ascii="Consolas" w:eastAsia="Times New Roman" w:hAnsi="Consolas" w:cs="Times New Roman"/>
-          <w:color w:val="D4D4D4"/>
-          <w:sz w:val="21"/>
-          <w:szCs w:val="21"/>
-        </w:rPr>
-        <w:t xml:space="preserve"> + </w:t>
-      </w:r>
-      <w:r>
-        <w:rPr>
-          <w:rFonts w:ascii="Consolas" w:eastAsia="Times New Roman" w:hAnsi="Consolas" w:cs="Times New Roman"/>
-          <w:color w:val="9CDCFE"/>
-          <w:sz w:val="21"/>
-          <w:szCs w:val="21"/>
-        </w:rPr>
-        <w:t>mu</w:t>
-      </w:r>
-      <w:r>
-        <w:rPr>
-          <w:rFonts w:ascii="Consolas" w:eastAsia="Times New Roman" w:hAnsi="Consolas" w:cs="Times New Roman"/>
-          <w:color w:val="D4D4D4"/>
-          <w:sz w:val="21"/>
-          <w:szCs w:val="21"/>
-        </w:rPr>
-        <w:t xml:space="preserve"> * </w:t>
-      </w:r>
-      <w:r>
-        <w:rPr>
-          <w:rFonts w:ascii="Consolas" w:eastAsia="Times New Roman" w:hAnsi="Consolas" w:cs="Times New Roman"/>
-          <w:color w:val="DCDCAA"/>
-          <w:sz w:val="21"/>
-          <w:szCs w:val="21"/>
-        </w:rPr>
-        <w:t>abs</w:t>
-      </w:r>
-      <w:r>
-        <w:rPr>
-          <w:rFonts w:ascii="Consolas" w:eastAsia="Times New Roman" w:hAnsi="Consolas" w:cs="Times New Roman"/>
-          <w:color w:val="D4D4D4"/>
-          <w:sz w:val="21"/>
-          <w:szCs w:val="21"/>
-        </w:rPr>
-        <w:t>(</w:t>
-      </w:r>
-      <w:proofErr w:type="spellStart"/>
-      <w:r>
-        <w:rPr>
-          <w:rFonts w:ascii="Consolas" w:eastAsia="Times New Roman" w:hAnsi="Consolas" w:cs="Times New Roman"/>
-          <w:color w:val="9CDCFE"/>
-          <w:sz w:val="21"/>
-          <w:szCs w:val="21"/>
-        </w:rPr>
-        <w:t>x_norm</w:t>
-      </w:r>
-      <w:proofErr w:type="spellEnd"/>
-      <w:r>
-        <w:rPr>
-          <w:rFonts w:ascii="Consolas" w:eastAsia="Times New Roman" w:hAnsi="Consolas" w:cs="Times New Roman"/>
-          <w:color w:val="D4D4D4"/>
-          <w:sz w:val="21"/>
-          <w:szCs w:val="21"/>
-        </w:rPr>
-        <w:t xml:space="preserve">)) / </w:t>
-      </w:r>
-      <w:r>
-        <w:rPr>
-          <w:rFonts w:ascii="Consolas" w:eastAsia="Times New Roman" w:hAnsi="Consolas" w:cs="Times New Roman"/>
-          <w:color w:val="DCDCAA"/>
-          <w:sz w:val="21"/>
-          <w:szCs w:val="21"/>
-        </w:rPr>
-        <w:t>log</w:t>
-      </w:r>
-      <w:r>
-        <w:rPr>
-          <w:rFonts w:ascii="Consolas" w:eastAsia="Times New Roman" w:hAnsi="Consolas" w:cs="Times New Roman"/>
-          <w:color w:val="D4D4D4"/>
-          <w:sz w:val="21"/>
-          <w:szCs w:val="21"/>
-        </w:rPr>
-        <w:t>(</w:t>
-      </w:r>
-      <w:r>
-        <w:rPr>
-          <w:rFonts w:ascii="Consolas" w:eastAsia="Times New Roman" w:hAnsi="Consolas" w:cs="Times New Roman"/>
-          <w:color w:val="B5CEA8"/>
-          <w:sz w:val="21"/>
-          <w:szCs w:val="21"/>
-        </w:rPr>
-        <w:t>1</w:t>
-      </w:r>
-      <w:r>
-        <w:rPr>
-          <w:rFonts w:ascii="Consolas" w:eastAsia="Times New Roman" w:hAnsi="Consolas" w:cs="Times New Roman"/>
-          <w:color w:val="D4D4D4"/>
-          <w:sz w:val="21"/>
-          <w:szCs w:val="21"/>
-        </w:rPr>
-        <w:t xml:space="preserve"> + </w:t>
-      </w:r>
-      <w:r>
-        <w:rPr>
-          <w:rFonts w:ascii="Consolas" w:eastAsia="Times New Roman" w:hAnsi="Consolas" w:cs="Times New Roman"/>
-          <w:color w:val="9CDCFE"/>
-          <w:sz w:val="21"/>
-          <w:szCs w:val="21"/>
-        </w:rPr>
-        <w:t>mu</w:t>
-      </w:r>
-      <w:r>
-        <w:rPr>
-          <w:rFonts w:ascii="Consolas" w:eastAsia="Times New Roman" w:hAnsi="Consolas" w:cs="Times New Roman"/>
-          <w:color w:val="D4D4D4"/>
-          <w:sz w:val="21"/>
-          <w:szCs w:val="21"/>
-        </w:rPr>
-        <w:t>));</w:t>
-      </w:r>
-    </w:p>
-    <w:p>
-      <w:pPr>
-        <w:shd w:val="clear" w:color="auto" w:fill="1E1E1E"/>
-        <w:spacing w:after="0" w:line="345" w:lineRule="atLeast"/>
-        <w:rPr>
-          <w:rFonts w:ascii="Consolas" w:eastAsia="Times New Roman" w:hAnsi="Consolas" w:cs="Times New Roman"/>
-          <w:color w:val="D4D4D4"/>
-          <w:sz w:val="21"/>
-          <w:szCs w:val="21"/>
-        </w:rPr>
-      </w:pPr>
-      <w:r>
-        <w:rPr>
-          <w:rFonts w:ascii="Consolas" w:eastAsia="Times New Roman" w:hAnsi="Consolas" w:cs="Times New Roman"/>
-          <w:color w:val="C586C0"/>
-          <w:sz w:val="21"/>
-          <w:szCs w:val="21"/>
-        </w:rPr>
-        <w:t>end</w:t>
-      </w:r>
-    </w:p>
-    <w:p>
-      <w:pPr>
-        <w:shd w:val="clear" w:color="auto" w:fill="1E1E1E"/>
-        <w:spacing w:after="260" w:line="345" w:lineRule="atLeast"/>
-        <w:rPr>
-          <w:rFonts w:ascii="Consolas" w:eastAsia="Times New Roman" w:hAnsi="Consolas" w:cs="Times New Roman"/>
-          <w:color w:val="D4D4D4"/>
-          <w:sz w:val="21"/>
-          <w:szCs w:val="21"/>
-        </w:rPr>
-      </w:pPr>
-    </w:p>
-    <w:p>
-      <w:pPr>
-        <w:shd w:val="clear" w:color="auto" w:fill="1E1E1E"/>
-        <w:spacing w:after="0" w:line="345" w:lineRule="atLeast"/>
-        <w:rPr>
-          <w:rFonts w:ascii="Consolas" w:eastAsia="Times New Roman" w:hAnsi="Consolas" w:cs="Times New Roman"/>
-          <w:color w:val="D4D4D4"/>
-          <w:sz w:val="21"/>
-          <w:szCs w:val="21"/>
-        </w:rPr>
-      </w:pPr>
-      <w:r>
-        <w:rPr>
-          <w:rFonts w:ascii="Consolas" w:eastAsia="Times New Roman" w:hAnsi="Consolas" w:cs="Times New Roman"/>
-          <w:color w:val="C586C0"/>
-          <w:sz w:val="21"/>
-          <w:szCs w:val="21"/>
-        </w:rPr>
-        <w:t>for</w:t>
-      </w:r>
-      <w:r>
-        <w:rPr>
-          <w:rFonts w:ascii="Consolas" w:eastAsia="Times New Roman" w:hAnsi="Consolas" w:cs="Times New Roman"/>
-          <w:color w:val="D4D4D4"/>
-          <w:sz w:val="21"/>
-          <w:szCs w:val="21"/>
-        </w:rPr>
-        <w:t xml:space="preserve"> </w:t>
-      </w:r>
-      <w:proofErr w:type="spellStart"/>
-      <w:r>
-        <w:rPr>
-          <w:rFonts w:ascii="Consolas" w:eastAsia="Times New Roman" w:hAnsi="Consolas" w:cs="Times New Roman"/>
-          <w:color w:val="9CDCFE"/>
-          <w:sz w:val="21"/>
-          <w:szCs w:val="21"/>
-        </w:rPr>
-        <w:t>i</w:t>
-      </w:r>
-      <w:proofErr w:type="spellEnd"/>
-      <w:r>
-        <w:rPr>
-          <w:rFonts w:ascii="Consolas" w:eastAsia="Times New Roman" w:hAnsi="Consolas" w:cs="Times New Roman"/>
-          <w:color w:val="D4D4D4"/>
-          <w:sz w:val="21"/>
-          <w:szCs w:val="21"/>
-        </w:rPr>
-        <w:t xml:space="preserve"> = </w:t>
-      </w:r>
-      <w:proofErr w:type="gramStart"/>
-      <w:r>
-        <w:rPr>
-          <w:rFonts w:ascii="Consolas" w:eastAsia="Times New Roman" w:hAnsi="Consolas" w:cs="Times New Roman"/>
-          <w:color w:val="B5CEA8"/>
-          <w:sz w:val="21"/>
-          <w:szCs w:val="21"/>
-        </w:rPr>
-        <w:t>1</w:t>
-      </w:r>
-      <w:r>
-        <w:rPr>
-          <w:rFonts w:ascii="Consolas" w:eastAsia="Times New Roman" w:hAnsi="Consolas" w:cs="Times New Roman"/>
-          <w:color w:val="D4D4D4"/>
-          <w:sz w:val="21"/>
-          <w:szCs w:val="21"/>
-        </w:rPr>
-        <w:t xml:space="preserve"> :</w:t>
-      </w:r>
-      <w:proofErr w:type="gramEnd"/>
-      <w:r>
-        <w:rPr>
-          <w:rFonts w:ascii="Consolas" w:eastAsia="Times New Roman" w:hAnsi="Consolas" w:cs="Times New Roman"/>
-          <w:color w:val="D4D4D4"/>
-          <w:sz w:val="21"/>
-          <w:szCs w:val="21"/>
-        </w:rPr>
-        <w:t xml:space="preserve"> </w:t>
-      </w:r>
-      <w:r>
-        <w:rPr>
-          <w:rFonts w:ascii="Consolas" w:eastAsia="Times New Roman" w:hAnsi="Consolas" w:cs="Times New Roman"/>
-          <w:color w:val="DCDCAA"/>
-          <w:sz w:val="21"/>
-          <w:szCs w:val="21"/>
-        </w:rPr>
-        <w:t>length</w:t>
-      </w:r>
-      <w:r>
-        <w:rPr>
-          <w:rFonts w:ascii="Consolas" w:eastAsia="Times New Roman" w:hAnsi="Consolas" w:cs="Times New Roman"/>
-          <w:color w:val="D4D4D4"/>
-          <w:sz w:val="21"/>
-          <w:szCs w:val="21"/>
-        </w:rPr>
-        <w:t>(</w:t>
-      </w:r>
-      <w:proofErr w:type="spellStart"/>
-      <w:r>
-        <w:rPr>
-          <w:rFonts w:ascii="Consolas" w:eastAsia="Times New Roman" w:hAnsi="Consolas" w:cs="Times New Roman"/>
-          <w:color w:val="9CDCFE"/>
-          <w:sz w:val="21"/>
-          <w:szCs w:val="21"/>
-        </w:rPr>
-        <w:t>n_bits</w:t>
-      </w:r>
-      <w:proofErr w:type="spellEnd"/>
-      <w:r>
-        <w:rPr>
-          <w:rFonts w:ascii="Consolas" w:eastAsia="Times New Roman" w:hAnsi="Consolas" w:cs="Times New Roman"/>
-          <w:color w:val="D4D4D4"/>
-          <w:sz w:val="21"/>
-          <w:szCs w:val="21"/>
-        </w:rPr>
-        <w:t>)</w:t>
-      </w:r>
-    </w:p>
-    <w:p>
-      <w:pPr>
-        <w:shd w:val="clear" w:color="auto" w:fill="1E1E1E"/>
-        <w:spacing w:after="0" w:line="345" w:lineRule="atLeast"/>
+        <w:spacing w:after="0" w:line="285" w:lineRule="atLeast"/>
         <w:rPr>
           <w:rFonts w:ascii="Consolas" w:eastAsia="Times New Roman" w:hAnsi="Consolas" w:cs="Times New Roman"/>
           <w:color w:val="D4D4D4"/>
@@ -16839,7 +17105,7 @@
     <w:p>
       <w:pPr>
         <w:shd w:val="clear" w:color="auto" w:fill="1E1E1E"/>
-        <w:spacing w:after="0" w:line="345" w:lineRule="atLeast"/>
+        <w:spacing w:after="0" w:line="285" w:lineRule="atLeast"/>
         <w:rPr>
           <w:rFonts w:ascii="Consolas" w:eastAsia="Times New Roman" w:hAnsi="Consolas" w:cs="Times New Roman"/>
           <w:color w:val="D4D4D4"/>
@@ -17016,7 +17282,7 @@
     <w:p>
       <w:pPr>
         <w:shd w:val="clear" w:color="auto" w:fill="1E1E1E"/>
-        <w:spacing w:after="0" w:line="345" w:lineRule="atLeast"/>
+        <w:spacing w:after="0" w:line="285" w:lineRule="atLeast"/>
         <w:rPr>
           <w:rFonts w:ascii="Consolas" w:eastAsia="Times New Roman" w:hAnsi="Consolas" w:cs="Times New Roman"/>
           <w:color w:val="D4D4D4"/>
@@ -17037,7 +17303,7 @@
     <w:p>
       <w:pPr>
         <w:shd w:val="clear" w:color="auto" w:fill="1E1E1E"/>
-        <w:spacing w:after="0" w:line="345" w:lineRule="atLeast"/>
+        <w:spacing w:after="0" w:line="285" w:lineRule="atLeast"/>
         <w:rPr>
           <w:rFonts w:ascii="Consolas" w:eastAsia="Times New Roman" w:hAnsi="Consolas" w:cs="Times New Roman"/>
           <w:color w:val="D4D4D4"/>
@@ -17057,28 +17323,75 @@
       <w:r>
         <w:rPr>
           <w:rFonts w:ascii="Consolas" w:eastAsia="Times New Roman" w:hAnsi="Consolas" w:cs="Times New Roman"/>
-          <w:color w:val="C586C0"/>
-          <w:sz w:val="21"/>
-          <w:szCs w:val="21"/>
-        </w:rPr>
-        <w:t>if</w:t>
-      </w:r>
-      <w:r>
-        <w:rPr>
-          <w:rFonts w:ascii="Consolas" w:eastAsia="Times New Roman" w:hAnsi="Consolas" w:cs="Times New Roman"/>
-          <w:color w:val="D4D4D4"/>
-          <w:sz w:val="21"/>
-          <w:szCs w:val="21"/>
-        </w:rPr>
-        <w:t xml:space="preserve"> (</w:t>
-      </w:r>
-      <w:r>
-        <w:rPr>
-          <w:rFonts w:ascii="Consolas" w:eastAsia="Times New Roman" w:hAnsi="Consolas" w:cs="Times New Roman"/>
           <w:color w:val="9CDCFE"/>
           <w:sz w:val="21"/>
           <w:szCs w:val="21"/>
         </w:rPr>
+        <w:t>z</w:t>
+      </w:r>
+      <w:r>
+        <w:rPr>
+          <w:rFonts w:ascii="Consolas" w:eastAsia="Times New Roman" w:hAnsi="Consolas" w:cs="Times New Roman"/>
+          <w:color w:val="D4D4D4"/>
+          <w:sz w:val="21"/>
+          <w:szCs w:val="21"/>
+        </w:rPr>
+        <w:t xml:space="preserve"> = </w:t>
+      </w:r>
+      <w:proofErr w:type="gramStart"/>
+      <w:r>
+        <w:rPr>
+          <w:rFonts w:ascii="Consolas" w:eastAsia="Times New Roman" w:hAnsi="Consolas" w:cs="Times New Roman"/>
+          <w:color w:val="9CDCFE"/>
+          <w:sz w:val="21"/>
+          <w:szCs w:val="21"/>
+        </w:rPr>
+        <w:t>sign</w:t>
+      </w:r>
+      <w:r>
+        <w:rPr>
+          <w:rFonts w:ascii="Consolas" w:eastAsia="Times New Roman" w:hAnsi="Consolas" w:cs="Times New Roman"/>
+          <w:color w:val="D4D4D4"/>
+          <w:sz w:val="21"/>
+          <w:szCs w:val="21"/>
+        </w:rPr>
+        <w:t xml:space="preserve"> .</w:t>
+      </w:r>
+      <w:proofErr w:type="gramEnd"/>
+      <w:r>
+        <w:rPr>
+          <w:rFonts w:ascii="Consolas" w:eastAsia="Times New Roman" w:hAnsi="Consolas" w:cs="Times New Roman"/>
+          <w:color w:val="D4D4D4"/>
+          <w:sz w:val="21"/>
+          <w:szCs w:val="21"/>
+        </w:rPr>
+        <w:t>* (((</w:t>
+      </w:r>
+      <w:r>
+        <w:rPr>
+          <w:rFonts w:ascii="Consolas" w:eastAsia="Times New Roman" w:hAnsi="Consolas" w:cs="Times New Roman"/>
+          <w:color w:val="B5CEA8"/>
+          <w:sz w:val="21"/>
+          <w:szCs w:val="21"/>
+        </w:rPr>
+        <w:t>1</w:t>
+      </w:r>
+      <w:r>
+        <w:rPr>
+          <w:rFonts w:ascii="Consolas" w:eastAsia="Times New Roman" w:hAnsi="Consolas" w:cs="Times New Roman"/>
+          <w:color w:val="D4D4D4"/>
+          <w:sz w:val="21"/>
+          <w:szCs w:val="21"/>
+        </w:rPr>
+        <w:t xml:space="preserve"> + </w:t>
+      </w:r>
+      <w:r>
+        <w:rPr>
+          <w:rFonts w:ascii="Consolas" w:eastAsia="Times New Roman" w:hAnsi="Consolas" w:cs="Times New Roman"/>
+          <w:color w:val="9CDCFE"/>
+          <w:sz w:val="21"/>
+          <w:szCs w:val="21"/>
+        </w:rPr>
         <w:t>mu</w:t>
       </w:r>
       <w:r>
@@ -17088,7 +17401,45 @@
           <w:sz w:val="21"/>
           <w:szCs w:val="21"/>
         </w:rPr>
-        <w:t xml:space="preserve"> == </w:t>
+        <w:t xml:space="preserve">).^ </w:t>
+      </w:r>
+      <w:r>
+        <w:rPr>
+          <w:rFonts w:ascii="Consolas" w:eastAsia="Times New Roman" w:hAnsi="Consolas" w:cs="Times New Roman"/>
+          <w:color w:val="DCDCAA"/>
+          <w:sz w:val="21"/>
+          <w:szCs w:val="21"/>
+        </w:rPr>
+        <w:t>abs</w:t>
+      </w:r>
+      <w:r>
+        <w:rPr>
+          <w:rFonts w:ascii="Consolas" w:eastAsia="Times New Roman" w:hAnsi="Consolas" w:cs="Times New Roman"/>
+          <w:color w:val="D4D4D4"/>
+          <w:sz w:val="21"/>
+          <w:szCs w:val="21"/>
+        </w:rPr>
+        <w:t>(</w:t>
+      </w:r>
+      <w:proofErr w:type="spellStart"/>
+      <w:r>
+        <w:rPr>
+          <w:rFonts w:ascii="Consolas" w:eastAsia="Times New Roman" w:hAnsi="Consolas" w:cs="Times New Roman"/>
+          <w:color w:val="9CDCFE"/>
+          <w:sz w:val="21"/>
+          <w:szCs w:val="21"/>
+        </w:rPr>
+        <w:t>deq_val</w:t>
+      </w:r>
+      <w:proofErr w:type="spellEnd"/>
+      <w:r>
+        <w:rPr>
+          <w:rFonts w:ascii="Consolas" w:eastAsia="Times New Roman" w:hAnsi="Consolas" w:cs="Times New Roman"/>
+          <w:color w:val="D4D4D4"/>
+          <w:sz w:val="21"/>
+          <w:szCs w:val="21"/>
+        </w:rPr>
+        <w:t xml:space="preserve">) - </w:t>
       </w:r>
       <w:r>
         <w:rPr>
@@ -17097,94 +17448,40 @@
           <w:sz w:val="21"/>
           <w:szCs w:val="21"/>
         </w:rPr>
-        <w:t>0</w:t>
-      </w:r>
-      <w:r>
-        <w:rPr>
-          <w:rFonts w:ascii="Consolas" w:eastAsia="Times New Roman" w:hAnsi="Consolas" w:cs="Times New Roman"/>
-          <w:color w:val="D4D4D4"/>
-          <w:sz w:val="21"/>
-          <w:szCs w:val="21"/>
-        </w:rPr>
-        <w:t>)</w:t>
+        <w:t>1</w:t>
+      </w:r>
+      <w:r>
+        <w:rPr>
+          <w:rFonts w:ascii="Consolas" w:eastAsia="Times New Roman" w:hAnsi="Consolas" w:cs="Times New Roman"/>
+          <w:color w:val="D4D4D4"/>
+          <w:sz w:val="21"/>
+          <w:szCs w:val="21"/>
+        </w:rPr>
+        <w:t xml:space="preserve">) / </w:t>
+      </w:r>
+      <w:r>
+        <w:rPr>
+          <w:rFonts w:ascii="Consolas" w:eastAsia="Times New Roman" w:hAnsi="Consolas" w:cs="Times New Roman"/>
+          <w:color w:val="9CDCFE"/>
+          <w:sz w:val="21"/>
+          <w:szCs w:val="21"/>
+        </w:rPr>
+        <w:t>mu</w:t>
+      </w:r>
+      <w:r>
+        <w:rPr>
+          <w:rFonts w:ascii="Consolas" w:eastAsia="Times New Roman" w:hAnsi="Consolas" w:cs="Times New Roman"/>
+          <w:color w:val="D4D4D4"/>
+          <w:sz w:val="21"/>
+          <w:szCs w:val="21"/>
+        </w:rPr>
+        <w:t>);</w:t>
       </w:r>
     </w:p>
     <w:p>
       <w:pPr>
         <w:shd w:val="clear" w:color="auto" w:fill="1E1E1E"/>
-        <w:spacing w:after="0" w:line="345" w:lineRule="atLeast"/>
-        <w:rPr>
-          <w:rFonts w:ascii="Consolas" w:eastAsia="Times New Roman" w:hAnsi="Consolas" w:cs="Times New Roman"/>
-          <w:color w:val="D4D4D4"/>
-          <w:sz w:val="21"/>
-          <w:szCs w:val="21"/>
-        </w:rPr>
-      </w:pPr>
-      <w:r>
-        <w:rPr>
-          <w:rFonts w:ascii="Consolas" w:eastAsia="Times New Roman" w:hAnsi="Consolas" w:cs="Times New Roman"/>
-          <w:color w:val="D4D4D4"/>
-          <w:sz w:val="21"/>
-          <w:szCs w:val="21"/>
-        </w:rPr>
-        <w:t xml:space="preserve">        </w:t>
-      </w:r>
-      <w:proofErr w:type="spellStart"/>
-      <w:r>
-        <w:rPr>
-          <w:rFonts w:ascii="Consolas" w:eastAsia="Times New Roman" w:hAnsi="Consolas" w:cs="Times New Roman"/>
-          <w:color w:val="9CDCFE"/>
-          <w:sz w:val="21"/>
-          <w:szCs w:val="21"/>
-        </w:rPr>
-        <w:t>z_final</w:t>
-      </w:r>
-      <w:proofErr w:type="spellEnd"/>
-      <w:r>
-        <w:rPr>
-          <w:rFonts w:ascii="Consolas" w:eastAsia="Times New Roman" w:hAnsi="Consolas" w:cs="Times New Roman"/>
-          <w:color w:val="D4D4D4"/>
-          <w:sz w:val="21"/>
-          <w:szCs w:val="21"/>
-        </w:rPr>
-        <w:t xml:space="preserve"> = </w:t>
-      </w:r>
-      <w:proofErr w:type="spellStart"/>
-      <w:r>
-        <w:rPr>
-          <w:rFonts w:ascii="Consolas" w:eastAsia="Times New Roman" w:hAnsi="Consolas" w:cs="Times New Roman"/>
-          <w:color w:val="9CDCFE"/>
-          <w:sz w:val="21"/>
-          <w:szCs w:val="21"/>
-        </w:rPr>
-        <w:t>deq_</w:t>
-      </w:r>
-      <w:proofErr w:type="gramStart"/>
-      <w:r>
-        <w:rPr>
-          <w:rFonts w:ascii="Consolas" w:eastAsia="Times New Roman" w:hAnsi="Consolas" w:cs="Times New Roman"/>
-          <w:color w:val="9CDCFE"/>
-          <w:sz w:val="21"/>
-          <w:szCs w:val="21"/>
-        </w:rPr>
-        <w:t>val</w:t>
-      </w:r>
-      <w:proofErr w:type="spellEnd"/>
-      <w:r>
-        <w:rPr>
-          <w:rFonts w:ascii="Consolas" w:eastAsia="Times New Roman" w:hAnsi="Consolas" w:cs="Times New Roman"/>
-          <w:color w:val="D4D4D4"/>
-          <w:sz w:val="21"/>
-          <w:szCs w:val="21"/>
-        </w:rPr>
-        <w:t>;</w:t>
-      </w:r>
-      <w:proofErr w:type="gramEnd"/>
-    </w:p>
-    <w:p>
-      <w:pPr>
-        <w:shd w:val="clear" w:color="auto" w:fill="1E1E1E"/>
-        <w:spacing w:after="0" w:line="345" w:lineRule="atLeast"/>
+        <w:spacing w:after="0" w:line="285" w:lineRule="atLeast"/>
         <w:rPr>
           <w:rFonts w:ascii="Consolas" w:eastAsia="Times New Roman" w:hAnsi="Consolas" w:cs="Times New Roman"/>
           <w:color w:val="D4D4D4"/>
@@ -17200,214 +17497,6 @@
           <w:szCs w:val="21"/>
         </w:rPr>
         <w:t xml:space="preserve">    </w:t>
-      </w:r>
-      <w:r>
-        <w:rPr>
-          <w:rFonts w:ascii="Consolas" w:eastAsia="Times New Roman" w:hAnsi="Consolas" w:cs="Times New Roman"/>
-          <w:color w:val="C586C0"/>
-          <w:sz w:val="21"/>
-          <w:szCs w:val="21"/>
-        </w:rPr>
-        <w:t>else</w:t>
-      </w:r>
-    </w:p>
-    <w:p>
-      <w:pPr>
-        <w:shd w:val="clear" w:color="auto" w:fill="1E1E1E"/>
-        <w:spacing w:after="0" w:line="345" w:lineRule="atLeast"/>
-        <w:rPr>
-          <w:rFonts w:ascii="Consolas" w:eastAsia="Times New Roman" w:hAnsi="Consolas" w:cs="Times New Roman"/>
-          <w:color w:val="D4D4D4"/>
-          <w:sz w:val="21"/>
-          <w:szCs w:val="21"/>
-        </w:rPr>
-      </w:pPr>
-      <w:r>
-        <w:rPr>
-          <w:rFonts w:ascii="Consolas" w:eastAsia="Times New Roman" w:hAnsi="Consolas" w:cs="Times New Roman"/>
-          <w:color w:val="D4D4D4"/>
-          <w:sz w:val="21"/>
-          <w:szCs w:val="21"/>
-        </w:rPr>
-        <w:t xml:space="preserve">        </w:t>
-      </w:r>
-      <w:r>
-        <w:rPr>
-          <w:rFonts w:ascii="Consolas" w:eastAsia="Times New Roman" w:hAnsi="Consolas" w:cs="Times New Roman"/>
-          <w:color w:val="9CDCFE"/>
-          <w:sz w:val="21"/>
-          <w:szCs w:val="21"/>
-        </w:rPr>
-        <w:t>z</w:t>
-      </w:r>
-      <w:r>
-        <w:rPr>
-          <w:rFonts w:ascii="Consolas" w:eastAsia="Times New Roman" w:hAnsi="Consolas" w:cs="Times New Roman"/>
-          <w:color w:val="D4D4D4"/>
-          <w:sz w:val="21"/>
-          <w:szCs w:val="21"/>
-        </w:rPr>
-        <w:t xml:space="preserve"> = </w:t>
-      </w:r>
-      <w:proofErr w:type="gramStart"/>
-      <w:r>
-        <w:rPr>
-          <w:rFonts w:ascii="Consolas" w:eastAsia="Times New Roman" w:hAnsi="Consolas" w:cs="Times New Roman"/>
-          <w:color w:val="9CDCFE"/>
-          <w:sz w:val="21"/>
-          <w:szCs w:val="21"/>
-        </w:rPr>
-        <w:t>sign</w:t>
-      </w:r>
-      <w:r>
-        <w:rPr>
-          <w:rFonts w:ascii="Consolas" w:eastAsia="Times New Roman" w:hAnsi="Consolas" w:cs="Times New Roman"/>
-          <w:color w:val="D4D4D4"/>
-          <w:sz w:val="21"/>
-          <w:szCs w:val="21"/>
-        </w:rPr>
-        <w:t xml:space="preserve"> .</w:t>
-      </w:r>
-      <w:proofErr w:type="gramEnd"/>
-      <w:r>
-        <w:rPr>
-          <w:rFonts w:ascii="Consolas" w:eastAsia="Times New Roman" w:hAnsi="Consolas" w:cs="Times New Roman"/>
-          <w:color w:val="D4D4D4"/>
-          <w:sz w:val="21"/>
-          <w:szCs w:val="21"/>
-        </w:rPr>
-        <w:t>* (((</w:t>
-      </w:r>
-      <w:r>
-        <w:rPr>
-          <w:rFonts w:ascii="Consolas" w:eastAsia="Times New Roman" w:hAnsi="Consolas" w:cs="Times New Roman"/>
-          <w:color w:val="B5CEA8"/>
-          <w:sz w:val="21"/>
-          <w:szCs w:val="21"/>
-        </w:rPr>
-        <w:t>1</w:t>
-      </w:r>
-      <w:r>
-        <w:rPr>
-          <w:rFonts w:ascii="Consolas" w:eastAsia="Times New Roman" w:hAnsi="Consolas" w:cs="Times New Roman"/>
-          <w:color w:val="D4D4D4"/>
-          <w:sz w:val="21"/>
-          <w:szCs w:val="21"/>
-        </w:rPr>
-        <w:t xml:space="preserve"> + </w:t>
-      </w:r>
-      <w:r>
-        <w:rPr>
-          <w:rFonts w:ascii="Consolas" w:eastAsia="Times New Roman" w:hAnsi="Consolas" w:cs="Times New Roman"/>
-          <w:color w:val="9CDCFE"/>
-          <w:sz w:val="21"/>
-          <w:szCs w:val="21"/>
-        </w:rPr>
-        <w:t>mu</w:t>
-      </w:r>
-      <w:r>
-        <w:rPr>
-          <w:rFonts w:ascii="Consolas" w:eastAsia="Times New Roman" w:hAnsi="Consolas" w:cs="Times New Roman"/>
-          <w:color w:val="D4D4D4"/>
-          <w:sz w:val="21"/>
-          <w:szCs w:val="21"/>
-        </w:rPr>
-        <w:t xml:space="preserve">).^ </w:t>
-      </w:r>
-      <w:r>
-        <w:rPr>
-          <w:rFonts w:ascii="Consolas" w:eastAsia="Times New Roman" w:hAnsi="Consolas" w:cs="Times New Roman"/>
-          <w:color w:val="DCDCAA"/>
-          <w:sz w:val="21"/>
-          <w:szCs w:val="21"/>
-        </w:rPr>
-        <w:t>abs</w:t>
-      </w:r>
-      <w:r>
-        <w:rPr>
-          <w:rFonts w:ascii="Consolas" w:eastAsia="Times New Roman" w:hAnsi="Consolas" w:cs="Times New Roman"/>
-          <w:color w:val="D4D4D4"/>
-          <w:sz w:val="21"/>
-          <w:szCs w:val="21"/>
-        </w:rPr>
-        <w:t>(</w:t>
-      </w:r>
-      <w:proofErr w:type="spellStart"/>
-      <w:r>
-        <w:rPr>
-          <w:rFonts w:ascii="Consolas" w:eastAsia="Times New Roman" w:hAnsi="Consolas" w:cs="Times New Roman"/>
-          <w:color w:val="9CDCFE"/>
-          <w:sz w:val="21"/>
-          <w:szCs w:val="21"/>
-        </w:rPr>
-        <w:t>deq_val</w:t>
-      </w:r>
-      <w:proofErr w:type="spellEnd"/>
-      <w:r>
-        <w:rPr>
-          <w:rFonts w:ascii="Consolas" w:eastAsia="Times New Roman" w:hAnsi="Consolas" w:cs="Times New Roman"/>
-          <w:color w:val="D4D4D4"/>
-          <w:sz w:val="21"/>
-          <w:szCs w:val="21"/>
-        </w:rPr>
-        <w:t xml:space="preserve">) - </w:t>
-      </w:r>
-      <w:r>
-        <w:rPr>
-          <w:rFonts w:ascii="Consolas" w:eastAsia="Times New Roman" w:hAnsi="Consolas" w:cs="Times New Roman"/>
-          <w:color w:val="B5CEA8"/>
-          <w:sz w:val="21"/>
-          <w:szCs w:val="21"/>
-        </w:rPr>
-        <w:t>1</w:t>
-      </w:r>
-      <w:r>
-        <w:rPr>
-          <w:rFonts w:ascii="Consolas" w:eastAsia="Times New Roman" w:hAnsi="Consolas" w:cs="Times New Roman"/>
-          <w:color w:val="D4D4D4"/>
-          <w:sz w:val="21"/>
-          <w:szCs w:val="21"/>
-        </w:rPr>
-        <w:t xml:space="preserve">) / </w:t>
-      </w:r>
-      <w:r>
-        <w:rPr>
-          <w:rFonts w:ascii="Consolas" w:eastAsia="Times New Roman" w:hAnsi="Consolas" w:cs="Times New Roman"/>
-          <w:color w:val="9CDCFE"/>
-          <w:sz w:val="21"/>
-          <w:szCs w:val="21"/>
-        </w:rPr>
-        <w:t>mu</w:t>
-      </w:r>
-      <w:r>
-        <w:rPr>
-          <w:rFonts w:ascii="Consolas" w:eastAsia="Times New Roman" w:hAnsi="Consolas" w:cs="Times New Roman"/>
-          <w:color w:val="D4D4D4"/>
-          <w:sz w:val="21"/>
-          <w:szCs w:val="21"/>
-        </w:rPr>
-        <w:t>);</w:t>
-      </w:r>
-    </w:p>
-    <w:p>
-      <w:pPr>
-        <w:shd w:val="clear" w:color="auto" w:fill="1E1E1E"/>
-        <w:spacing w:after="0" w:line="345" w:lineRule="atLeast"/>
-        <w:rPr>
-          <w:rFonts w:ascii="Consolas" w:eastAsia="Times New Roman" w:hAnsi="Consolas" w:cs="Times New Roman"/>
-          <w:color w:val="D4D4D4"/>
-          <w:sz w:val="21"/>
-          <w:szCs w:val="21"/>
-        </w:rPr>
-      </w:pPr>
-      <w:r>
-        <w:rPr>
-          <w:rFonts w:ascii="Consolas" w:eastAsia="Times New Roman" w:hAnsi="Consolas" w:cs="Times New Roman"/>
-          <w:color w:val="D4D4D4"/>
-          <w:sz w:val="21"/>
-          <w:szCs w:val="21"/>
-        </w:rPr>
-        <w:t xml:space="preserve">        </w:t>
       </w:r>
       <w:proofErr w:type="spellStart"/>
       <w:r>
@@ -17473,7 +17562,7 @@
     <w:p>
       <w:pPr>
         <w:shd w:val="clear" w:color="auto" w:fill="1E1E1E"/>
-        <w:spacing w:after="0" w:line="345" w:lineRule="atLeast"/>
+        <w:spacing w:after="0" w:line="285" w:lineRule="atLeast"/>
         <w:rPr>
           <w:rFonts w:ascii="Consolas" w:eastAsia="Times New Roman" w:hAnsi="Consolas" w:cs="Times New Roman"/>
           <w:color w:val="D4D4D4"/>
@@ -17490,20 +17579,11 @@
         </w:rPr>
         <w:t xml:space="preserve">    </w:t>
       </w:r>
-      <w:r>
-        <w:rPr>
-          <w:rFonts w:ascii="Consolas" w:eastAsia="Times New Roman" w:hAnsi="Consolas" w:cs="Times New Roman"/>
-          <w:color w:val="C586C0"/>
-          <w:sz w:val="21"/>
-          <w:szCs w:val="21"/>
-        </w:rPr>
-        <w:t>end</w:t>
-      </w:r>
     </w:p>
     <w:p>
       <w:pPr>
         <w:shd w:val="clear" w:color="auto" w:fill="1E1E1E"/>
-        <w:spacing w:after="0" w:line="345" w:lineRule="atLeast"/>
+        <w:spacing w:after="0" w:line="285" w:lineRule="atLeast"/>
         <w:rPr>
           <w:rFonts w:ascii="Consolas" w:eastAsia="Times New Roman" w:hAnsi="Consolas" w:cs="Times New Roman"/>
           <w:color w:val="D4D4D4"/>
@@ -17520,11 +17600,89 @@
         </w:rPr>
         <w:t xml:space="preserve">    </w:t>
       </w:r>
+      <w:proofErr w:type="spellStart"/>
+      <w:r>
+        <w:rPr>
+          <w:rFonts w:ascii="Consolas" w:eastAsia="Times New Roman" w:hAnsi="Consolas" w:cs="Times New Roman"/>
+          <w:color w:val="9CDCFE"/>
+          <w:sz w:val="21"/>
+          <w:szCs w:val="21"/>
+        </w:rPr>
+        <w:t>quantization_error</w:t>
+      </w:r>
+      <w:proofErr w:type="spellEnd"/>
+      <w:r>
+        <w:rPr>
+          <w:rFonts w:ascii="Consolas" w:eastAsia="Times New Roman" w:hAnsi="Consolas" w:cs="Times New Roman"/>
+          <w:color w:val="D4D4D4"/>
+          <w:sz w:val="21"/>
+          <w:szCs w:val="21"/>
+        </w:rPr>
+        <w:t xml:space="preserve"> = </w:t>
+      </w:r>
+      <w:proofErr w:type="gramStart"/>
+      <w:r>
+        <w:rPr>
+          <w:rFonts w:ascii="Consolas" w:eastAsia="Times New Roman" w:hAnsi="Consolas" w:cs="Times New Roman"/>
+          <w:color w:val="DCDCAA"/>
+          <w:sz w:val="21"/>
+          <w:szCs w:val="21"/>
+        </w:rPr>
+        <w:t>abs</w:t>
+      </w:r>
+      <w:r>
+        <w:rPr>
+          <w:rFonts w:ascii="Consolas" w:eastAsia="Times New Roman" w:hAnsi="Consolas" w:cs="Times New Roman"/>
+          <w:color w:val="D4D4D4"/>
+          <w:sz w:val="21"/>
+          <w:szCs w:val="21"/>
+        </w:rPr>
+        <w:t>(</w:t>
+      </w:r>
+      <w:proofErr w:type="gramEnd"/>
+      <w:r>
+        <w:rPr>
+          <w:rFonts w:ascii="Consolas" w:eastAsia="Times New Roman" w:hAnsi="Consolas" w:cs="Times New Roman"/>
+          <w:color w:val="9CDCFE"/>
+          <w:sz w:val="21"/>
+          <w:szCs w:val="21"/>
+        </w:rPr>
+        <w:t>x</w:t>
+      </w:r>
+      <w:r>
+        <w:rPr>
+          <w:rFonts w:ascii="Consolas" w:eastAsia="Times New Roman" w:hAnsi="Consolas" w:cs="Times New Roman"/>
+          <w:color w:val="D4D4D4"/>
+          <w:sz w:val="21"/>
+          <w:szCs w:val="21"/>
+        </w:rPr>
+        <w:t xml:space="preserve"> - </w:t>
+      </w:r>
+      <w:proofErr w:type="spellStart"/>
+      <w:r>
+        <w:rPr>
+          <w:rFonts w:ascii="Consolas" w:eastAsia="Times New Roman" w:hAnsi="Consolas" w:cs="Times New Roman"/>
+          <w:color w:val="9CDCFE"/>
+          <w:sz w:val="21"/>
+          <w:szCs w:val="21"/>
+        </w:rPr>
+        <w:t>z_final</w:t>
+      </w:r>
+      <w:proofErr w:type="spellEnd"/>
+      <w:r>
+        <w:rPr>
+          <w:rFonts w:ascii="Consolas" w:eastAsia="Times New Roman" w:hAnsi="Consolas" w:cs="Times New Roman"/>
+          <w:color w:val="D4D4D4"/>
+          <w:sz w:val="21"/>
+          <w:szCs w:val="21"/>
+        </w:rPr>
+        <w:t>);</w:t>
+      </w:r>
     </w:p>
     <w:p>
       <w:pPr>
         <w:shd w:val="clear" w:color="auto" w:fill="1E1E1E"/>
-        <w:spacing w:after="0" w:line="345" w:lineRule="atLeast"/>
+        <w:spacing w:after="0" w:line="285" w:lineRule="atLeast"/>
         <w:rPr>
           <w:rFonts w:ascii="Consolas" w:eastAsia="Times New Roman" w:hAnsi="Consolas" w:cs="Times New Roman"/>
           <w:color w:val="D4D4D4"/>
@@ -17536,358 +17694,222 @@
     <w:p>
       <w:pPr>
         <w:shd w:val="clear" w:color="auto" w:fill="1E1E1E"/>
-        <w:spacing w:after="0" w:line="345" w:lineRule="atLeast"/>
-        <w:rPr>
-          <w:rFonts w:ascii="Consolas" w:eastAsia="Times New Roman" w:hAnsi="Consolas" w:cs="Times New Roman"/>
-          <w:color w:val="D4D4D4"/>
-          <w:sz w:val="21"/>
-          <w:szCs w:val="21"/>
-        </w:rPr>
-      </w:pPr>
+        <w:spacing w:after="0" w:line="285" w:lineRule="atLeast"/>
+        <w:rPr>
+          <w:rFonts w:ascii="Consolas" w:eastAsia="Times New Roman" w:hAnsi="Consolas" w:cs="Times New Roman"/>
+          <w:color w:val="D4D4D4"/>
+          <w:sz w:val="21"/>
+          <w:szCs w:val="21"/>
+        </w:rPr>
+      </w:pPr>
+      <w:r>
+        <w:rPr>
+          <w:rFonts w:ascii="Consolas" w:eastAsia="Times New Roman" w:hAnsi="Consolas" w:cs="Times New Roman"/>
+          <w:color w:val="D4D4D4"/>
+          <w:sz w:val="21"/>
+          <w:szCs w:val="21"/>
+        </w:rPr>
+        <w:t xml:space="preserve">    </w:t>
+      </w:r>
+      <w:proofErr w:type="spellStart"/>
+      <w:r>
+        <w:rPr>
+          <w:rFonts w:ascii="Consolas" w:eastAsia="Times New Roman" w:hAnsi="Consolas" w:cs="Times New Roman"/>
+          <w:color w:val="9CDCFE"/>
+          <w:sz w:val="21"/>
+          <w:szCs w:val="21"/>
+        </w:rPr>
+        <w:t>E_quantization_error</w:t>
+      </w:r>
+      <w:proofErr w:type="spellEnd"/>
+      <w:r>
+        <w:rPr>
+          <w:rFonts w:ascii="Consolas" w:eastAsia="Times New Roman" w:hAnsi="Consolas" w:cs="Times New Roman"/>
+          <w:color w:val="D4D4D4"/>
+          <w:sz w:val="21"/>
+          <w:szCs w:val="21"/>
+        </w:rPr>
+        <w:t xml:space="preserve"> = </w:t>
+      </w:r>
+      <w:r>
+        <w:rPr>
+          <w:rFonts w:ascii="Consolas" w:eastAsia="Times New Roman" w:hAnsi="Consolas" w:cs="Times New Roman"/>
+          <w:color w:val="DCDCAA"/>
+          <w:sz w:val="21"/>
+          <w:szCs w:val="21"/>
+        </w:rPr>
+        <w:t>mean</w:t>
+      </w:r>
+      <w:r>
+        <w:rPr>
+          <w:rFonts w:ascii="Consolas" w:eastAsia="Times New Roman" w:hAnsi="Consolas" w:cs="Times New Roman"/>
+          <w:color w:val="D4D4D4"/>
+          <w:sz w:val="21"/>
+          <w:szCs w:val="21"/>
+        </w:rPr>
+        <w:t>(</w:t>
+      </w:r>
+      <w:r>
+        <w:rPr>
+          <w:rFonts w:ascii="Consolas" w:eastAsia="Times New Roman" w:hAnsi="Consolas" w:cs="Times New Roman"/>
+          <w:color w:val="9CDCFE"/>
+          <w:sz w:val="21"/>
+          <w:szCs w:val="21"/>
+        </w:rPr>
+        <w:t>quantization_</w:t>
+      </w:r>
+      <w:proofErr w:type="gramStart"/>
+      <w:r>
+        <w:rPr>
+          <w:rFonts w:ascii="Consolas" w:eastAsia="Times New Roman" w:hAnsi="Consolas" w:cs="Times New Roman"/>
+          <w:color w:val="9CDCFE"/>
+          <w:sz w:val="21"/>
+          <w:szCs w:val="21"/>
+        </w:rPr>
+        <w:t>error</w:t>
+      </w:r>
+      <w:r>
+        <w:rPr>
+          <w:rFonts w:ascii="Consolas" w:eastAsia="Times New Roman" w:hAnsi="Consolas" w:cs="Times New Roman"/>
+          <w:color w:val="D4D4D4"/>
+          <w:sz w:val="21"/>
+          <w:szCs w:val="21"/>
+        </w:rPr>
+        <w:t>.^</w:t>
+      </w:r>
+      <w:proofErr w:type="gramEnd"/>
+      <w:r>
+        <w:rPr>
+          <w:rFonts w:ascii="Consolas" w:eastAsia="Times New Roman" w:hAnsi="Consolas" w:cs="Times New Roman"/>
+          <w:color w:val="B5CEA8"/>
+          <w:sz w:val="21"/>
+          <w:szCs w:val="21"/>
+        </w:rPr>
+        <w:t>2</w:t>
+      </w:r>
+      <w:r>
+        <w:rPr>
+          <w:rFonts w:ascii="Consolas" w:eastAsia="Times New Roman" w:hAnsi="Consolas" w:cs="Times New Roman"/>
+          <w:color w:val="D4D4D4"/>
+          <w:sz w:val="21"/>
+          <w:szCs w:val="21"/>
+        </w:rPr>
+        <w:t>);</w:t>
+      </w:r>
     </w:p>
     <w:p>
       <w:pPr>
         <w:shd w:val="clear" w:color="auto" w:fill="1E1E1E"/>
-        <w:spacing w:after="0" w:line="345" w:lineRule="atLeast"/>
-        <w:rPr>
-          <w:rFonts w:ascii="Consolas" w:eastAsia="Times New Roman" w:hAnsi="Consolas" w:cs="Times New Roman"/>
-          <w:color w:val="D4D4D4"/>
-          <w:sz w:val="21"/>
-          <w:szCs w:val="21"/>
-        </w:rPr>
-      </w:pPr>
+        <w:spacing w:after="0" w:line="285" w:lineRule="atLeast"/>
+        <w:rPr>
+          <w:rFonts w:ascii="Consolas" w:eastAsia="Times New Roman" w:hAnsi="Consolas" w:cs="Times New Roman"/>
+          <w:color w:val="D4D4D4"/>
+          <w:sz w:val="21"/>
+          <w:szCs w:val="21"/>
+        </w:rPr>
+      </w:pPr>
+      <w:r>
+        <w:rPr>
+          <w:rFonts w:ascii="Consolas" w:eastAsia="Times New Roman" w:hAnsi="Consolas" w:cs="Times New Roman"/>
+          <w:color w:val="D4D4D4"/>
+          <w:sz w:val="21"/>
+          <w:szCs w:val="21"/>
+        </w:rPr>
+        <w:t xml:space="preserve">    </w:t>
+      </w:r>
+      <w:proofErr w:type="spellStart"/>
+      <w:r>
+        <w:rPr>
+          <w:rFonts w:ascii="Consolas" w:eastAsia="Times New Roman" w:hAnsi="Consolas" w:cs="Times New Roman"/>
+          <w:color w:val="9CDCFE"/>
+          <w:sz w:val="21"/>
+          <w:szCs w:val="21"/>
+        </w:rPr>
+        <w:t>E_input</w:t>
+      </w:r>
+      <w:proofErr w:type="spellEnd"/>
+      <w:r>
+        <w:rPr>
+          <w:rFonts w:ascii="Consolas" w:eastAsia="Times New Roman" w:hAnsi="Consolas" w:cs="Times New Roman"/>
+          <w:color w:val="D4D4D4"/>
+          <w:sz w:val="21"/>
+          <w:szCs w:val="21"/>
+        </w:rPr>
+        <w:t xml:space="preserve"> = </w:t>
+      </w:r>
+      <w:r>
+        <w:rPr>
+          <w:rFonts w:ascii="Consolas" w:eastAsia="Times New Roman" w:hAnsi="Consolas" w:cs="Times New Roman"/>
+          <w:color w:val="DCDCAA"/>
+          <w:sz w:val="21"/>
+          <w:szCs w:val="21"/>
+        </w:rPr>
+        <w:t>mean</w:t>
+      </w:r>
+      <w:r>
+        <w:rPr>
+          <w:rFonts w:ascii="Consolas" w:eastAsia="Times New Roman" w:hAnsi="Consolas" w:cs="Times New Roman"/>
+          <w:color w:val="D4D4D4"/>
+          <w:sz w:val="21"/>
+          <w:szCs w:val="21"/>
+        </w:rPr>
+        <w:t>(</w:t>
+      </w:r>
+      <w:r>
+        <w:rPr>
+          <w:rFonts w:ascii="Consolas" w:eastAsia="Times New Roman" w:hAnsi="Consolas" w:cs="Times New Roman"/>
+          <w:color w:val="9CDCFE"/>
+          <w:sz w:val="21"/>
+          <w:szCs w:val="21"/>
+        </w:rPr>
+        <w:t>x</w:t>
+      </w:r>
+      <w:r>
+        <w:rPr>
+          <w:rFonts w:ascii="Consolas" w:eastAsia="Times New Roman" w:hAnsi="Consolas" w:cs="Times New Roman"/>
+          <w:color w:val="D4D4D4"/>
+          <w:sz w:val="21"/>
+          <w:szCs w:val="21"/>
+        </w:rPr>
+        <w:t>.^</w:t>
+      </w:r>
+      <w:r>
+        <w:rPr>
+          <w:rFonts w:ascii="Consolas" w:eastAsia="Times New Roman" w:hAnsi="Consolas" w:cs="Times New Roman"/>
+          <w:color w:val="B5CEA8"/>
+          <w:sz w:val="21"/>
+          <w:szCs w:val="21"/>
+        </w:rPr>
+        <w:t>2</w:t>
+      </w:r>
+      <w:proofErr w:type="gramStart"/>
+      <w:r>
+        <w:rPr>
+          <w:rFonts w:ascii="Consolas" w:eastAsia="Times New Roman" w:hAnsi="Consolas" w:cs="Times New Roman"/>
+          <w:color w:val="D4D4D4"/>
+          <w:sz w:val="21"/>
+          <w:szCs w:val="21"/>
+        </w:rPr>
+        <w:t>);</w:t>
+      </w:r>
+      <w:proofErr w:type="gramEnd"/>
     </w:p>
     <w:p>
       <w:pPr>
         <w:shd w:val="clear" w:color="auto" w:fill="1E1E1E"/>
-        <w:spacing w:after="0" w:line="345" w:lineRule="atLeast"/>
-        <w:rPr>
-          <w:rFonts w:ascii="Consolas" w:eastAsia="Times New Roman" w:hAnsi="Consolas" w:cs="Times New Roman"/>
-          <w:color w:val="D4D4D4"/>
-          <w:sz w:val="21"/>
-          <w:szCs w:val="21"/>
-        </w:rPr>
-      </w:pPr>
-      <w:r>
-        <w:rPr>
-          <w:rFonts w:ascii="Consolas" w:eastAsia="Times New Roman" w:hAnsi="Consolas" w:cs="Times New Roman"/>
-          <w:color w:val="D4D4D4"/>
-          <w:sz w:val="21"/>
-          <w:szCs w:val="21"/>
-        </w:rPr>
-        <w:lastRenderedPageBreak/>
-        <w:t xml:space="preserve">    </w:t>
-      </w:r>
-      <w:proofErr w:type="spellStart"/>
-      <w:r>
-        <w:rPr>
-          <w:rFonts w:ascii="Consolas" w:eastAsia="Times New Roman" w:hAnsi="Consolas" w:cs="Times New Roman"/>
-          <w:color w:val="9CDCFE"/>
-          <w:sz w:val="21"/>
-          <w:szCs w:val="21"/>
-        </w:rPr>
-        <w:t>quantization_error</w:t>
-      </w:r>
-      <w:proofErr w:type="spellEnd"/>
-      <w:r>
-        <w:rPr>
-          <w:rFonts w:ascii="Consolas" w:eastAsia="Times New Roman" w:hAnsi="Consolas" w:cs="Times New Roman"/>
-          <w:color w:val="D4D4D4"/>
-          <w:sz w:val="21"/>
-          <w:szCs w:val="21"/>
-        </w:rPr>
-        <w:t xml:space="preserve"> = </w:t>
-      </w:r>
-      <w:proofErr w:type="gramStart"/>
-      <w:r>
-        <w:rPr>
-          <w:rFonts w:ascii="Consolas" w:eastAsia="Times New Roman" w:hAnsi="Consolas" w:cs="Times New Roman"/>
-          <w:color w:val="DCDCAA"/>
-          <w:sz w:val="21"/>
-          <w:szCs w:val="21"/>
-        </w:rPr>
-        <w:t>abs</w:t>
-      </w:r>
-      <w:r>
-        <w:rPr>
-          <w:rFonts w:ascii="Consolas" w:eastAsia="Times New Roman" w:hAnsi="Consolas" w:cs="Times New Roman"/>
-          <w:color w:val="D4D4D4"/>
-          <w:sz w:val="21"/>
-          <w:szCs w:val="21"/>
-        </w:rPr>
-        <w:t>(</w:t>
-      </w:r>
-      <w:proofErr w:type="gramEnd"/>
-      <w:r>
-        <w:rPr>
-          <w:rFonts w:ascii="Consolas" w:eastAsia="Times New Roman" w:hAnsi="Consolas" w:cs="Times New Roman"/>
-          <w:color w:val="9CDCFE"/>
-          <w:sz w:val="21"/>
-          <w:szCs w:val="21"/>
-        </w:rPr>
-        <w:t>x</w:t>
-      </w:r>
-      <w:r>
-        <w:rPr>
-          <w:rFonts w:ascii="Consolas" w:eastAsia="Times New Roman" w:hAnsi="Consolas" w:cs="Times New Roman"/>
-          <w:color w:val="D4D4D4"/>
-          <w:sz w:val="21"/>
-          <w:szCs w:val="21"/>
-        </w:rPr>
-        <w:t xml:space="preserve"> - </w:t>
-      </w:r>
-      <w:proofErr w:type="spellStart"/>
-      <w:r>
-        <w:rPr>
-          <w:rFonts w:ascii="Consolas" w:eastAsia="Times New Roman" w:hAnsi="Consolas" w:cs="Times New Roman"/>
-          <w:color w:val="9CDCFE"/>
-          <w:sz w:val="21"/>
-          <w:szCs w:val="21"/>
-        </w:rPr>
-        <w:t>z_final</w:t>
-      </w:r>
-      <w:proofErr w:type="spellEnd"/>
-      <w:r>
-        <w:rPr>
-          <w:rFonts w:ascii="Consolas" w:eastAsia="Times New Roman" w:hAnsi="Consolas" w:cs="Times New Roman"/>
-          <w:color w:val="D4D4D4"/>
-          <w:sz w:val="21"/>
-          <w:szCs w:val="21"/>
-        </w:rPr>
-        <w:t>);</w:t>
-      </w:r>
+        <w:spacing w:after="0" w:line="285" w:lineRule="atLeast"/>
+        <w:rPr>
+          <w:rFonts w:ascii="Consolas" w:eastAsia="Times New Roman" w:hAnsi="Consolas" w:cs="Times New Roman"/>
+          <w:color w:val="D4D4D4"/>
+          <w:sz w:val="21"/>
+          <w:szCs w:val="21"/>
+        </w:rPr>
+      </w:pPr>
     </w:p>
     <w:p>
       <w:pPr>
         <w:shd w:val="clear" w:color="auto" w:fill="1E1E1E"/>
-        <w:spacing w:after="0" w:line="345" w:lineRule="atLeast"/>
-        <w:rPr>
-          <w:rFonts w:ascii="Consolas" w:eastAsia="Times New Roman" w:hAnsi="Consolas" w:cs="Times New Roman"/>
-          <w:color w:val="D4D4D4"/>
-          <w:sz w:val="21"/>
-          <w:szCs w:val="21"/>
-        </w:rPr>
-      </w:pPr>
-    </w:p>
-    <w:p>
-      <w:pPr>
-        <w:shd w:val="clear" w:color="auto" w:fill="1E1E1E"/>
-        <w:spacing w:after="0" w:line="345" w:lineRule="atLeast"/>
-        <w:rPr>
-          <w:rFonts w:ascii="Consolas" w:eastAsia="Times New Roman" w:hAnsi="Consolas" w:cs="Times New Roman"/>
-          <w:color w:val="D4D4D4"/>
-          <w:sz w:val="21"/>
-          <w:szCs w:val="21"/>
-        </w:rPr>
-      </w:pPr>
-      <w:r>
-        <w:rPr>
-          <w:rFonts w:ascii="Consolas" w:eastAsia="Times New Roman" w:hAnsi="Consolas" w:cs="Times New Roman"/>
-          <w:color w:val="D4D4D4"/>
-          <w:sz w:val="21"/>
-          <w:szCs w:val="21"/>
-        </w:rPr>
-        <w:t xml:space="preserve">    </w:t>
-      </w:r>
-      <w:proofErr w:type="spellStart"/>
-      <w:r>
-        <w:rPr>
-          <w:rFonts w:ascii="Consolas" w:eastAsia="Times New Roman" w:hAnsi="Consolas" w:cs="Times New Roman"/>
-          <w:color w:val="9CDCFE"/>
-          <w:sz w:val="21"/>
-          <w:szCs w:val="21"/>
-        </w:rPr>
-        <w:t>E_quantization_error</w:t>
-      </w:r>
-      <w:proofErr w:type="spellEnd"/>
-      <w:r>
-        <w:rPr>
-          <w:rFonts w:ascii="Consolas" w:eastAsia="Times New Roman" w:hAnsi="Consolas" w:cs="Times New Roman"/>
-          <w:color w:val="D4D4D4"/>
-          <w:sz w:val="21"/>
-          <w:szCs w:val="21"/>
-        </w:rPr>
-        <w:t xml:space="preserve"> = </w:t>
-      </w:r>
-      <w:r>
-        <w:rPr>
-          <w:rFonts w:ascii="Consolas" w:eastAsia="Times New Roman" w:hAnsi="Consolas" w:cs="Times New Roman"/>
-          <w:color w:val="DCDCAA"/>
-          <w:sz w:val="21"/>
-          <w:szCs w:val="21"/>
-        </w:rPr>
-        <w:t>mean</w:t>
-      </w:r>
-      <w:r>
-        <w:rPr>
-          <w:rFonts w:ascii="Consolas" w:eastAsia="Times New Roman" w:hAnsi="Consolas" w:cs="Times New Roman"/>
-          <w:color w:val="D4D4D4"/>
-          <w:sz w:val="21"/>
-          <w:szCs w:val="21"/>
-        </w:rPr>
-        <w:t>(</w:t>
-      </w:r>
-      <w:r>
-        <w:rPr>
-          <w:rFonts w:ascii="Consolas" w:eastAsia="Times New Roman" w:hAnsi="Consolas" w:cs="Times New Roman"/>
-          <w:color w:val="9CDCFE"/>
-          <w:sz w:val="21"/>
-          <w:szCs w:val="21"/>
-        </w:rPr>
-        <w:t>quantization_</w:t>
-      </w:r>
-      <w:proofErr w:type="gramStart"/>
-      <w:r>
-        <w:rPr>
-          <w:rFonts w:ascii="Consolas" w:eastAsia="Times New Roman" w:hAnsi="Consolas" w:cs="Times New Roman"/>
-          <w:color w:val="9CDCFE"/>
-          <w:sz w:val="21"/>
-          <w:szCs w:val="21"/>
-        </w:rPr>
-        <w:t>error</w:t>
-      </w:r>
-      <w:r>
-        <w:rPr>
-          <w:rFonts w:ascii="Consolas" w:eastAsia="Times New Roman" w:hAnsi="Consolas" w:cs="Times New Roman"/>
-          <w:color w:val="D4D4D4"/>
-          <w:sz w:val="21"/>
-          <w:szCs w:val="21"/>
-        </w:rPr>
-        <w:t>.^</w:t>
-      </w:r>
-      <w:proofErr w:type="gramEnd"/>
-      <w:r>
-        <w:rPr>
-          <w:rFonts w:ascii="Consolas" w:eastAsia="Times New Roman" w:hAnsi="Consolas" w:cs="Times New Roman"/>
-          <w:color w:val="B5CEA8"/>
-          <w:sz w:val="21"/>
-          <w:szCs w:val="21"/>
-        </w:rPr>
-        <w:t>2</w:t>
-      </w:r>
-      <w:r>
-        <w:rPr>
-          <w:rFonts w:ascii="Consolas" w:eastAsia="Times New Roman" w:hAnsi="Consolas" w:cs="Times New Roman"/>
-          <w:color w:val="D4D4D4"/>
-          <w:sz w:val="21"/>
-          <w:szCs w:val="21"/>
-        </w:rPr>
-        <w:t>);</w:t>
-      </w:r>
-    </w:p>
-    <w:p>
-      <w:pPr>
-        <w:shd w:val="clear" w:color="auto" w:fill="1E1E1E"/>
-        <w:spacing w:after="0" w:line="345" w:lineRule="atLeast"/>
-        <w:rPr>
-          <w:rFonts w:ascii="Consolas" w:eastAsia="Times New Roman" w:hAnsi="Consolas" w:cs="Times New Roman"/>
-          <w:color w:val="D4D4D4"/>
-          <w:sz w:val="21"/>
-          <w:szCs w:val="21"/>
-        </w:rPr>
-      </w:pPr>
-      <w:r>
-        <w:rPr>
-          <w:rFonts w:ascii="Consolas" w:eastAsia="Times New Roman" w:hAnsi="Consolas" w:cs="Times New Roman"/>
-          <w:color w:val="D4D4D4"/>
-          <w:sz w:val="21"/>
-          <w:szCs w:val="21"/>
-        </w:rPr>
-        <w:t xml:space="preserve">    </w:t>
-      </w:r>
-      <w:proofErr w:type="spellStart"/>
-      <w:r>
-        <w:rPr>
-          <w:rFonts w:ascii="Consolas" w:eastAsia="Times New Roman" w:hAnsi="Consolas" w:cs="Times New Roman"/>
-          <w:color w:val="9CDCFE"/>
-          <w:sz w:val="21"/>
-          <w:szCs w:val="21"/>
-        </w:rPr>
-        <w:t>E_input</w:t>
-      </w:r>
-      <w:proofErr w:type="spellEnd"/>
-      <w:r>
-        <w:rPr>
-          <w:rFonts w:ascii="Consolas" w:eastAsia="Times New Roman" w:hAnsi="Consolas" w:cs="Times New Roman"/>
-          <w:color w:val="D4D4D4"/>
-          <w:sz w:val="21"/>
-          <w:szCs w:val="21"/>
-        </w:rPr>
-        <w:t xml:space="preserve"> = </w:t>
-      </w:r>
-      <w:r>
-        <w:rPr>
-          <w:rFonts w:ascii="Consolas" w:eastAsia="Times New Roman" w:hAnsi="Consolas" w:cs="Times New Roman"/>
-          <w:color w:val="DCDCAA"/>
-          <w:sz w:val="21"/>
-          <w:szCs w:val="21"/>
-        </w:rPr>
-        <w:t>mean</w:t>
-      </w:r>
-      <w:r>
-        <w:rPr>
-          <w:rFonts w:ascii="Consolas" w:eastAsia="Times New Roman" w:hAnsi="Consolas" w:cs="Times New Roman"/>
-          <w:color w:val="D4D4D4"/>
-          <w:sz w:val="21"/>
-          <w:szCs w:val="21"/>
-        </w:rPr>
-        <w:t>(</w:t>
-      </w:r>
-      <w:r>
-        <w:rPr>
-          <w:rFonts w:ascii="Consolas" w:eastAsia="Times New Roman" w:hAnsi="Consolas" w:cs="Times New Roman"/>
-          <w:color w:val="9CDCFE"/>
-          <w:sz w:val="21"/>
-          <w:szCs w:val="21"/>
-        </w:rPr>
-        <w:t>x</w:t>
-      </w:r>
-      <w:r>
-        <w:rPr>
-          <w:rFonts w:ascii="Consolas" w:eastAsia="Times New Roman" w:hAnsi="Consolas" w:cs="Times New Roman"/>
-          <w:color w:val="D4D4D4"/>
-          <w:sz w:val="21"/>
-          <w:szCs w:val="21"/>
-        </w:rPr>
-        <w:t>.^</w:t>
-      </w:r>
-      <w:r>
-        <w:rPr>
-          <w:rFonts w:ascii="Consolas" w:eastAsia="Times New Roman" w:hAnsi="Consolas" w:cs="Times New Roman"/>
-          <w:color w:val="B5CEA8"/>
-          <w:sz w:val="21"/>
-          <w:szCs w:val="21"/>
-        </w:rPr>
-        <w:t>2</w:t>
-      </w:r>
-      <w:proofErr w:type="gramStart"/>
-      <w:r>
-        <w:rPr>
-          <w:rFonts w:ascii="Consolas" w:eastAsia="Times New Roman" w:hAnsi="Consolas" w:cs="Times New Roman"/>
-          <w:color w:val="D4D4D4"/>
-          <w:sz w:val="21"/>
-          <w:szCs w:val="21"/>
-        </w:rPr>
-        <w:t>);</w:t>
-      </w:r>
-      <w:proofErr w:type="gramEnd"/>
-    </w:p>
-    <w:p>
-      <w:pPr>
-        <w:shd w:val="clear" w:color="auto" w:fill="1E1E1E"/>
-        <w:spacing w:after="0" w:line="345" w:lineRule="atLeast"/>
-        <w:rPr>
-          <w:rFonts w:ascii="Consolas" w:eastAsia="Times New Roman" w:hAnsi="Consolas" w:cs="Times New Roman"/>
-          <w:color w:val="D4D4D4"/>
-          <w:sz w:val="21"/>
-          <w:szCs w:val="21"/>
-        </w:rPr>
-      </w:pPr>
-    </w:p>
-    <w:p>
-      <w:pPr>
-        <w:shd w:val="clear" w:color="auto" w:fill="1E1E1E"/>
-        <w:spacing w:after="0" w:line="345" w:lineRule="atLeast"/>
+        <w:spacing w:after="0" w:line="285" w:lineRule="atLeast"/>
         <w:rPr>
           <w:rFonts w:ascii="Consolas" w:eastAsia="Times New Roman" w:hAnsi="Consolas" w:cs="Times New Roman"/>
           <w:color w:val="D4D4D4"/>
@@ -18017,7 +18039,7 @@
     <w:p>
       <w:pPr>
         <w:shd w:val="clear" w:color="auto" w:fill="1E1E1E"/>
-        <w:spacing w:after="0" w:line="345" w:lineRule="atLeast"/>
+        <w:spacing w:after="0" w:line="285" w:lineRule="atLeast"/>
         <w:rPr>
           <w:rFonts w:ascii="Consolas" w:eastAsia="Times New Roman" w:hAnsi="Consolas" w:cs="Times New Roman"/>
           <w:color w:val="D4D4D4"/>
@@ -18116,7 +18138,7 @@
     <w:p>
       <w:pPr>
         <w:shd w:val="clear" w:color="auto" w:fill="1E1E1E"/>
-        <w:spacing w:after="0" w:line="345" w:lineRule="atLeast"/>
+        <w:spacing w:after="0" w:line="285" w:lineRule="atLeast"/>
         <w:rPr>
           <w:rFonts w:ascii="Consolas" w:eastAsia="Times New Roman" w:hAnsi="Consolas" w:cs="Times New Roman"/>
           <w:color w:val="D4D4D4"/>
@@ -18133,6 +18155,225 @@
         </w:rPr>
         <w:t xml:space="preserve">    </w:t>
       </w:r>
+    </w:p>
+    <w:p>
+      <w:pPr>
+        <w:shd w:val="clear" w:color="auto" w:fill="1E1E1E"/>
+        <w:spacing w:after="0" w:line="285" w:lineRule="atLeast"/>
+        <w:rPr>
+          <w:rFonts w:ascii="Consolas" w:eastAsia="Times New Roman" w:hAnsi="Consolas" w:cs="Times New Roman"/>
+          <w:color w:val="D4D4D4"/>
+          <w:sz w:val="21"/>
+          <w:szCs w:val="21"/>
+        </w:rPr>
+      </w:pPr>
+      <w:r>
+        <w:rPr>
+          <w:rFonts w:ascii="Consolas" w:eastAsia="Times New Roman" w:hAnsi="Consolas" w:cs="Times New Roman"/>
+          <w:color w:val="D4D4D4"/>
+          <w:sz w:val="21"/>
+          <w:szCs w:val="21"/>
+        </w:rPr>
+        <w:t xml:space="preserve">    </w:t>
+      </w:r>
+      <w:proofErr w:type="spellStart"/>
+      <w:r>
+        <w:rPr>
+          <w:rFonts w:ascii="Consolas" w:eastAsia="Times New Roman" w:hAnsi="Consolas" w:cs="Times New Roman"/>
+          <w:color w:val="DCDCAA"/>
+          <w:sz w:val="21"/>
+          <w:szCs w:val="21"/>
+        </w:rPr>
+        <w:t>SNR_theoretical</w:t>
+      </w:r>
+      <w:proofErr w:type="spellEnd"/>
+      <w:r>
+        <w:rPr>
+          <w:rFonts w:ascii="Consolas" w:eastAsia="Times New Roman" w:hAnsi="Consolas" w:cs="Times New Roman"/>
+          <w:color w:val="D4D4D4"/>
+          <w:sz w:val="21"/>
+          <w:szCs w:val="21"/>
+        </w:rPr>
+        <w:t>(</w:t>
+      </w:r>
+      <w:proofErr w:type="spellStart"/>
+      <w:r>
+        <w:rPr>
+          <w:rFonts w:ascii="Consolas" w:eastAsia="Times New Roman" w:hAnsi="Consolas" w:cs="Times New Roman"/>
+          <w:color w:val="9CDCFE"/>
+          <w:sz w:val="21"/>
+          <w:szCs w:val="21"/>
+        </w:rPr>
+        <w:t>i</w:t>
+      </w:r>
+      <w:proofErr w:type="spellEnd"/>
+      <w:r>
+        <w:rPr>
+          <w:rFonts w:ascii="Consolas" w:eastAsia="Times New Roman" w:hAnsi="Consolas" w:cs="Times New Roman"/>
+          <w:color w:val="D4D4D4"/>
+          <w:sz w:val="21"/>
+          <w:szCs w:val="21"/>
+        </w:rPr>
+        <w:t xml:space="preserve">) = </w:t>
+      </w:r>
+      <w:r>
+        <w:rPr>
+          <w:rFonts w:ascii="Consolas" w:eastAsia="Times New Roman" w:hAnsi="Consolas" w:cs="Times New Roman"/>
+          <w:color w:val="DCDCAA"/>
+          <w:sz w:val="21"/>
+          <w:szCs w:val="21"/>
+        </w:rPr>
+        <w:t>mag2db</w:t>
+      </w:r>
+      <w:r>
+        <w:rPr>
+          <w:rFonts w:ascii="Consolas" w:eastAsia="Times New Roman" w:hAnsi="Consolas" w:cs="Times New Roman"/>
+          <w:color w:val="D4D4D4"/>
+          <w:sz w:val="21"/>
+          <w:szCs w:val="21"/>
+        </w:rPr>
+        <w:t>(((</w:t>
+      </w:r>
+      <w:r>
+        <w:rPr>
+          <w:rFonts w:ascii="Consolas" w:eastAsia="Times New Roman" w:hAnsi="Consolas" w:cs="Times New Roman"/>
+          <w:color w:val="B5CEA8"/>
+          <w:sz w:val="21"/>
+          <w:szCs w:val="21"/>
+        </w:rPr>
+        <w:t>3</w:t>
+      </w:r>
+      <w:r>
+        <w:rPr>
+          <w:rFonts w:ascii="Consolas" w:eastAsia="Times New Roman" w:hAnsi="Consolas" w:cs="Times New Roman"/>
+          <w:color w:val="D4D4D4"/>
+          <w:sz w:val="21"/>
+          <w:szCs w:val="21"/>
+        </w:rPr>
+        <w:t>*(</w:t>
+      </w:r>
+      <w:r>
+        <w:rPr>
+          <w:rFonts w:ascii="Consolas" w:eastAsia="Times New Roman" w:hAnsi="Consolas" w:cs="Times New Roman"/>
+          <w:color w:val="9CDCFE"/>
+          <w:sz w:val="21"/>
+          <w:szCs w:val="21"/>
+        </w:rPr>
+        <w:t>L</w:t>
+      </w:r>
+      <w:r>
+        <w:rPr>
+          <w:rFonts w:ascii="Consolas" w:eastAsia="Times New Roman" w:hAnsi="Consolas" w:cs="Times New Roman"/>
+          <w:color w:val="D4D4D4"/>
+          <w:sz w:val="21"/>
+          <w:szCs w:val="21"/>
+        </w:rPr>
+        <w:t>^</w:t>
+      </w:r>
+      <w:r>
+        <w:rPr>
+          <w:rFonts w:ascii="Consolas" w:eastAsia="Times New Roman" w:hAnsi="Consolas" w:cs="Times New Roman"/>
+          <w:color w:val="B5CEA8"/>
+          <w:sz w:val="21"/>
+          <w:szCs w:val="21"/>
+        </w:rPr>
+        <w:t>2</w:t>
+      </w:r>
+      <w:r>
+        <w:rPr>
+          <w:rFonts w:ascii="Consolas" w:eastAsia="Times New Roman" w:hAnsi="Consolas" w:cs="Times New Roman"/>
+          <w:color w:val="D4D4D4"/>
+          <w:sz w:val="21"/>
+          <w:szCs w:val="21"/>
+        </w:rPr>
+        <w:t>))/((</w:t>
+      </w:r>
+      <w:r>
+        <w:rPr>
+          <w:rFonts w:ascii="Consolas" w:eastAsia="Times New Roman" w:hAnsi="Consolas" w:cs="Times New Roman"/>
+          <w:color w:val="DCDCAA"/>
+          <w:sz w:val="21"/>
+          <w:szCs w:val="21"/>
+        </w:rPr>
+        <w:t>log</w:t>
+      </w:r>
+      <w:r>
+        <w:rPr>
+          <w:rFonts w:ascii="Consolas" w:eastAsia="Times New Roman" w:hAnsi="Consolas" w:cs="Times New Roman"/>
+          <w:color w:val="D4D4D4"/>
+          <w:sz w:val="21"/>
+          <w:szCs w:val="21"/>
+        </w:rPr>
+        <w:t>(</w:t>
+      </w:r>
+      <w:r>
+        <w:rPr>
+          <w:rFonts w:ascii="Consolas" w:eastAsia="Times New Roman" w:hAnsi="Consolas" w:cs="Times New Roman"/>
+          <w:color w:val="B5CEA8"/>
+          <w:sz w:val="21"/>
+          <w:szCs w:val="21"/>
+        </w:rPr>
+        <w:t>1</w:t>
+      </w:r>
+      <w:r>
+        <w:rPr>
+          <w:rFonts w:ascii="Consolas" w:eastAsia="Times New Roman" w:hAnsi="Consolas" w:cs="Times New Roman"/>
+          <w:color w:val="D4D4D4"/>
+          <w:sz w:val="21"/>
+          <w:szCs w:val="21"/>
+        </w:rPr>
+        <w:t>+</w:t>
+      </w:r>
+      <w:r>
+        <w:rPr>
+          <w:rFonts w:ascii="Consolas" w:eastAsia="Times New Roman" w:hAnsi="Consolas" w:cs="Times New Roman"/>
+          <w:color w:val="9CDCFE"/>
+          <w:sz w:val="21"/>
+          <w:szCs w:val="21"/>
+        </w:rPr>
+        <w:t>mu</w:t>
+      </w:r>
+      <w:proofErr w:type="gramStart"/>
+      <w:r>
+        <w:rPr>
+          <w:rFonts w:ascii="Consolas" w:eastAsia="Times New Roman" w:hAnsi="Consolas" w:cs="Times New Roman"/>
+          <w:color w:val="D4D4D4"/>
+          <w:sz w:val="21"/>
+          <w:szCs w:val="21"/>
+        </w:rPr>
+        <w:t>))^</w:t>
+      </w:r>
+      <w:proofErr w:type="gramEnd"/>
+      <w:r>
+        <w:rPr>
+          <w:rFonts w:ascii="Consolas" w:eastAsia="Times New Roman" w:hAnsi="Consolas" w:cs="Times New Roman"/>
+          <w:color w:val="B5CEA8"/>
+          <w:sz w:val="21"/>
+          <w:szCs w:val="21"/>
+        </w:rPr>
+        <w:t>2</w:t>
+      </w:r>
+      <w:r>
+        <w:rPr>
+          <w:rFonts w:ascii="Consolas" w:eastAsia="Times New Roman" w:hAnsi="Consolas" w:cs="Times New Roman"/>
+          <w:color w:val="D4D4D4"/>
+          <w:sz w:val="21"/>
+          <w:szCs w:val="21"/>
+        </w:rPr>
+        <w:t>)));</w:t>
+      </w:r>
+    </w:p>
+    <w:p>
+      <w:pPr>
+        <w:shd w:val="clear" w:color="auto" w:fill="1E1E1E"/>
+        <w:spacing w:after="0" w:line="285" w:lineRule="atLeast"/>
+        <w:rPr>
+          <w:rFonts w:ascii="Consolas" w:eastAsia="Times New Roman" w:hAnsi="Consolas" w:cs="Times New Roman"/>
+          <w:color w:val="D4D4D4"/>
+          <w:sz w:val="21"/>
+          <w:szCs w:val="21"/>
+        </w:rPr>
+      </w:pPr>
       <w:r>
         <w:rPr>
           <w:rFonts w:ascii="Consolas" w:eastAsia="Times New Roman" w:hAnsi="Consolas" w:cs="Times New Roman"/>
@@ -18140,588 +18381,46 @@
           <w:sz w:val="21"/>
           <w:szCs w:val="21"/>
         </w:rPr>
-        <w:t>if</w:t>
-      </w:r>
-      <w:r>
-        <w:rPr>
-          <w:rFonts w:ascii="Consolas" w:eastAsia="Times New Roman" w:hAnsi="Consolas" w:cs="Times New Roman"/>
-          <w:color w:val="D4D4D4"/>
-          <w:sz w:val="21"/>
-          <w:szCs w:val="21"/>
-        </w:rPr>
-        <w:t xml:space="preserve"> (</w:t>
-      </w:r>
-      <w:r>
-        <w:rPr>
-          <w:rFonts w:ascii="Consolas" w:eastAsia="Times New Roman" w:hAnsi="Consolas" w:cs="Times New Roman"/>
-          <w:color w:val="9CDCFE"/>
-          <w:sz w:val="21"/>
-          <w:szCs w:val="21"/>
-        </w:rPr>
-        <w:t>mu</w:t>
-      </w:r>
-      <w:r>
-        <w:rPr>
-          <w:rFonts w:ascii="Consolas" w:eastAsia="Times New Roman" w:hAnsi="Consolas" w:cs="Times New Roman"/>
-          <w:color w:val="D4D4D4"/>
-          <w:sz w:val="21"/>
-          <w:szCs w:val="21"/>
-        </w:rPr>
-        <w:t xml:space="preserve"> == </w:t>
-      </w:r>
-      <w:r>
-        <w:rPr>
-          <w:rFonts w:ascii="Consolas" w:eastAsia="Times New Roman" w:hAnsi="Consolas" w:cs="Times New Roman"/>
-          <w:color w:val="B5CEA8"/>
-          <w:sz w:val="21"/>
-          <w:szCs w:val="21"/>
-        </w:rPr>
-        <w:t>0</w:t>
-      </w:r>
-      <w:r>
-        <w:rPr>
-          <w:rFonts w:ascii="Consolas" w:eastAsia="Times New Roman" w:hAnsi="Consolas" w:cs="Times New Roman"/>
-          <w:color w:val="D4D4D4"/>
-          <w:sz w:val="21"/>
-          <w:szCs w:val="21"/>
-        </w:rPr>
-        <w:t>)</w:t>
+        <w:t>end</w:t>
       </w:r>
     </w:p>
     <w:p>
       <w:pPr>
         <w:shd w:val="clear" w:color="auto" w:fill="1E1E1E"/>
-        <w:spacing w:after="0" w:line="345" w:lineRule="atLeast"/>
-        <w:rPr>
-          <w:rFonts w:ascii="Consolas" w:eastAsia="Times New Roman" w:hAnsi="Consolas" w:cs="Times New Roman"/>
-          <w:color w:val="D4D4D4"/>
-          <w:sz w:val="21"/>
-          <w:szCs w:val="21"/>
-        </w:rPr>
-      </w:pPr>
-      <w:r>
-        <w:rPr>
-          <w:rFonts w:ascii="Consolas" w:eastAsia="Times New Roman" w:hAnsi="Consolas" w:cs="Times New Roman"/>
-          <w:color w:val="D4D4D4"/>
-          <w:sz w:val="21"/>
-          <w:szCs w:val="21"/>
-        </w:rPr>
-        <w:t xml:space="preserve">        </w:t>
-      </w:r>
-      <w:proofErr w:type="spellStart"/>
-      <w:r>
-        <w:rPr>
-          <w:rFonts w:ascii="Consolas" w:eastAsia="Times New Roman" w:hAnsi="Consolas" w:cs="Times New Roman"/>
-          <w:color w:val="DCDCAA"/>
-          <w:sz w:val="21"/>
-          <w:szCs w:val="21"/>
-        </w:rPr>
-        <w:t>SNR_theoretical</w:t>
-      </w:r>
-      <w:proofErr w:type="spellEnd"/>
-      <w:r>
-        <w:rPr>
-          <w:rFonts w:ascii="Consolas" w:eastAsia="Times New Roman" w:hAnsi="Consolas" w:cs="Times New Roman"/>
-          <w:color w:val="D4D4D4"/>
-          <w:sz w:val="21"/>
-          <w:szCs w:val="21"/>
-        </w:rPr>
-        <w:t>(</w:t>
-      </w:r>
-      <w:proofErr w:type="spellStart"/>
-      <w:r>
-        <w:rPr>
-          <w:rFonts w:ascii="Consolas" w:eastAsia="Times New Roman" w:hAnsi="Consolas" w:cs="Times New Roman"/>
-          <w:color w:val="9CDCFE"/>
-          <w:sz w:val="21"/>
-          <w:szCs w:val="21"/>
-        </w:rPr>
-        <w:t>i</w:t>
-      </w:r>
-      <w:proofErr w:type="spellEnd"/>
-      <w:r>
-        <w:rPr>
-          <w:rFonts w:ascii="Consolas" w:eastAsia="Times New Roman" w:hAnsi="Consolas" w:cs="Times New Roman"/>
-          <w:color w:val="D4D4D4"/>
-          <w:sz w:val="21"/>
-          <w:szCs w:val="21"/>
-        </w:rPr>
-        <w:t xml:space="preserve">) </w:t>
-      </w:r>
-      <w:proofErr w:type="gramStart"/>
-      <w:r>
-        <w:rPr>
-          <w:rFonts w:ascii="Consolas" w:eastAsia="Times New Roman" w:hAnsi="Consolas" w:cs="Times New Roman"/>
-          <w:color w:val="D4D4D4"/>
-          <w:sz w:val="21"/>
-          <w:szCs w:val="21"/>
-        </w:rPr>
-        <w:t>=  </w:t>
-      </w:r>
-      <w:r>
-        <w:rPr>
-          <w:rFonts w:ascii="Consolas" w:eastAsia="Times New Roman" w:hAnsi="Consolas" w:cs="Times New Roman"/>
-          <w:color w:val="DCDCAA"/>
-          <w:sz w:val="21"/>
-          <w:szCs w:val="21"/>
-        </w:rPr>
-        <w:t>mag</w:t>
-      </w:r>
-      <w:proofErr w:type="gramEnd"/>
-      <w:r>
-        <w:rPr>
-          <w:rFonts w:ascii="Consolas" w:eastAsia="Times New Roman" w:hAnsi="Consolas" w:cs="Times New Roman"/>
-          <w:color w:val="DCDCAA"/>
-          <w:sz w:val="21"/>
-          <w:szCs w:val="21"/>
-        </w:rPr>
-        <w:t>2db</w:t>
-      </w:r>
-      <w:r>
-        <w:rPr>
-          <w:rFonts w:ascii="Consolas" w:eastAsia="Times New Roman" w:hAnsi="Consolas" w:cs="Times New Roman"/>
-          <w:color w:val="D4D4D4"/>
-          <w:sz w:val="21"/>
-          <w:szCs w:val="21"/>
-        </w:rPr>
-        <w:t>(</w:t>
-      </w:r>
-      <w:proofErr w:type="spellStart"/>
-      <w:r>
-        <w:rPr>
-          <w:rFonts w:ascii="Consolas" w:eastAsia="Times New Roman" w:hAnsi="Consolas" w:cs="Times New Roman"/>
-          <w:color w:val="9CDCFE"/>
-          <w:sz w:val="21"/>
-          <w:szCs w:val="21"/>
-        </w:rPr>
-        <w:t>E_input</w:t>
-      </w:r>
-      <w:proofErr w:type="spellEnd"/>
-      <w:r>
-        <w:rPr>
-          <w:rFonts w:ascii="Consolas" w:eastAsia="Times New Roman" w:hAnsi="Consolas" w:cs="Times New Roman"/>
-          <w:color w:val="D4D4D4"/>
-          <w:sz w:val="21"/>
-          <w:szCs w:val="21"/>
-        </w:rPr>
-        <w:t xml:space="preserve"> * ((</w:t>
-      </w:r>
-      <w:r>
-        <w:rPr>
-          <w:rFonts w:ascii="Consolas" w:eastAsia="Times New Roman" w:hAnsi="Consolas" w:cs="Times New Roman"/>
-          <w:color w:val="B5CEA8"/>
-          <w:sz w:val="21"/>
-          <w:szCs w:val="21"/>
-        </w:rPr>
-        <w:t>3</w:t>
-      </w:r>
-      <w:r>
-        <w:rPr>
-          <w:rFonts w:ascii="Consolas" w:eastAsia="Times New Roman" w:hAnsi="Consolas" w:cs="Times New Roman"/>
-          <w:color w:val="D4D4D4"/>
-          <w:sz w:val="21"/>
-          <w:szCs w:val="21"/>
-        </w:rPr>
-        <w:t>*(</w:t>
-      </w:r>
-      <w:r>
-        <w:rPr>
-          <w:rFonts w:ascii="Consolas" w:eastAsia="Times New Roman" w:hAnsi="Consolas" w:cs="Times New Roman"/>
-          <w:color w:val="9CDCFE"/>
-          <w:sz w:val="21"/>
-          <w:szCs w:val="21"/>
-        </w:rPr>
-        <w:t>L</w:t>
-      </w:r>
-      <w:r>
-        <w:rPr>
-          <w:rFonts w:ascii="Consolas" w:eastAsia="Times New Roman" w:hAnsi="Consolas" w:cs="Times New Roman"/>
-          <w:color w:val="D4D4D4"/>
-          <w:sz w:val="21"/>
-          <w:szCs w:val="21"/>
-        </w:rPr>
-        <w:t>^</w:t>
-      </w:r>
-      <w:r>
-        <w:rPr>
-          <w:rFonts w:ascii="Consolas" w:eastAsia="Times New Roman" w:hAnsi="Consolas" w:cs="Times New Roman"/>
-          <w:color w:val="B5CEA8"/>
-          <w:sz w:val="21"/>
-          <w:szCs w:val="21"/>
-        </w:rPr>
-        <w:t>2</w:t>
-      </w:r>
-      <w:r>
-        <w:rPr>
-          <w:rFonts w:ascii="Consolas" w:eastAsia="Times New Roman" w:hAnsi="Consolas" w:cs="Times New Roman"/>
-          <w:color w:val="D4D4D4"/>
-          <w:sz w:val="21"/>
-          <w:szCs w:val="21"/>
-        </w:rPr>
-        <w:t>))/(</w:t>
-      </w:r>
-      <w:r>
-        <w:rPr>
-          <w:rFonts w:ascii="Consolas" w:eastAsia="Times New Roman" w:hAnsi="Consolas" w:cs="Times New Roman"/>
-          <w:color w:val="9CDCFE"/>
-          <w:sz w:val="21"/>
-          <w:szCs w:val="21"/>
-        </w:rPr>
-        <w:t>xmax</w:t>
-      </w:r>
-      <w:r>
-        <w:rPr>
-          <w:rFonts w:ascii="Consolas" w:eastAsia="Times New Roman" w:hAnsi="Consolas" w:cs="Times New Roman"/>
-          <w:color w:val="D4D4D4"/>
-          <w:sz w:val="21"/>
-          <w:szCs w:val="21"/>
-        </w:rPr>
-        <w:t>^</w:t>
-      </w:r>
-      <w:r>
-        <w:rPr>
-          <w:rFonts w:ascii="Consolas" w:eastAsia="Times New Roman" w:hAnsi="Consolas" w:cs="Times New Roman"/>
-          <w:color w:val="B5CEA8"/>
-          <w:sz w:val="21"/>
-          <w:szCs w:val="21"/>
-        </w:rPr>
-        <w:t>2</w:t>
-      </w:r>
-      <w:r>
-        <w:rPr>
-          <w:rFonts w:ascii="Consolas" w:eastAsia="Times New Roman" w:hAnsi="Consolas" w:cs="Times New Roman"/>
-          <w:color w:val="D4D4D4"/>
-          <w:sz w:val="21"/>
-          <w:szCs w:val="21"/>
-        </w:rPr>
-        <w:t>)));</w:t>
-      </w:r>
+        <w:spacing w:after="0" w:line="285" w:lineRule="atLeast"/>
+        <w:rPr>
+          <w:rFonts w:ascii="Consolas" w:eastAsia="Times New Roman" w:hAnsi="Consolas" w:cs="Times New Roman"/>
+          <w:color w:val="D4D4D4"/>
+          <w:sz w:val="21"/>
+          <w:szCs w:val="21"/>
+        </w:rPr>
+      </w:pPr>
     </w:p>
     <w:p>
       <w:pPr>
         <w:shd w:val="clear" w:color="auto" w:fill="1E1E1E"/>
-        <w:spacing w:after="0" w:line="345" w:lineRule="atLeast"/>
-        <w:rPr>
-          <w:rFonts w:ascii="Consolas" w:eastAsia="Times New Roman" w:hAnsi="Consolas" w:cs="Times New Roman"/>
-          <w:color w:val="D4D4D4"/>
-          <w:sz w:val="21"/>
-          <w:szCs w:val="21"/>
-        </w:rPr>
-      </w:pPr>
-      <w:r>
-        <w:rPr>
-          <w:rFonts w:ascii="Consolas" w:eastAsia="Times New Roman" w:hAnsi="Consolas" w:cs="Times New Roman"/>
-          <w:color w:val="D4D4D4"/>
-          <w:sz w:val="21"/>
-          <w:szCs w:val="21"/>
-        </w:rPr>
-        <w:t xml:space="preserve">    </w:t>
-      </w:r>
-      <w:r>
-        <w:rPr>
-          <w:rFonts w:ascii="Consolas" w:eastAsia="Times New Roman" w:hAnsi="Consolas" w:cs="Times New Roman"/>
-          <w:color w:val="C586C0"/>
-          <w:sz w:val="21"/>
-          <w:szCs w:val="21"/>
-        </w:rPr>
-        <w:t>else</w:t>
+        <w:spacing w:after="0" w:line="285" w:lineRule="atLeast"/>
+        <w:rPr>
+          <w:rFonts w:ascii="Consolas" w:eastAsia="Times New Roman" w:hAnsi="Consolas" w:cs="Times New Roman"/>
+          <w:color w:val="D4D4D4"/>
+          <w:sz w:val="21"/>
+          <w:szCs w:val="21"/>
+        </w:rPr>
+      </w:pPr>
+      <w:r>
+        <w:rPr>
+          <w:rFonts w:ascii="Consolas" w:eastAsia="Times New Roman" w:hAnsi="Consolas" w:cs="Times New Roman"/>
+          <w:color w:val="6A9955"/>
+          <w:sz w:val="21"/>
+          <w:szCs w:val="21"/>
+        </w:rPr>
+        <w:t>% plot</w:t>
       </w:r>
     </w:p>
     <w:p>
       <w:pPr>
         <w:shd w:val="clear" w:color="auto" w:fill="1E1E1E"/>
-        <w:spacing w:after="0" w:line="345" w:lineRule="atLeast"/>
-        <w:rPr>
-          <w:rFonts w:ascii="Consolas" w:eastAsia="Times New Roman" w:hAnsi="Consolas" w:cs="Times New Roman"/>
-          <w:color w:val="D4D4D4"/>
-          <w:sz w:val="21"/>
-          <w:szCs w:val="21"/>
-        </w:rPr>
-      </w:pPr>
-      <w:r>
-        <w:rPr>
-          <w:rFonts w:ascii="Consolas" w:eastAsia="Times New Roman" w:hAnsi="Consolas" w:cs="Times New Roman"/>
-          <w:color w:val="D4D4D4"/>
-          <w:sz w:val="21"/>
-          <w:szCs w:val="21"/>
-        </w:rPr>
-        <w:t xml:space="preserve">        </w:t>
-      </w:r>
-      <w:proofErr w:type="spellStart"/>
-      <w:r>
-        <w:rPr>
-          <w:rFonts w:ascii="Consolas" w:eastAsia="Times New Roman" w:hAnsi="Consolas" w:cs="Times New Roman"/>
-          <w:color w:val="DCDCAA"/>
-          <w:sz w:val="21"/>
-          <w:szCs w:val="21"/>
-        </w:rPr>
-        <w:t>SNR_theoretical</w:t>
-      </w:r>
-      <w:proofErr w:type="spellEnd"/>
-      <w:r>
-        <w:rPr>
-          <w:rFonts w:ascii="Consolas" w:eastAsia="Times New Roman" w:hAnsi="Consolas" w:cs="Times New Roman"/>
-          <w:color w:val="D4D4D4"/>
-          <w:sz w:val="21"/>
-          <w:szCs w:val="21"/>
-        </w:rPr>
-        <w:t>(</w:t>
-      </w:r>
-      <w:proofErr w:type="spellStart"/>
-      <w:r>
-        <w:rPr>
-          <w:rFonts w:ascii="Consolas" w:eastAsia="Times New Roman" w:hAnsi="Consolas" w:cs="Times New Roman"/>
-          <w:color w:val="9CDCFE"/>
-          <w:sz w:val="21"/>
-          <w:szCs w:val="21"/>
-        </w:rPr>
-        <w:t>i</w:t>
-      </w:r>
-      <w:proofErr w:type="spellEnd"/>
-      <w:r>
-        <w:rPr>
-          <w:rFonts w:ascii="Consolas" w:eastAsia="Times New Roman" w:hAnsi="Consolas" w:cs="Times New Roman"/>
-          <w:color w:val="D4D4D4"/>
-          <w:sz w:val="21"/>
-          <w:szCs w:val="21"/>
-        </w:rPr>
-        <w:t xml:space="preserve">) = </w:t>
-      </w:r>
-      <w:r>
-        <w:rPr>
-          <w:rFonts w:ascii="Consolas" w:eastAsia="Times New Roman" w:hAnsi="Consolas" w:cs="Times New Roman"/>
-          <w:color w:val="DCDCAA"/>
-          <w:sz w:val="21"/>
-          <w:szCs w:val="21"/>
-        </w:rPr>
-        <w:t>mag2db</w:t>
-      </w:r>
-      <w:r>
-        <w:rPr>
-          <w:rFonts w:ascii="Consolas" w:eastAsia="Times New Roman" w:hAnsi="Consolas" w:cs="Times New Roman"/>
-          <w:color w:val="D4D4D4"/>
-          <w:sz w:val="21"/>
-          <w:szCs w:val="21"/>
-        </w:rPr>
-        <w:t>(((</w:t>
-      </w:r>
-      <w:r>
-        <w:rPr>
-          <w:rFonts w:ascii="Consolas" w:eastAsia="Times New Roman" w:hAnsi="Consolas" w:cs="Times New Roman"/>
-          <w:color w:val="B5CEA8"/>
-          <w:sz w:val="21"/>
-          <w:szCs w:val="21"/>
-        </w:rPr>
-        <w:t>3</w:t>
-      </w:r>
-      <w:r>
-        <w:rPr>
-          <w:rFonts w:ascii="Consolas" w:eastAsia="Times New Roman" w:hAnsi="Consolas" w:cs="Times New Roman"/>
-          <w:color w:val="D4D4D4"/>
-          <w:sz w:val="21"/>
-          <w:szCs w:val="21"/>
-        </w:rPr>
-        <w:t>*(</w:t>
-      </w:r>
-      <w:r>
-        <w:rPr>
-          <w:rFonts w:ascii="Consolas" w:eastAsia="Times New Roman" w:hAnsi="Consolas" w:cs="Times New Roman"/>
-          <w:color w:val="9CDCFE"/>
-          <w:sz w:val="21"/>
-          <w:szCs w:val="21"/>
-        </w:rPr>
-        <w:t>L</w:t>
-      </w:r>
-      <w:r>
-        <w:rPr>
-          <w:rFonts w:ascii="Consolas" w:eastAsia="Times New Roman" w:hAnsi="Consolas" w:cs="Times New Roman"/>
-          <w:color w:val="D4D4D4"/>
-          <w:sz w:val="21"/>
-          <w:szCs w:val="21"/>
-        </w:rPr>
-        <w:t>^</w:t>
-      </w:r>
-      <w:r>
-        <w:rPr>
-          <w:rFonts w:ascii="Consolas" w:eastAsia="Times New Roman" w:hAnsi="Consolas" w:cs="Times New Roman"/>
-          <w:color w:val="B5CEA8"/>
-          <w:sz w:val="21"/>
-          <w:szCs w:val="21"/>
-        </w:rPr>
-        <w:t>2</w:t>
-      </w:r>
-      <w:r>
-        <w:rPr>
-          <w:rFonts w:ascii="Consolas" w:eastAsia="Times New Roman" w:hAnsi="Consolas" w:cs="Times New Roman"/>
-          <w:color w:val="D4D4D4"/>
-          <w:sz w:val="21"/>
-          <w:szCs w:val="21"/>
-        </w:rPr>
-        <w:t>))/((</w:t>
-      </w:r>
-      <w:r>
-        <w:rPr>
-          <w:rFonts w:ascii="Consolas" w:eastAsia="Times New Roman" w:hAnsi="Consolas" w:cs="Times New Roman"/>
-          <w:color w:val="DCDCAA"/>
-          <w:sz w:val="21"/>
-          <w:szCs w:val="21"/>
-        </w:rPr>
-        <w:t>log</w:t>
-      </w:r>
-      <w:r>
-        <w:rPr>
-          <w:rFonts w:ascii="Consolas" w:eastAsia="Times New Roman" w:hAnsi="Consolas" w:cs="Times New Roman"/>
-          <w:color w:val="D4D4D4"/>
-          <w:sz w:val="21"/>
-          <w:szCs w:val="21"/>
-        </w:rPr>
-        <w:t>(</w:t>
-      </w:r>
-      <w:r>
-        <w:rPr>
-          <w:rFonts w:ascii="Consolas" w:eastAsia="Times New Roman" w:hAnsi="Consolas" w:cs="Times New Roman"/>
-          <w:color w:val="B5CEA8"/>
-          <w:sz w:val="21"/>
-          <w:szCs w:val="21"/>
-        </w:rPr>
-        <w:t>1</w:t>
-      </w:r>
-      <w:r>
-        <w:rPr>
-          <w:rFonts w:ascii="Consolas" w:eastAsia="Times New Roman" w:hAnsi="Consolas" w:cs="Times New Roman"/>
-          <w:color w:val="D4D4D4"/>
-          <w:sz w:val="21"/>
-          <w:szCs w:val="21"/>
-        </w:rPr>
-        <w:t>+</w:t>
-      </w:r>
-      <w:r>
-        <w:rPr>
-          <w:rFonts w:ascii="Consolas" w:eastAsia="Times New Roman" w:hAnsi="Consolas" w:cs="Times New Roman"/>
-          <w:color w:val="9CDCFE"/>
-          <w:sz w:val="21"/>
-          <w:szCs w:val="21"/>
-        </w:rPr>
-        <w:t>mu</w:t>
-      </w:r>
-      <w:proofErr w:type="gramStart"/>
-      <w:r>
-        <w:rPr>
-          <w:rFonts w:ascii="Consolas" w:eastAsia="Times New Roman" w:hAnsi="Consolas" w:cs="Times New Roman"/>
-          <w:color w:val="D4D4D4"/>
-          <w:sz w:val="21"/>
-          <w:szCs w:val="21"/>
-        </w:rPr>
-        <w:t>))^</w:t>
-      </w:r>
-      <w:proofErr w:type="gramEnd"/>
-      <w:r>
-        <w:rPr>
-          <w:rFonts w:ascii="Consolas" w:eastAsia="Times New Roman" w:hAnsi="Consolas" w:cs="Times New Roman"/>
-          <w:color w:val="B5CEA8"/>
-          <w:sz w:val="21"/>
-          <w:szCs w:val="21"/>
-        </w:rPr>
-        <w:t>2</w:t>
-      </w:r>
-      <w:r>
-        <w:rPr>
-          <w:rFonts w:ascii="Consolas" w:eastAsia="Times New Roman" w:hAnsi="Consolas" w:cs="Times New Roman"/>
-          <w:color w:val="D4D4D4"/>
-          <w:sz w:val="21"/>
-          <w:szCs w:val="21"/>
-        </w:rPr>
-        <w:t>)));</w:t>
-      </w:r>
-    </w:p>
-    <w:p>
-      <w:pPr>
-        <w:shd w:val="clear" w:color="auto" w:fill="1E1E1E"/>
-        <w:spacing w:after="0" w:line="345" w:lineRule="atLeast"/>
-        <w:rPr>
-          <w:rFonts w:ascii="Consolas" w:eastAsia="Times New Roman" w:hAnsi="Consolas" w:cs="Times New Roman"/>
-          <w:color w:val="D4D4D4"/>
-          <w:sz w:val="21"/>
-          <w:szCs w:val="21"/>
-        </w:rPr>
-      </w:pPr>
-      <w:r>
-        <w:rPr>
-          <w:rFonts w:ascii="Consolas" w:eastAsia="Times New Roman" w:hAnsi="Consolas" w:cs="Times New Roman"/>
-          <w:color w:val="D4D4D4"/>
-          <w:sz w:val="21"/>
-          <w:szCs w:val="21"/>
-        </w:rPr>
-        <w:t xml:space="preserve">    </w:t>
-      </w:r>
-      <w:r>
-        <w:rPr>
-          <w:rFonts w:ascii="Consolas" w:eastAsia="Times New Roman" w:hAnsi="Consolas" w:cs="Times New Roman"/>
-          <w:color w:val="C586C0"/>
-          <w:sz w:val="21"/>
-          <w:szCs w:val="21"/>
-        </w:rPr>
-        <w:t>end</w:t>
-      </w:r>
-    </w:p>
-    <w:p>
-      <w:pPr>
-        <w:shd w:val="clear" w:color="auto" w:fill="1E1E1E"/>
-        <w:spacing w:after="0" w:line="345" w:lineRule="atLeast"/>
-        <w:rPr>
-          <w:rFonts w:ascii="Consolas" w:eastAsia="Times New Roman" w:hAnsi="Consolas" w:cs="Times New Roman"/>
-          <w:color w:val="D4D4D4"/>
-          <w:sz w:val="21"/>
-          <w:szCs w:val="21"/>
-        </w:rPr>
-      </w:pPr>
-      <w:r>
-        <w:rPr>
-          <w:rFonts w:ascii="Consolas" w:eastAsia="Times New Roman" w:hAnsi="Consolas" w:cs="Times New Roman"/>
-          <w:color w:val="C586C0"/>
-          <w:sz w:val="21"/>
-          <w:szCs w:val="21"/>
-        </w:rPr>
-        <w:t>end</w:t>
-      </w:r>
-    </w:p>
-    <w:p>
-      <w:pPr>
-        <w:shd w:val="clear" w:color="auto" w:fill="1E1E1E"/>
-        <w:spacing w:after="0" w:line="345" w:lineRule="atLeast"/>
-        <w:rPr>
-          <w:rFonts w:ascii="Consolas" w:eastAsia="Times New Roman" w:hAnsi="Consolas" w:cs="Times New Roman"/>
-          <w:color w:val="D4D4D4"/>
-          <w:sz w:val="21"/>
-          <w:szCs w:val="21"/>
-        </w:rPr>
-      </w:pPr>
-    </w:p>
-    <w:p>
-      <w:pPr>
-        <w:shd w:val="clear" w:color="auto" w:fill="1E1E1E"/>
-        <w:spacing w:after="0" w:line="345" w:lineRule="atLeast"/>
-        <w:rPr>
-          <w:rFonts w:ascii="Consolas" w:eastAsia="Times New Roman" w:hAnsi="Consolas" w:cs="Times New Roman"/>
-          <w:color w:val="D4D4D4"/>
-          <w:sz w:val="21"/>
-          <w:szCs w:val="21"/>
-        </w:rPr>
-      </w:pPr>
-      <w:r>
-        <w:rPr>
-          <w:rFonts w:ascii="Consolas" w:eastAsia="Times New Roman" w:hAnsi="Consolas" w:cs="Times New Roman"/>
-          <w:color w:val="6A9955"/>
-          <w:sz w:val="21"/>
-          <w:szCs w:val="21"/>
-        </w:rPr>
-        <w:t>% plot</w:t>
-      </w:r>
-    </w:p>
-    <w:p>
-      <w:pPr>
-        <w:shd w:val="clear" w:color="auto" w:fill="1E1E1E"/>
-        <w:spacing w:after="0" w:line="345" w:lineRule="atLeast"/>
+        <w:spacing w:after="0" w:line="285" w:lineRule="atLeast"/>
         <w:rPr>
           <w:rFonts w:ascii="Consolas" w:eastAsia="Times New Roman" w:hAnsi="Consolas" w:cs="Times New Roman"/>
           <w:color w:val="D4D4D4"/>
@@ -18793,7 +18492,7 @@
     <w:p>
       <w:pPr>
         <w:shd w:val="clear" w:color="auto" w:fill="1E1E1E"/>
-        <w:spacing w:after="0" w:line="345" w:lineRule="atLeast"/>
+        <w:spacing w:after="0" w:line="285" w:lineRule="atLeast"/>
         <w:rPr>
           <w:rFonts w:ascii="Consolas" w:eastAsia="Times New Roman" w:hAnsi="Consolas" w:cs="Times New Roman"/>
           <w:color w:val="D4D4D4"/>
@@ -18834,7 +18533,7 @@
     <w:p>
       <w:pPr>
         <w:shd w:val="clear" w:color="auto" w:fill="1E1E1E"/>
-        <w:spacing w:after="0" w:line="345" w:lineRule="atLeast"/>
+        <w:spacing w:after="0" w:line="285" w:lineRule="atLeast"/>
         <w:rPr>
           <w:rFonts w:ascii="Consolas" w:eastAsia="Times New Roman" w:hAnsi="Consolas" w:cs="Times New Roman"/>
           <w:color w:val="D4D4D4"/>
@@ -18906,7 +18605,7 @@
     <w:p>
       <w:pPr>
         <w:shd w:val="clear" w:color="auto" w:fill="1E1E1E"/>
-        <w:spacing w:after="0" w:line="345" w:lineRule="atLeast"/>
+        <w:spacing w:after="0" w:line="285" w:lineRule="atLeast"/>
         <w:rPr>
           <w:rFonts w:ascii="Consolas" w:eastAsia="Times New Roman" w:hAnsi="Consolas" w:cs="Times New Roman"/>
           <w:color w:val="D4D4D4"/>
@@ -18961,7 +18660,7 @@
           <w:sz w:val="21"/>
           <w:szCs w:val="21"/>
         </w:rPr>
-        <w:t xml:space="preserve"> functions on a non-uniform random input when mu = 0'</w:t>
+        <w:t xml:space="preserve"> functions on a non-uniform random input when mu = 0.000001'</w:t>
       </w:r>
       <w:r>
         <w:rPr>
@@ -18976,7 +18675,7 @@
     <w:p>
       <w:pPr>
         <w:shd w:val="clear" w:color="auto" w:fill="1E1E1E"/>
-        <w:spacing w:after="0" w:line="345" w:lineRule="atLeast"/>
+        <w:spacing w:after="0" w:line="285" w:lineRule="atLeast"/>
         <w:rPr>
           <w:rFonts w:ascii="Consolas" w:eastAsia="Times New Roman" w:hAnsi="Consolas" w:cs="Times New Roman"/>
           <w:color w:val="D4D4D4"/>
@@ -19028,7 +18727,7 @@
     <w:p>
       <w:pPr>
         <w:shd w:val="clear" w:color="auto" w:fill="1E1E1E"/>
-        <w:spacing w:after="0" w:line="345" w:lineRule="atLeast"/>
+        <w:spacing w:after="0" w:line="285" w:lineRule="atLeast"/>
         <w:rPr>
           <w:rFonts w:ascii="Consolas" w:eastAsia="Times New Roman" w:hAnsi="Consolas" w:cs="Times New Roman"/>
           <w:color w:val="D4D4D4"/>
@@ -19080,7 +18779,7 @@
     <w:p>
       <w:pPr>
         <w:shd w:val="clear" w:color="auto" w:fill="1E1E1E"/>
-        <w:spacing w:after="0" w:line="345" w:lineRule="atLeast"/>
+        <w:spacing w:after="0" w:line="285" w:lineRule="atLeast"/>
         <w:rPr>
           <w:rFonts w:ascii="Consolas" w:eastAsia="Times New Roman" w:hAnsi="Consolas" w:cs="Times New Roman"/>
           <w:color w:val="D4D4D4"/>
@@ -19174,19 +18873,6 @@
         <w:t>});</w:t>
       </w:r>
     </w:p>
-    <w:p>
-      <w:pPr>
-        <w:shd w:val="clear" w:color="auto" w:fill="1E1E1E"/>
-        <w:spacing w:after="260" w:line="345" w:lineRule="atLeast"/>
-        <w:rPr>
-          <w:rFonts w:ascii="Consolas" w:eastAsia="Times New Roman" w:hAnsi="Consolas" w:cs="Times New Roman"/>
-          <w:color w:val="D4D4D4"/>
-          <w:sz w:val="26"/>
-          <w:szCs w:val="26"/>
-        </w:rPr>
-      </w:pPr>
-    </w:p>
-    <w:p/>
     <w:p>
       <w:pPr>
         <w:pStyle w:val="ListParagraph"/>
@@ -19209,14 +18895,6 @@
           <w:szCs w:val="28"/>
         </w:rPr>
       </w:pPr>
-      <w:bookmarkStart w:id="23" w:name="_Toc129905393"/>
-      <w:bookmarkStart w:id="24" w:name="_Toc129967204"/>
-      <w:bookmarkStart w:id="25" w:name="_Toc129967218"/>
-      <w:bookmarkStart w:id="26" w:name="_Toc129967238"/>
-      <w:bookmarkEnd w:id="23"/>
-      <w:bookmarkEnd w:id="24"/>
-      <w:bookmarkEnd w:id="25"/>
-      <w:bookmarkEnd w:id="26"/>
     </w:p>
     <w:p>
       <w:pPr>
@@ -19250,7 +18928,7 @@
       <w:bookmarkEnd w:id="30"/>
     </w:p>
     <w:sectPr>
-      <w:headerReference w:type="default" r:id="rId18"/>
+      <w:footerReference w:type="default" r:id="rId22"/>
       <w:pgSz w:w="12240" w:h="15840"/>
       <w:pgMar w:top="900" w:right="720" w:bottom="1080" w:left="1440" w:header="720" w:footer="720" w:gutter="0"/>
       <w:pgBorders w:display="notFirstPage" w:offsetFrom="page">
@@ -19291,6 +18969,59 @@
 </w:endnotes>
 </file>
 
+<file path=word/footer1.xml><?xml version="1.0" encoding="utf-8"?>
+<w:ftr xmlns:wpc="http://schemas.microsoft.com/office/word/2010/wordprocessingCanvas" xmlns:cx="http://schemas.microsoft.com/office/drawing/2014/chartex" xmlns:cx1="http://schemas.microsoft.com/office/drawing/2015/9/8/chartex" xmlns:cx2="http://schemas.microsoft.com/office/drawing/2015/10/21/chartex" xmlns:cx3="http://schemas.microsoft.com/office/drawing/2016/5/9/chartex" xmlns:cx4="http://schemas.microsoft.com/office/drawing/2016/5/10/chartex" xmlns:cx5="http://schemas.microsoft.com/office/drawing/2016/5/11/chartex" xmlns:cx6="http://schemas.microsoft.com/office/drawing/2016/5/12/chartex" xmlns:cx7="http://schemas.microsoft.com/office/drawing/2016/5/13/chartex" xmlns:cx8="http://schemas.microsoft.com/office/drawing/2016/5/14/chartex" xmlns:mc="http://schemas.openxmlformats.org/markup-compatibility/2006" xmlns:aink="http://schemas.microsoft.com/office/drawing/2016/ink" xmlns:am3d="http://schemas.microsoft.com/office/drawing/2017/model3d" xmlns:o="urn:schemas-microsoft-com:office:office" xmlns:oel="http://schemas.microsoft.com/office/2019/extlst" xmlns:r="http://schemas.openxmlformats.org/officeDocument/2006/relationships" xmlns:m="http://schemas.openxmlformats.org/officeDocument/2006/math" xmlns:v="urn:schemas-microsoft-com:vml" xmlns:wp14="http://schemas.microsoft.com/office/word/2010/wordprocessingDrawing" xmlns:wp="http://schemas.openxmlformats.org/drawingml/2006/wordprocessingDrawing" xmlns:w10="urn:schemas-microsoft-com:office:word" xmlns:w="http://schemas.openxmlformats.org/wordprocessingml/2006/main" xmlns:w14="http://schemas.microsoft.com/office/word/2010/wordml" xmlns:w15="http://schemas.microsoft.com/office/word/2012/wordml" xmlns:w16cex="http://schemas.microsoft.com/office/word/2018/wordml/cex" xmlns:w16cid="http://schemas.microsoft.com/office/word/2016/wordml/cid" xmlns:w16="http://schemas.microsoft.com/office/word/2018/wordml" xmlns:w16sdtdh="http://schemas.microsoft.com/office/word/2020/wordml/sdtdatahash" xmlns:w16se="http://schemas.microsoft.com/office/word/2015/wordml/symex" xmlns:wpg="http://schemas.microsoft.com/office/word/2010/wordprocessingGroup" xmlns:wpi="http://schemas.microsoft.com/office/word/2010/wordprocessingInk" xmlns:wne="http://schemas.microsoft.com/office/word/2006/wordml" xmlns:wps="http://schemas.microsoft.com/office/word/2010/wordprocessingShape" mc:Ignorable="w14 w15 w16se w16cid w16 w16cex w16sdtdh wp14">
+  <w:sdt>
+    <w:sdtPr>
+      <w:id w:val="-1248265167"/>
+      <w:docPartObj>
+        <w:docPartGallery w:val="Page Numbers (Bottom of Page)"/>
+        <w:docPartUnique/>
+      </w:docPartObj>
+    </w:sdtPr>
+    <w:sdtEndPr>
+      <w:rPr>
+        <w:noProof/>
+      </w:rPr>
+    </w:sdtEndPr>
+    <w:sdtContent>
+      <w:p>
+        <w:pPr>
+          <w:pStyle w:val="Footer"/>
+          <w:jc w:val="center"/>
+        </w:pPr>
+        <w:r>
+          <w:fldChar w:fldCharType="begin"/>
+        </w:r>
+        <w:r>
+          <w:instrText xml:space="preserve"> PAGE   \* MERGEFORMAT </w:instrText>
+        </w:r>
+        <w:r>
+          <w:fldChar w:fldCharType="separate"/>
+        </w:r>
+        <w:r>
+          <w:rPr>
+            <w:noProof/>
+          </w:rPr>
+          <w:t>2</w:t>
+        </w:r>
+        <w:r>
+          <w:rPr>
+            <w:noProof/>
+          </w:rPr>
+          <w:fldChar w:fldCharType="end"/>
+        </w:r>
+      </w:p>
+    </w:sdtContent>
+  </w:sdt>
+  <w:p>
+    <w:pPr>
+      <w:pStyle w:val="Footer"/>
+    </w:pPr>
+  </w:p>
+</w:ftr>
+</file>
+
 <file path=word/footnotes.xml><?xml version="1.0" encoding="utf-8"?>
 <w:footnotes xmlns:wpc="http://schemas.microsoft.com/office/word/2010/wordprocessingCanvas" xmlns:cx="http://schemas.microsoft.com/office/drawing/2014/chartex" xmlns:cx1="http://schemas.microsoft.com/office/drawing/2015/9/8/chartex" xmlns:cx2="http://schemas.microsoft.com/office/drawing/2015/10/21/chartex" xmlns:cx3="http://schemas.microsoft.com/office/drawing/2016/5/9/chartex" xmlns:cx4="http://schemas.microsoft.com/office/drawing/2016/5/10/chartex" xmlns:cx5="http://schemas.microsoft.com/office/drawing/2016/5/11/chartex" xmlns:cx6="http://schemas.microsoft.com/office/drawing/2016/5/12/chartex" xmlns:cx7="http://schemas.microsoft.com/office/drawing/2016/5/13/chartex" xmlns:cx8="http://schemas.microsoft.com/office/drawing/2016/5/14/chartex" xmlns:mc="http://schemas.openxmlformats.org/markup-compatibility/2006" xmlns:aink="http://schemas.microsoft.com/office/drawing/2016/ink" xmlns:am3d="http://schemas.microsoft.com/office/drawing/2017/model3d" xmlns:o="urn:schemas-microsoft-com:office:office" xmlns:oel="http://schemas.microsoft.com/office/2019/extlst" xmlns:r="http://schemas.openxmlformats.org/officeDocument/2006/relationships" xmlns:m="http://schemas.openxmlformats.org/officeDocument/2006/math" xmlns:v="urn:schemas-microsoft-com:vml" xmlns:wp14="http://schemas.microsoft.com/office/word/2010/wordprocessingDrawing" xmlns:wp="http://schemas.openxmlformats.org/drawingml/2006/wordprocessingDrawing" xmlns:w10="urn:schemas-microsoft-com:office:word" xmlns:w="http://schemas.openxmlformats.org/wordprocessingml/2006/main" xmlns:w14="http://schemas.microsoft.com/office/word/2010/wordml" xmlns:w15="http://schemas.microsoft.com/office/word/2012/wordml" xmlns:w16cex="http://schemas.microsoft.com/office/word/2018/wordml/cex" xmlns:w16cid="http://schemas.microsoft.com/office/word/2016/wordml/cid" xmlns:w16="http://schemas.microsoft.com/office/word/2018/wordml" xmlns:w16sdtdh="http://schemas.microsoft.com/office/word/2020/wordml/sdtdatahash" xmlns:w16se="http://schemas.microsoft.com/office/word/2015/wordml/symex" xmlns:wpg="http://schemas.microsoft.com/office/word/2010/wordprocessingGroup" xmlns:wpi="http://schemas.microsoft.com/office/word/2010/wordprocessingInk" xmlns:wne="http://schemas.microsoft.com/office/word/2006/wordml" xmlns:wps="http://schemas.microsoft.com/office/word/2010/wordprocessingShape" mc:Ignorable="w14 w15 w16se w16cid w16 w16cex w16sdtdh wp14">
   <w:footnote w:type="separator" w:id="-1">
@@ -19314,16 +19045,6 @@
     </w:p>
   </w:footnote>
 </w:footnotes>
-</file>
-
-<file path=word/header1.xml><?xml version="1.0" encoding="utf-8"?>
-<w:hdr xmlns:wpc="http://schemas.microsoft.com/office/word/2010/wordprocessingCanvas" xmlns:cx="http://schemas.microsoft.com/office/drawing/2014/chartex" xmlns:cx1="http://schemas.microsoft.com/office/drawing/2015/9/8/chartex" xmlns:cx2="http://schemas.microsoft.com/office/drawing/2015/10/21/chartex" xmlns:cx3="http://schemas.microsoft.com/office/drawing/2016/5/9/chartex" xmlns:cx4="http://schemas.microsoft.com/office/drawing/2016/5/10/chartex" xmlns:cx5="http://schemas.microsoft.com/office/drawing/2016/5/11/chartex" xmlns:cx6="http://schemas.microsoft.com/office/drawing/2016/5/12/chartex" xmlns:cx7="http://schemas.microsoft.com/office/drawing/2016/5/13/chartex" xmlns:cx8="http://schemas.microsoft.com/office/drawing/2016/5/14/chartex" xmlns:mc="http://schemas.openxmlformats.org/markup-compatibility/2006" xmlns:aink="http://schemas.microsoft.com/office/drawing/2016/ink" xmlns:am3d="http://schemas.microsoft.com/office/drawing/2017/model3d" xmlns:o="urn:schemas-microsoft-com:office:office" xmlns:oel="http://schemas.microsoft.com/office/2019/extlst" xmlns:r="http://schemas.openxmlformats.org/officeDocument/2006/relationships" xmlns:m="http://schemas.openxmlformats.org/officeDocument/2006/math" xmlns:v="urn:schemas-microsoft-com:vml" xmlns:wp14="http://schemas.microsoft.com/office/word/2010/wordprocessingDrawing" xmlns:wp="http://schemas.openxmlformats.org/drawingml/2006/wordprocessingDrawing" xmlns:w10="urn:schemas-microsoft-com:office:word" xmlns:w="http://schemas.openxmlformats.org/wordprocessingml/2006/main" xmlns:w14="http://schemas.microsoft.com/office/word/2010/wordml" xmlns:w15="http://schemas.microsoft.com/office/word/2012/wordml" xmlns:w16cex="http://schemas.microsoft.com/office/word/2018/wordml/cex" xmlns:w16cid="http://schemas.microsoft.com/office/word/2016/wordml/cid" xmlns:w16="http://schemas.microsoft.com/office/word/2018/wordml" xmlns:w16sdtdh="http://schemas.microsoft.com/office/word/2020/wordml/sdtdatahash" xmlns:w16se="http://schemas.microsoft.com/office/word/2015/wordml/symex" xmlns:wpg="http://schemas.microsoft.com/office/word/2010/wordprocessingGroup" xmlns:wpi="http://schemas.microsoft.com/office/word/2010/wordprocessingInk" xmlns:wne="http://schemas.microsoft.com/office/word/2006/wordml" xmlns:wps="http://schemas.microsoft.com/office/word/2010/wordprocessingShape" mc:Ignorable="w14 w15 w16se w16cid w16 w16cex w16sdtdh wp14">
-  <w:p>
-    <w:pPr>
-      <w:pStyle w:val="Header"/>
-    </w:pPr>
-  </w:p>
-</w:hdr>
 </file>
 
 <file path=word/numbering.xml><?xml version="1.0" encoding="utf-8"?>

--- a/1-19  1-20.docx
+++ b/1-19  1-20.docx
@@ -864,7 +864,21 @@
                 <w:sz w:val="40"/>
                 <w:szCs w:val="40"/>
               </w:rPr>
-              <w:t xml:space="preserve">Beshoy Morad Attia </w:t>
+              <w:t>Beshoy Morad At</w:t>
+            </w:r>
+            <w:r>
+              <w:rPr>
+                <w:sz w:val="40"/>
+                <w:szCs w:val="40"/>
+              </w:rPr>
+              <w:t>y</w:t>
+            </w:r>
+            <w:r>
+              <w:rPr>
+                <w:sz w:val="40"/>
+                <w:szCs w:val="40"/>
+              </w:rPr>
+              <w:t xml:space="preserve">a </w:t>
             </w:r>
           </w:p>
         </w:tc>
@@ -5604,8 +5618,8 @@
         <w:tblLook w:val="04A0" w:firstRow="1" w:lastRow="0" w:firstColumn="1" w:lastColumn="0" w:noHBand="0" w:noVBand="1"/>
       </w:tblPr>
       <w:tblGrid>
-        <w:gridCol w:w="5040"/>
-        <w:gridCol w:w="5030"/>
+        <w:gridCol w:w="5025"/>
+        <w:gridCol w:w="5045"/>
       </w:tblGrid>
       <w:tr>
         <w:tc>
@@ -5694,10 +5708,10 @@
                 <w:szCs w:val="28"/>
               </w:rPr>
               <w:drawing>
-                <wp:inline distT="0" distB="0" distL="0" distR="0" wp14:anchorId="34BCB004" wp14:editId="07A87490">
-                  <wp:extent cx="3124200" cy="2685415"/>
-                  <wp:effectExtent l="0" t="0" r="0" b="635"/>
-                  <wp:docPr id="2" name="Picture 2"/>
+                <wp:inline distT="0" distB="0" distL="0" distR="0" wp14:anchorId="45C00BB4" wp14:editId="07963304">
+                  <wp:extent cx="3139440" cy="2644140"/>
+                  <wp:effectExtent l="0" t="0" r="3810" b="3810"/>
+                  <wp:docPr id="3" name="Picture 3"/>
                   <wp:cNvGraphicFramePr>
                     <a:graphicFrameLocks xmlns:a="http://schemas.openxmlformats.org/drawingml/2006/main" noChangeAspect="1"/>
                   </wp:cNvGraphicFramePr>
@@ -5705,23 +5719,36 @@
                     <a:graphicData uri="http://schemas.openxmlformats.org/drawingml/2006/picture">
                       <pic:pic xmlns:pic="http://schemas.openxmlformats.org/drawingml/2006/picture">
                         <pic:nvPicPr>
-                          <pic:cNvPr id="1" name=""/>
-                          <pic:cNvPicPr/>
+                          <pic:cNvPr id="0" name="Picture 1"/>
+                          <pic:cNvPicPr>
+                            <a:picLocks noChangeAspect="1" noChangeArrowheads="1"/>
+                          </pic:cNvPicPr>
                         </pic:nvPicPr>
                         <pic:blipFill>
-                          <a:blip r:embed="rId19"/>
+                          <a:blip r:embed="rId19">
+                            <a:extLst>
+                              <a:ext uri="{28A0092B-C50C-407E-A947-70E740481C1C}">
+                                <a14:useLocalDpi xmlns:a14="http://schemas.microsoft.com/office/drawing/2010/main" val="0"/>
+                              </a:ext>
+                            </a:extLst>
+                          </a:blip>
+                          <a:srcRect/>
                           <a:stretch>
                             <a:fillRect/>
                           </a:stretch>
                         </pic:blipFill>
-                        <pic:spPr>
+                        <pic:spPr bwMode="auto">
                           <a:xfrm>
                             <a:off x="0" y="0"/>
-                            <a:ext cx="3137487" cy="2696836"/>
+                            <a:ext cx="3139440" cy="2644140"/>
                           </a:xfrm>
                           <a:prstGeom prst="rect">
                             <a:avLst/>
                           </a:prstGeom>
+                          <a:noFill/>
+                          <a:ln>
+                            <a:noFill/>
+                          </a:ln>
                         </pic:spPr>
                       </pic:pic>
                     </a:graphicData>
@@ -6079,8 +6106,8 @@
       </w:pPr>
       <w:r>
         <w:rPr>
-          <w:sz w:val="32"/>
-          <w:szCs w:val="32"/>
+          <w:sz w:val="28"/>
+          <w:szCs w:val="28"/>
         </w:rPr>
         <w:t xml:space="preserve">It’s noticed that with the increase of </w:t>
       </w:r>
@@ -9716,7 +9743,27 @@
           <w:sz w:val="21"/>
           <w:szCs w:val="21"/>
         </w:rPr>
-        <w:t xml:space="preserve">'deq </w:t>
+        <w:t>'</w:t>
+      </w:r>
+      <w:proofErr w:type="spellStart"/>
+      <w:r>
+        <w:rPr>
+          <w:rFonts w:ascii="Consolas" w:eastAsia="Times New Roman" w:hAnsi="Consolas" w:cs="Times New Roman"/>
+          <w:color w:val="CE9178"/>
+          <w:sz w:val="21"/>
+          <w:szCs w:val="21"/>
+        </w:rPr>
+        <w:t>deq</w:t>
+      </w:r>
+      <w:proofErr w:type="spellEnd"/>
+      <w:r>
+        <w:rPr>
+          <w:rFonts w:ascii="Consolas" w:eastAsia="Times New Roman" w:hAnsi="Consolas" w:cs="Times New Roman"/>
+          <w:color w:val="CE9178"/>
+          <w:sz w:val="21"/>
+          <w:szCs w:val="21"/>
+        </w:rPr>
+        <w:t xml:space="preserve"> </w:t>
       </w:r>
       <w:proofErr w:type="spellStart"/>
       <w:r>
@@ -15781,6 +15828,44 @@
           <w:szCs w:val="21"/>
         </w:rPr>
       </w:pPr>
+      <w:r>
+        <w:rPr>
+          <w:rFonts w:ascii="Consolas" w:eastAsia="Times New Roman" w:hAnsi="Consolas" w:cs="Times New Roman"/>
+          <w:color w:val="9CDCFE"/>
+          <w:sz w:val="21"/>
+          <w:szCs w:val="21"/>
+        </w:rPr>
+        <w:t>n</w:t>
+      </w:r>
+      <w:r>
+        <w:rPr>
+          <w:rFonts w:ascii="Consolas" w:eastAsia="Times New Roman" w:hAnsi="Consolas" w:cs="Times New Roman"/>
+          <w:color w:val="D4D4D4"/>
+          <w:sz w:val="21"/>
+          <w:szCs w:val="21"/>
+        </w:rPr>
+        <w:t xml:space="preserve"> = </w:t>
+      </w:r>
+      <w:proofErr w:type="gramStart"/>
+      <w:r>
+        <w:rPr>
+          <w:rFonts w:ascii="Consolas" w:eastAsia="Times New Roman" w:hAnsi="Consolas" w:cs="Times New Roman"/>
+          <w:color w:val="B5CEA8"/>
+          <w:sz w:val="21"/>
+          <w:szCs w:val="21"/>
+        </w:rPr>
+        <w:t>10000</w:t>
+      </w:r>
+      <w:r>
+        <w:rPr>
+          <w:rFonts w:ascii="Consolas" w:eastAsia="Times New Roman" w:hAnsi="Consolas" w:cs="Times New Roman"/>
+          <w:color w:val="D4D4D4"/>
+          <w:sz w:val="21"/>
+          <w:szCs w:val="21"/>
+        </w:rPr>
+        <w:t>;</w:t>
+      </w:r>
+      <w:proofErr w:type="gramEnd"/>
     </w:p>
     <w:p>
       <w:pPr>
@@ -15800,6 +15885,127 @@
           <w:sz w:val="21"/>
           <w:szCs w:val="21"/>
         </w:rPr>
+        <w:t>sign</w:t>
+      </w:r>
+      <w:r>
+        <w:rPr>
+          <w:rFonts w:ascii="Consolas" w:eastAsia="Times New Roman" w:hAnsi="Consolas" w:cs="Times New Roman"/>
+          <w:color w:val="D4D4D4"/>
+          <w:sz w:val="21"/>
+          <w:szCs w:val="21"/>
+        </w:rPr>
+        <w:t xml:space="preserve"> = </w:t>
+      </w:r>
+      <w:r>
+        <w:rPr>
+          <w:rFonts w:ascii="Consolas" w:eastAsia="Times New Roman" w:hAnsi="Consolas" w:cs="Times New Roman"/>
+          <w:color w:val="B5CEA8"/>
+          <w:sz w:val="21"/>
+          <w:szCs w:val="21"/>
+        </w:rPr>
+        <w:t>2</w:t>
+      </w:r>
+      <w:r>
+        <w:rPr>
+          <w:rFonts w:ascii="Consolas" w:eastAsia="Times New Roman" w:hAnsi="Consolas" w:cs="Times New Roman"/>
+          <w:color w:val="D4D4D4"/>
+          <w:sz w:val="21"/>
+          <w:szCs w:val="21"/>
+        </w:rPr>
+        <w:t xml:space="preserve"> * </w:t>
+      </w:r>
+      <w:proofErr w:type="spellStart"/>
+      <w:proofErr w:type="gramStart"/>
+      <w:r>
+        <w:rPr>
+          <w:rFonts w:ascii="Consolas" w:eastAsia="Times New Roman" w:hAnsi="Consolas" w:cs="Times New Roman"/>
+          <w:color w:val="DCDCAA"/>
+          <w:sz w:val="21"/>
+          <w:szCs w:val="21"/>
+        </w:rPr>
+        <w:t>randi</w:t>
+      </w:r>
+      <w:proofErr w:type="spellEnd"/>
+      <w:r>
+        <w:rPr>
+          <w:rFonts w:ascii="Consolas" w:eastAsia="Times New Roman" w:hAnsi="Consolas" w:cs="Times New Roman"/>
+          <w:color w:val="D4D4D4"/>
+          <w:sz w:val="21"/>
+          <w:szCs w:val="21"/>
+        </w:rPr>
+        <w:t>(</w:t>
+      </w:r>
+      <w:proofErr w:type="gramEnd"/>
+      <w:r>
+        <w:rPr>
+          <w:rFonts w:ascii="Consolas" w:eastAsia="Times New Roman" w:hAnsi="Consolas" w:cs="Times New Roman"/>
+          <w:color w:val="D4D4D4"/>
+          <w:sz w:val="21"/>
+          <w:szCs w:val="21"/>
+        </w:rPr>
+        <w:t>[</w:t>
+      </w:r>
+      <w:r>
+        <w:rPr>
+          <w:rFonts w:ascii="Consolas" w:eastAsia="Times New Roman" w:hAnsi="Consolas" w:cs="Times New Roman"/>
+          <w:color w:val="B5CEA8"/>
+          <w:sz w:val="21"/>
+          <w:szCs w:val="21"/>
+        </w:rPr>
+        <w:t>0</w:t>
+      </w:r>
+      <w:r>
+        <w:rPr>
+          <w:rFonts w:ascii="Consolas" w:eastAsia="Times New Roman" w:hAnsi="Consolas" w:cs="Times New Roman"/>
+          <w:color w:val="D4D4D4"/>
+          <w:sz w:val="21"/>
+          <w:szCs w:val="21"/>
+        </w:rPr>
+        <w:t xml:space="preserve"> </w:t>
+      </w:r>
+      <w:r>
+        <w:rPr>
+          <w:rFonts w:ascii="Consolas" w:eastAsia="Times New Roman" w:hAnsi="Consolas" w:cs="Times New Roman"/>
+          <w:color w:val="B5CEA8"/>
+          <w:sz w:val="21"/>
+          <w:szCs w:val="21"/>
+        </w:rPr>
+        <w:t>1</w:t>
+      </w:r>
+      <w:r>
+        <w:rPr>
+          <w:rFonts w:ascii="Consolas" w:eastAsia="Times New Roman" w:hAnsi="Consolas" w:cs="Times New Roman"/>
+          <w:color w:val="D4D4D4"/>
+          <w:sz w:val="21"/>
+          <w:szCs w:val="21"/>
+        </w:rPr>
+        <w:t xml:space="preserve">], </w:t>
+      </w:r>
+      <w:r>
+        <w:rPr>
+          <w:rFonts w:ascii="Consolas" w:eastAsia="Times New Roman" w:hAnsi="Consolas" w:cs="Times New Roman"/>
+          <w:color w:val="B5CEA8"/>
+          <w:sz w:val="21"/>
+          <w:szCs w:val="21"/>
+        </w:rPr>
+        <w:t>1</w:t>
+      </w:r>
+      <w:r>
+        <w:rPr>
+          <w:rFonts w:ascii="Consolas" w:eastAsia="Times New Roman" w:hAnsi="Consolas" w:cs="Times New Roman"/>
+          <w:color w:val="D4D4D4"/>
+          <w:sz w:val="21"/>
+          <w:szCs w:val="21"/>
+        </w:rPr>
+        <w:t xml:space="preserve">, </w:t>
+      </w:r>
+      <w:r>
+        <w:rPr>
+          <w:rFonts w:ascii="Consolas" w:eastAsia="Times New Roman" w:hAnsi="Consolas" w:cs="Times New Roman"/>
+          <w:color w:val="9CDCFE"/>
+          <w:sz w:val="21"/>
+          <w:szCs w:val="21"/>
+        </w:rPr>
         <w:t>n</w:t>
       </w:r>
       <w:r>
@@ -15809,9 +16015,8 @@
           <w:sz w:val="21"/>
           <w:szCs w:val="21"/>
         </w:rPr>
-        <w:t xml:space="preserve"> = </w:t>
-      </w:r>
-      <w:proofErr w:type="gramStart"/>
+        <w:t xml:space="preserve">) - </w:t>
+      </w:r>
       <w:r>
         <w:rPr>
           <w:rFonts w:ascii="Consolas" w:eastAsia="Times New Roman" w:hAnsi="Consolas" w:cs="Times New Roman"/>
@@ -15819,7 +16024,7 @@
           <w:sz w:val="21"/>
           <w:szCs w:val="21"/>
         </w:rPr>
-        <w:t>10000</w:t>
+        <w:t>1</w:t>
       </w:r>
       <w:r>
         <w:rPr>
@@ -15830,7 +16035,6 @@
         </w:rPr>
         <w:t>;</w:t>
       </w:r>
-      <w:proofErr w:type="gramEnd"/>
     </w:p>
     <w:p>
       <w:pPr>
@@ -15850,7 +16054,7 @@
           <w:sz w:val="21"/>
           <w:szCs w:val="21"/>
         </w:rPr>
-        <w:t>sign</w:t>
+        <w:t>magnitude</w:t>
       </w:r>
       <w:r>
         <w:rPr>
@@ -15860,24 +16064,6 @@
           <w:szCs w:val="21"/>
         </w:rPr>
         <w:t xml:space="preserve"> = </w:t>
-      </w:r>
-      <w:r>
-        <w:rPr>
-          <w:rFonts w:ascii="Consolas" w:eastAsia="Times New Roman" w:hAnsi="Consolas" w:cs="Times New Roman"/>
-          <w:color w:val="B5CEA8"/>
-          <w:sz w:val="21"/>
-          <w:szCs w:val="21"/>
-        </w:rPr>
-        <w:t>2</w:t>
-      </w:r>
-      <w:r>
-        <w:rPr>
-          <w:rFonts w:ascii="Consolas" w:eastAsia="Times New Roman" w:hAnsi="Consolas" w:cs="Times New Roman"/>
-          <w:color w:val="D4D4D4"/>
-          <w:sz w:val="21"/>
-          <w:szCs w:val="21"/>
-        </w:rPr>
-        <w:t xml:space="preserve"> * </w:t>
       </w:r>
       <w:proofErr w:type="spellStart"/>
       <w:proofErr w:type="gramStart"/>
@@ -15888,7 +16074,7 @@
           <w:sz w:val="21"/>
           <w:szCs w:val="21"/>
         </w:rPr>
-        <w:t>randi</w:t>
+        <w:t>exprnd</w:t>
       </w:r>
       <w:proofErr w:type="spellEnd"/>
       <w:r>
@@ -15904,29 +16090,20 @@
       <w:r>
         <w:rPr>
           <w:rFonts w:ascii="Consolas" w:eastAsia="Times New Roman" w:hAnsi="Consolas" w:cs="Times New Roman"/>
-          <w:color w:val="D4D4D4"/>
-          <w:sz w:val="21"/>
-          <w:szCs w:val="21"/>
-        </w:rPr>
-        <w:t>[</w:t>
-      </w:r>
-      <w:r>
-        <w:rPr>
-          <w:rFonts w:ascii="Consolas" w:eastAsia="Times New Roman" w:hAnsi="Consolas" w:cs="Times New Roman"/>
           <w:color w:val="B5CEA8"/>
           <w:sz w:val="21"/>
           <w:szCs w:val="21"/>
         </w:rPr>
-        <w:t>0</w:t>
-      </w:r>
-      <w:r>
-        <w:rPr>
-          <w:rFonts w:ascii="Consolas" w:eastAsia="Times New Roman" w:hAnsi="Consolas" w:cs="Times New Roman"/>
-          <w:color w:val="D4D4D4"/>
-          <w:sz w:val="21"/>
-          <w:szCs w:val="21"/>
-        </w:rPr>
-        <w:t xml:space="preserve"> </w:t>
+        <w:t>1</w:t>
+      </w:r>
+      <w:r>
+        <w:rPr>
+          <w:rFonts w:ascii="Consolas" w:eastAsia="Times New Roman" w:hAnsi="Consolas" w:cs="Times New Roman"/>
+          <w:color w:val="D4D4D4"/>
+          <w:sz w:val="21"/>
+          <w:szCs w:val="21"/>
+        </w:rPr>
+        <w:t xml:space="preserve">, </w:t>
       </w:r>
       <w:r>
         <w:rPr>
@@ -15944,24 +16121,6 @@
           <w:sz w:val="21"/>
           <w:szCs w:val="21"/>
         </w:rPr>
-        <w:t xml:space="preserve">], </w:t>
-      </w:r>
-      <w:r>
-        <w:rPr>
-          <w:rFonts w:ascii="Consolas" w:eastAsia="Times New Roman" w:hAnsi="Consolas" w:cs="Times New Roman"/>
-          <w:color w:val="B5CEA8"/>
-          <w:sz w:val="21"/>
-          <w:szCs w:val="21"/>
-        </w:rPr>
-        <w:t>1</w:t>
-      </w:r>
-      <w:r>
-        <w:rPr>
-          <w:rFonts w:ascii="Consolas" w:eastAsia="Times New Roman" w:hAnsi="Consolas" w:cs="Times New Roman"/>
-          <w:color w:val="D4D4D4"/>
-          <w:sz w:val="21"/>
-          <w:szCs w:val="21"/>
-        </w:rPr>
         <w:t xml:space="preserve">, </w:t>
       </w:r>
       <w:r>
@@ -15980,25 +16139,7 @@
           <w:sz w:val="21"/>
           <w:szCs w:val="21"/>
         </w:rPr>
-        <w:t xml:space="preserve">) - </w:t>
-      </w:r>
-      <w:r>
-        <w:rPr>
-          <w:rFonts w:ascii="Consolas" w:eastAsia="Times New Roman" w:hAnsi="Consolas" w:cs="Times New Roman"/>
-          <w:color w:val="B5CEA8"/>
-          <w:sz w:val="21"/>
-          <w:szCs w:val="21"/>
-        </w:rPr>
-        <w:t>1</w:t>
-      </w:r>
-      <w:r>
-        <w:rPr>
-          <w:rFonts w:ascii="Consolas" w:eastAsia="Times New Roman" w:hAnsi="Consolas" w:cs="Times New Roman"/>
-          <w:color w:val="D4D4D4"/>
-          <w:sz w:val="21"/>
-          <w:szCs w:val="21"/>
-        </w:rPr>
-        <w:t>;</w:t>
+        <w:t>);</w:t>
       </w:r>
     </w:p>
     <w:p>
@@ -16019,6 +16160,53 @@
           <w:sz w:val="21"/>
           <w:szCs w:val="21"/>
         </w:rPr>
+        <w:t>x</w:t>
+      </w:r>
+      <w:r>
+        <w:rPr>
+          <w:rFonts w:ascii="Consolas" w:eastAsia="Times New Roman" w:hAnsi="Consolas" w:cs="Times New Roman"/>
+          <w:color w:val="D4D4D4"/>
+          <w:sz w:val="21"/>
+          <w:szCs w:val="21"/>
+        </w:rPr>
+        <w:t xml:space="preserve"> = </w:t>
+      </w:r>
+      <w:proofErr w:type="gramStart"/>
+      <w:r>
+        <w:rPr>
+          <w:rFonts w:ascii="Consolas" w:eastAsia="Times New Roman" w:hAnsi="Consolas" w:cs="Times New Roman"/>
+          <w:color w:val="9CDCFE"/>
+          <w:sz w:val="21"/>
+          <w:szCs w:val="21"/>
+        </w:rPr>
+        <w:t>sign</w:t>
+      </w:r>
+      <w:r>
+        <w:rPr>
+          <w:rFonts w:ascii="Consolas" w:eastAsia="Times New Roman" w:hAnsi="Consolas" w:cs="Times New Roman"/>
+          <w:color w:val="D4D4D4"/>
+          <w:sz w:val="21"/>
+          <w:szCs w:val="21"/>
+        </w:rPr>
+        <w:t xml:space="preserve"> .</w:t>
+      </w:r>
+      <w:proofErr w:type="gramEnd"/>
+      <w:r>
+        <w:rPr>
+          <w:rFonts w:ascii="Consolas" w:eastAsia="Times New Roman" w:hAnsi="Consolas" w:cs="Times New Roman"/>
+          <w:color w:val="D4D4D4"/>
+          <w:sz w:val="21"/>
+          <w:szCs w:val="21"/>
+        </w:rPr>
+        <w:t xml:space="preserve">* </w:t>
+      </w:r>
+      <w:r>
+        <w:rPr>
+          <w:rFonts w:ascii="Consolas" w:eastAsia="Times New Roman" w:hAnsi="Consolas" w:cs="Times New Roman"/>
+          <w:color w:val="9CDCFE"/>
+          <w:sz w:val="21"/>
+          <w:szCs w:val="21"/>
+        </w:rPr>
         <w:t>magnitude</w:t>
       </w:r>
       <w:r>
@@ -16028,18 +16216,165 @@
           <w:sz w:val="21"/>
           <w:szCs w:val="21"/>
         </w:rPr>
+        <w:t>;</w:t>
+      </w:r>
+    </w:p>
+    <w:p>
+      <w:pPr>
+        <w:shd w:val="clear" w:color="auto" w:fill="1E1E1E"/>
+        <w:spacing w:after="0" w:line="285" w:lineRule="atLeast"/>
+        <w:rPr>
+          <w:rFonts w:ascii="Consolas" w:eastAsia="Times New Roman" w:hAnsi="Consolas" w:cs="Times New Roman"/>
+          <w:color w:val="D4D4D4"/>
+          <w:sz w:val="21"/>
+          <w:szCs w:val="21"/>
+        </w:rPr>
+      </w:pPr>
+      <w:proofErr w:type="spellStart"/>
+      <w:r>
+        <w:rPr>
+          <w:rFonts w:ascii="Consolas" w:eastAsia="Times New Roman" w:hAnsi="Consolas" w:cs="Times New Roman"/>
+          <w:color w:val="9CDCFE"/>
+          <w:sz w:val="21"/>
+          <w:szCs w:val="21"/>
+        </w:rPr>
+        <w:t>xmax</w:t>
+      </w:r>
+      <w:proofErr w:type="spellEnd"/>
+      <w:r>
+        <w:rPr>
+          <w:rFonts w:ascii="Consolas" w:eastAsia="Times New Roman" w:hAnsi="Consolas" w:cs="Times New Roman"/>
+          <w:color w:val="D4D4D4"/>
+          <w:sz w:val="21"/>
+          <w:szCs w:val="21"/>
+        </w:rPr>
         <w:t xml:space="preserve"> = </w:t>
+      </w:r>
+      <w:r>
+        <w:rPr>
+          <w:rFonts w:ascii="Consolas" w:eastAsia="Times New Roman" w:hAnsi="Consolas" w:cs="Times New Roman"/>
+          <w:color w:val="DCDCAA"/>
+          <w:sz w:val="21"/>
+          <w:szCs w:val="21"/>
+        </w:rPr>
+        <w:t>max</w:t>
+      </w:r>
+      <w:r>
+        <w:rPr>
+          <w:rFonts w:ascii="Consolas" w:eastAsia="Times New Roman" w:hAnsi="Consolas" w:cs="Times New Roman"/>
+          <w:color w:val="D4D4D4"/>
+          <w:sz w:val="21"/>
+          <w:szCs w:val="21"/>
+        </w:rPr>
+        <w:t>(</w:t>
+      </w:r>
+      <w:r>
+        <w:rPr>
+          <w:rFonts w:ascii="Consolas" w:eastAsia="Times New Roman" w:hAnsi="Consolas" w:cs="Times New Roman"/>
+          <w:color w:val="DCDCAA"/>
+          <w:sz w:val="21"/>
+          <w:szCs w:val="21"/>
+        </w:rPr>
+        <w:t>abs</w:t>
+      </w:r>
+      <w:r>
+        <w:rPr>
+          <w:rFonts w:ascii="Consolas" w:eastAsia="Times New Roman" w:hAnsi="Consolas" w:cs="Times New Roman"/>
+          <w:color w:val="D4D4D4"/>
+          <w:sz w:val="21"/>
+          <w:szCs w:val="21"/>
+        </w:rPr>
+        <w:t>(</w:t>
+      </w:r>
+      <w:r>
+        <w:rPr>
+          <w:rFonts w:ascii="Consolas" w:eastAsia="Times New Roman" w:hAnsi="Consolas" w:cs="Times New Roman"/>
+          <w:color w:val="9CDCFE"/>
+          <w:sz w:val="21"/>
+          <w:szCs w:val="21"/>
+        </w:rPr>
+        <w:t>x</w:t>
+      </w:r>
+      <w:r>
+        <w:rPr>
+          <w:rFonts w:ascii="Consolas" w:eastAsia="Times New Roman" w:hAnsi="Consolas" w:cs="Times New Roman"/>
+          <w:color w:val="D4D4D4"/>
+          <w:sz w:val="21"/>
+          <w:szCs w:val="21"/>
+        </w:rPr>
+        <w:t>)</w:t>
+      </w:r>
+      <w:proofErr w:type="gramStart"/>
+      <w:r>
+        <w:rPr>
+          <w:rFonts w:ascii="Consolas" w:eastAsia="Times New Roman" w:hAnsi="Consolas" w:cs="Times New Roman"/>
+          <w:color w:val="D4D4D4"/>
+          <w:sz w:val="21"/>
+          <w:szCs w:val="21"/>
+        </w:rPr>
+        <w:t>);</w:t>
+      </w:r>
+      <w:proofErr w:type="gramEnd"/>
+    </w:p>
+    <w:p>
+      <w:pPr>
+        <w:shd w:val="clear" w:color="auto" w:fill="1E1E1E"/>
+        <w:spacing w:after="0" w:line="285" w:lineRule="atLeast"/>
+        <w:rPr>
+          <w:rFonts w:ascii="Consolas" w:eastAsia="Times New Roman" w:hAnsi="Consolas" w:cs="Times New Roman"/>
+          <w:color w:val="D4D4D4"/>
+          <w:sz w:val="21"/>
+          <w:szCs w:val="21"/>
+        </w:rPr>
+      </w:pPr>
+      <w:proofErr w:type="spellStart"/>
+      <w:r>
+        <w:rPr>
+          <w:rFonts w:ascii="Consolas" w:eastAsia="Times New Roman" w:hAnsi="Consolas" w:cs="Times New Roman"/>
+          <w:color w:val="9CDCFE"/>
+          <w:sz w:val="21"/>
+          <w:szCs w:val="21"/>
+        </w:rPr>
+        <w:t>x_norm</w:t>
+      </w:r>
+      <w:proofErr w:type="spellEnd"/>
+      <w:r>
+        <w:rPr>
+          <w:rFonts w:ascii="Consolas" w:eastAsia="Times New Roman" w:hAnsi="Consolas" w:cs="Times New Roman"/>
+          <w:color w:val="D4D4D4"/>
+          <w:sz w:val="21"/>
+          <w:szCs w:val="21"/>
+        </w:rPr>
+        <w:t xml:space="preserve"> = </w:t>
+      </w:r>
+      <w:r>
+        <w:rPr>
+          <w:rFonts w:ascii="Consolas" w:eastAsia="Times New Roman" w:hAnsi="Consolas" w:cs="Times New Roman"/>
+          <w:color w:val="9CDCFE"/>
+          <w:sz w:val="21"/>
+          <w:szCs w:val="21"/>
+        </w:rPr>
+        <w:t>x</w:t>
+      </w:r>
+      <w:r>
+        <w:rPr>
+          <w:rFonts w:ascii="Consolas" w:eastAsia="Times New Roman" w:hAnsi="Consolas" w:cs="Times New Roman"/>
+          <w:color w:val="D4D4D4"/>
+          <w:sz w:val="21"/>
+          <w:szCs w:val="21"/>
+        </w:rPr>
+        <w:t xml:space="preserve"> / </w:t>
       </w:r>
       <w:proofErr w:type="spellStart"/>
       <w:proofErr w:type="gramStart"/>
       <w:r>
         <w:rPr>
           <w:rFonts w:ascii="Consolas" w:eastAsia="Times New Roman" w:hAnsi="Consolas" w:cs="Times New Roman"/>
-          <w:color w:val="DCDCAA"/>
-          <w:sz w:val="21"/>
-          <w:szCs w:val="21"/>
-        </w:rPr>
-        <w:t>exprnd</w:t>
+          <w:color w:val="9CDCFE"/>
+          <w:sz w:val="21"/>
+          <w:szCs w:val="21"/>
+        </w:rPr>
+        <w:t>xmax</w:t>
       </w:r>
       <w:proofErr w:type="spellEnd"/>
       <w:r>
@@ -16049,63 +16384,9 @@
           <w:sz w:val="21"/>
           <w:szCs w:val="21"/>
         </w:rPr>
-        <w:t>(</w:t>
+        <w:t>;</w:t>
       </w:r>
       <w:proofErr w:type="gramEnd"/>
-      <w:r>
-        <w:rPr>
-          <w:rFonts w:ascii="Consolas" w:eastAsia="Times New Roman" w:hAnsi="Consolas" w:cs="Times New Roman"/>
-          <w:color w:val="B5CEA8"/>
-          <w:sz w:val="21"/>
-          <w:szCs w:val="21"/>
-        </w:rPr>
-        <w:t>1</w:t>
-      </w:r>
-      <w:r>
-        <w:rPr>
-          <w:rFonts w:ascii="Consolas" w:eastAsia="Times New Roman" w:hAnsi="Consolas" w:cs="Times New Roman"/>
-          <w:color w:val="D4D4D4"/>
-          <w:sz w:val="21"/>
-          <w:szCs w:val="21"/>
-        </w:rPr>
-        <w:t xml:space="preserve">, </w:t>
-      </w:r>
-      <w:r>
-        <w:rPr>
-          <w:rFonts w:ascii="Consolas" w:eastAsia="Times New Roman" w:hAnsi="Consolas" w:cs="Times New Roman"/>
-          <w:color w:val="B5CEA8"/>
-          <w:sz w:val="21"/>
-          <w:szCs w:val="21"/>
-        </w:rPr>
-        <w:t>1</w:t>
-      </w:r>
-      <w:r>
-        <w:rPr>
-          <w:rFonts w:ascii="Consolas" w:eastAsia="Times New Roman" w:hAnsi="Consolas" w:cs="Times New Roman"/>
-          <w:color w:val="D4D4D4"/>
-          <w:sz w:val="21"/>
-          <w:szCs w:val="21"/>
-        </w:rPr>
-        <w:t xml:space="preserve">, </w:t>
-      </w:r>
-      <w:r>
-        <w:rPr>
-          <w:rFonts w:ascii="Consolas" w:eastAsia="Times New Roman" w:hAnsi="Consolas" w:cs="Times New Roman"/>
-          <w:color w:val="9CDCFE"/>
-          <w:sz w:val="21"/>
-          <w:szCs w:val="21"/>
-        </w:rPr>
-        <w:t>n</w:t>
-      </w:r>
-      <w:r>
-        <w:rPr>
-          <w:rFonts w:ascii="Consolas" w:eastAsia="Times New Roman" w:hAnsi="Consolas" w:cs="Times New Roman"/>
-          <w:color w:val="D4D4D4"/>
-          <w:sz w:val="21"/>
-          <w:szCs w:val="21"/>
-        </w:rPr>
-        <w:t>);</w:t>
-      </w:r>
     </w:p>
     <w:p>
       <w:pPr>
@@ -16118,71 +16399,6 @@
           <w:szCs w:val="21"/>
         </w:rPr>
       </w:pPr>
-      <w:r>
-        <w:rPr>
-          <w:rFonts w:ascii="Consolas" w:eastAsia="Times New Roman" w:hAnsi="Consolas" w:cs="Times New Roman"/>
-          <w:color w:val="9CDCFE"/>
-          <w:sz w:val="21"/>
-          <w:szCs w:val="21"/>
-        </w:rPr>
-        <w:t>x</w:t>
-      </w:r>
-      <w:r>
-        <w:rPr>
-          <w:rFonts w:ascii="Consolas" w:eastAsia="Times New Roman" w:hAnsi="Consolas" w:cs="Times New Roman"/>
-          <w:color w:val="D4D4D4"/>
-          <w:sz w:val="21"/>
-          <w:szCs w:val="21"/>
-        </w:rPr>
-        <w:t xml:space="preserve"> = </w:t>
-      </w:r>
-      <w:proofErr w:type="gramStart"/>
-      <w:r>
-        <w:rPr>
-          <w:rFonts w:ascii="Consolas" w:eastAsia="Times New Roman" w:hAnsi="Consolas" w:cs="Times New Roman"/>
-          <w:color w:val="9CDCFE"/>
-          <w:sz w:val="21"/>
-          <w:szCs w:val="21"/>
-        </w:rPr>
-        <w:t>sign</w:t>
-      </w:r>
-      <w:r>
-        <w:rPr>
-          <w:rFonts w:ascii="Consolas" w:eastAsia="Times New Roman" w:hAnsi="Consolas" w:cs="Times New Roman"/>
-          <w:color w:val="D4D4D4"/>
-          <w:sz w:val="21"/>
-          <w:szCs w:val="21"/>
-        </w:rPr>
-        <w:t xml:space="preserve"> .</w:t>
-      </w:r>
-      <w:proofErr w:type="gramEnd"/>
-      <w:r>
-        <w:rPr>
-          <w:rFonts w:ascii="Consolas" w:eastAsia="Times New Roman" w:hAnsi="Consolas" w:cs="Times New Roman"/>
-          <w:color w:val="D4D4D4"/>
-          <w:sz w:val="21"/>
-          <w:szCs w:val="21"/>
-        </w:rPr>
-        <w:t xml:space="preserve">* </w:t>
-      </w:r>
-      <w:r>
-        <w:rPr>
-          <w:rFonts w:ascii="Consolas" w:eastAsia="Times New Roman" w:hAnsi="Consolas" w:cs="Times New Roman"/>
-          <w:color w:val="9CDCFE"/>
-          <w:sz w:val="21"/>
-          <w:szCs w:val="21"/>
-        </w:rPr>
-        <w:t>magnitude</w:t>
-      </w:r>
-      <w:r>
-        <w:rPr>
-          <w:rFonts w:ascii="Consolas" w:eastAsia="Times New Roman" w:hAnsi="Consolas" w:cs="Times New Roman"/>
-          <w:color w:val="D4D4D4"/>
-          <w:sz w:val="21"/>
-          <w:szCs w:val="21"/>
-        </w:rPr>
-        <w:t>;</w:t>
-      </w:r>
     </w:p>
     <w:p>
       <w:pPr>
@@ -16203,7 +16419,7 @@
           <w:sz w:val="21"/>
           <w:szCs w:val="21"/>
         </w:rPr>
-        <w:t>xmax</w:t>
+        <w:t>SNR_theoretical</w:t>
       </w:r>
       <w:proofErr w:type="spellEnd"/>
       <w:r>
@@ -16215,6 +16431,44 @@
         </w:rPr>
         <w:t xml:space="preserve"> = </w:t>
       </w:r>
+      <w:proofErr w:type="gramStart"/>
+      <w:r>
+        <w:rPr>
+          <w:rFonts w:ascii="Consolas" w:eastAsia="Times New Roman" w:hAnsi="Consolas" w:cs="Times New Roman"/>
+          <w:color w:val="4EC9B0"/>
+          <w:sz w:val="21"/>
+          <w:szCs w:val="21"/>
+        </w:rPr>
+        <w:t>zeros</w:t>
+      </w:r>
+      <w:r>
+        <w:rPr>
+          <w:rFonts w:ascii="Consolas" w:eastAsia="Times New Roman" w:hAnsi="Consolas" w:cs="Times New Roman"/>
+          <w:color w:val="D4D4D4"/>
+          <w:sz w:val="21"/>
+          <w:szCs w:val="21"/>
+        </w:rPr>
+        <w:t>(</w:t>
+      </w:r>
+      <w:proofErr w:type="gramEnd"/>
+      <w:r>
+        <w:rPr>
+          <w:rFonts w:ascii="Consolas" w:eastAsia="Times New Roman" w:hAnsi="Consolas" w:cs="Times New Roman"/>
+          <w:color w:val="B5CEA8"/>
+          <w:sz w:val="21"/>
+          <w:szCs w:val="21"/>
+        </w:rPr>
+        <w:t>1</w:t>
+      </w:r>
+      <w:r>
+        <w:rPr>
+          <w:rFonts w:ascii="Consolas" w:eastAsia="Times New Roman" w:hAnsi="Consolas" w:cs="Times New Roman"/>
+          <w:color w:val="D4D4D4"/>
+          <w:sz w:val="21"/>
+          <w:szCs w:val="21"/>
+        </w:rPr>
+        <w:t xml:space="preserve">, </w:t>
+      </w:r>
       <w:r>
         <w:rPr>
           <w:rFonts w:ascii="Consolas" w:eastAsia="Times New Roman" w:hAnsi="Consolas" w:cs="Times New Roman"/>
@@ -16222,7 +16476,7 @@
           <w:sz w:val="21"/>
           <w:szCs w:val="21"/>
         </w:rPr>
-        <w:t>max</w:t>
+        <w:t>length</w:t>
       </w:r>
       <w:r>
         <w:rPr>
@@ -16233,24 +16487,7 @@
         </w:rPr>
         <w:t>(</w:t>
       </w:r>
-      <w:r>
-        <w:rPr>
-          <w:rFonts w:ascii="Consolas" w:eastAsia="Times New Roman" w:hAnsi="Consolas" w:cs="Times New Roman"/>
-          <w:color w:val="DCDCAA"/>
-          <w:sz w:val="21"/>
-          <w:szCs w:val="21"/>
-        </w:rPr>
-        <w:t>abs</w:t>
-      </w:r>
-      <w:r>
-        <w:rPr>
-          <w:rFonts w:ascii="Consolas" w:eastAsia="Times New Roman" w:hAnsi="Consolas" w:cs="Times New Roman"/>
-          <w:color w:val="D4D4D4"/>
-          <w:sz w:val="21"/>
-          <w:szCs w:val="21"/>
-        </w:rPr>
-        <w:t>(</w:t>
-      </w:r>
+      <w:proofErr w:type="spellStart"/>
       <w:r>
         <w:rPr>
           <w:rFonts w:ascii="Consolas" w:eastAsia="Times New Roman" w:hAnsi="Consolas" w:cs="Times New Roman"/>
@@ -16258,28 +16495,18 @@
           <w:sz w:val="21"/>
           <w:szCs w:val="21"/>
         </w:rPr>
-        <w:t>x</w:t>
-      </w:r>
-      <w:r>
-        <w:rPr>
-          <w:rFonts w:ascii="Consolas" w:eastAsia="Times New Roman" w:hAnsi="Consolas" w:cs="Times New Roman"/>
-          <w:color w:val="D4D4D4"/>
-          <w:sz w:val="21"/>
-          <w:szCs w:val="21"/>
-        </w:rPr>
-        <w:t>)</w:t>
-      </w:r>
-      <w:proofErr w:type="gramStart"/>
-      <w:r>
-        <w:rPr>
-          <w:rFonts w:ascii="Consolas" w:eastAsia="Times New Roman" w:hAnsi="Consolas" w:cs="Times New Roman"/>
-          <w:color w:val="D4D4D4"/>
-          <w:sz w:val="21"/>
-          <w:szCs w:val="21"/>
-        </w:rPr>
-        <w:t>);</w:t>
-      </w:r>
-      <w:proofErr w:type="gramEnd"/>
+        <w:t>n_bits</w:t>
+      </w:r>
+      <w:proofErr w:type="spellEnd"/>
+      <w:r>
+        <w:rPr>
+          <w:rFonts w:ascii="Consolas" w:eastAsia="Times New Roman" w:hAnsi="Consolas" w:cs="Times New Roman"/>
+          <w:color w:val="D4D4D4"/>
+          <w:sz w:val="21"/>
+          <w:szCs w:val="21"/>
+        </w:rPr>
+        <w:t>));</w:t>
+      </w:r>
     </w:p>
     <w:p>
       <w:pPr>
@@ -16300,6 +16527,266 @@
           <w:sz w:val="21"/>
           <w:szCs w:val="21"/>
         </w:rPr>
+        <w:t>SNR_simulation</w:t>
+      </w:r>
+      <w:proofErr w:type="spellEnd"/>
+      <w:r>
+        <w:rPr>
+          <w:rFonts w:ascii="Consolas" w:eastAsia="Times New Roman" w:hAnsi="Consolas" w:cs="Times New Roman"/>
+          <w:color w:val="D4D4D4"/>
+          <w:sz w:val="21"/>
+          <w:szCs w:val="21"/>
+        </w:rPr>
+        <w:t xml:space="preserve"> = </w:t>
+      </w:r>
+      <w:proofErr w:type="gramStart"/>
+      <w:r>
+        <w:rPr>
+          <w:rFonts w:ascii="Consolas" w:eastAsia="Times New Roman" w:hAnsi="Consolas" w:cs="Times New Roman"/>
+          <w:color w:val="4EC9B0"/>
+          <w:sz w:val="21"/>
+          <w:szCs w:val="21"/>
+        </w:rPr>
+        <w:t>zeros</w:t>
+      </w:r>
+      <w:r>
+        <w:rPr>
+          <w:rFonts w:ascii="Consolas" w:eastAsia="Times New Roman" w:hAnsi="Consolas" w:cs="Times New Roman"/>
+          <w:color w:val="D4D4D4"/>
+          <w:sz w:val="21"/>
+          <w:szCs w:val="21"/>
+        </w:rPr>
+        <w:t>(</w:t>
+      </w:r>
+      <w:proofErr w:type="gramEnd"/>
+      <w:r>
+        <w:rPr>
+          <w:rFonts w:ascii="Consolas" w:eastAsia="Times New Roman" w:hAnsi="Consolas" w:cs="Times New Roman"/>
+          <w:color w:val="B5CEA8"/>
+          <w:sz w:val="21"/>
+          <w:szCs w:val="21"/>
+        </w:rPr>
+        <w:t>1</w:t>
+      </w:r>
+      <w:r>
+        <w:rPr>
+          <w:rFonts w:ascii="Consolas" w:eastAsia="Times New Roman" w:hAnsi="Consolas" w:cs="Times New Roman"/>
+          <w:color w:val="D4D4D4"/>
+          <w:sz w:val="21"/>
+          <w:szCs w:val="21"/>
+        </w:rPr>
+        <w:t xml:space="preserve">, </w:t>
+      </w:r>
+      <w:r>
+        <w:rPr>
+          <w:rFonts w:ascii="Consolas" w:eastAsia="Times New Roman" w:hAnsi="Consolas" w:cs="Times New Roman"/>
+          <w:color w:val="DCDCAA"/>
+          <w:sz w:val="21"/>
+          <w:szCs w:val="21"/>
+        </w:rPr>
+        <w:t>length</w:t>
+      </w:r>
+      <w:r>
+        <w:rPr>
+          <w:rFonts w:ascii="Consolas" w:eastAsia="Times New Roman" w:hAnsi="Consolas" w:cs="Times New Roman"/>
+          <w:color w:val="D4D4D4"/>
+          <w:sz w:val="21"/>
+          <w:szCs w:val="21"/>
+        </w:rPr>
+        <w:t>(</w:t>
+      </w:r>
+      <w:proofErr w:type="spellStart"/>
+      <w:r>
+        <w:rPr>
+          <w:rFonts w:ascii="Consolas" w:eastAsia="Times New Roman" w:hAnsi="Consolas" w:cs="Times New Roman"/>
+          <w:color w:val="9CDCFE"/>
+          <w:sz w:val="21"/>
+          <w:szCs w:val="21"/>
+        </w:rPr>
+        <w:t>n_bits</w:t>
+      </w:r>
+      <w:proofErr w:type="spellEnd"/>
+      <w:r>
+        <w:rPr>
+          <w:rFonts w:ascii="Consolas" w:eastAsia="Times New Roman" w:hAnsi="Consolas" w:cs="Times New Roman"/>
+          <w:color w:val="D4D4D4"/>
+          <w:sz w:val="21"/>
+          <w:szCs w:val="21"/>
+        </w:rPr>
+        <w:t>));</w:t>
+      </w:r>
+    </w:p>
+    <w:p>
+      <w:pPr>
+        <w:shd w:val="clear" w:color="auto" w:fill="1E1E1E"/>
+        <w:spacing w:after="0" w:line="285" w:lineRule="atLeast"/>
+        <w:rPr>
+          <w:rFonts w:ascii="Consolas" w:eastAsia="Times New Roman" w:hAnsi="Consolas" w:cs="Times New Roman"/>
+          <w:color w:val="D4D4D4"/>
+          <w:sz w:val="21"/>
+          <w:szCs w:val="21"/>
+        </w:rPr>
+      </w:pPr>
+    </w:p>
+    <w:p>
+      <w:pPr>
+        <w:shd w:val="clear" w:color="auto" w:fill="1E1E1E"/>
+        <w:spacing w:after="0" w:line="345" w:lineRule="atLeast"/>
+        <w:rPr>
+          <w:rFonts w:ascii="Consolas" w:eastAsia="Times New Roman" w:hAnsi="Consolas" w:cs="Times New Roman"/>
+          <w:color w:val="D4D4D4"/>
+          <w:sz w:val="21"/>
+          <w:szCs w:val="21"/>
+        </w:rPr>
+      </w:pPr>
+      <w:r>
+        <w:rPr>
+          <w:rFonts w:ascii="Consolas" w:eastAsia="Times New Roman" w:hAnsi="Consolas" w:cs="Times New Roman"/>
+          <w:color w:val="6A9955"/>
+          <w:sz w:val="21"/>
+          <w:szCs w:val="21"/>
+        </w:rPr>
+        <w:t>%compress</w:t>
+      </w:r>
+    </w:p>
+    <w:p>
+      <w:pPr>
+        <w:shd w:val="clear" w:color="auto" w:fill="1E1E1E"/>
+        <w:spacing w:after="0" w:line="285" w:lineRule="atLeast"/>
+        <w:rPr>
+          <w:rFonts w:ascii="Consolas" w:eastAsia="Times New Roman" w:hAnsi="Consolas" w:cs="Times New Roman"/>
+          <w:color w:val="D4D4D4"/>
+          <w:sz w:val="21"/>
+          <w:szCs w:val="21"/>
+        </w:rPr>
+      </w:pPr>
+      <w:r>
+        <w:rPr>
+          <w:rFonts w:ascii="Consolas" w:eastAsia="Times New Roman" w:hAnsi="Consolas" w:cs="Times New Roman"/>
+          <w:color w:val="9CDCFE"/>
+          <w:sz w:val="21"/>
+          <w:szCs w:val="21"/>
+        </w:rPr>
+        <w:t>y</w:t>
+      </w:r>
+      <w:r>
+        <w:rPr>
+          <w:rFonts w:ascii="Consolas" w:eastAsia="Times New Roman" w:hAnsi="Consolas" w:cs="Times New Roman"/>
+          <w:color w:val="D4D4D4"/>
+          <w:sz w:val="21"/>
+          <w:szCs w:val="21"/>
+        </w:rPr>
+        <w:t xml:space="preserve"> = </w:t>
+      </w:r>
+      <w:proofErr w:type="gramStart"/>
+      <w:r>
+        <w:rPr>
+          <w:rFonts w:ascii="Consolas" w:eastAsia="Times New Roman" w:hAnsi="Consolas" w:cs="Times New Roman"/>
+          <w:color w:val="9CDCFE"/>
+          <w:sz w:val="21"/>
+          <w:szCs w:val="21"/>
+        </w:rPr>
+        <w:t>sign</w:t>
+      </w:r>
+      <w:r>
+        <w:rPr>
+          <w:rFonts w:ascii="Consolas" w:eastAsia="Times New Roman" w:hAnsi="Consolas" w:cs="Times New Roman"/>
+          <w:color w:val="D4D4D4"/>
+          <w:sz w:val="21"/>
+          <w:szCs w:val="21"/>
+        </w:rPr>
+        <w:t xml:space="preserve"> .</w:t>
+      </w:r>
+      <w:proofErr w:type="gramEnd"/>
+      <w:r>
+        <w:rPr>
+          <w:rFonts w:ascii="Consolas" w:eastAsia="Times New Roman" w:hAnsi="Consolas" w:cs="Times New Roman"/>
+          <w:color w:val="D4D4D4"/>
+          <w:sz w:val="21"/>
+          <w:szCs w:val="21"/>
+        </w:rPr>
+        <w:t>* (</w:t>
+      </w:r>
+      <w:r>
+        <w:rPr>
+          <w:rFonts w:ascii="Consolas" w:eastAsia="Times New Roman" w:hAnsi="Consolas" w:cs="Times New Roman"/>
+          <w:color w:val="DCDCAA"/>
+          <w:sz w:val="21"/>
+          <w:szCs w:val="21"/>
+        </w:rPr>
+        <w:t>log</w:t>
+      </w:r>
+      <w:r>
+        <w:rPr>
+          <w:rFonts w:ascii="Consolas" w:eastAsia="Times New Roman" w:hAnsi="Consolas" w:cs="Times New Roman"/>
+          <w:color w:val="D4D4D4"/>
+          <w:sz w:val="21"/>
+          <w:szCs w:val="21"/>
+        </w:rPr>
+        <w:t>(</w:t>
+      </w:r>
+      <w:r>
+        <w:rPr>
+          <w:rFonts w:ascii="Consolas" w:eastAsia="Times New Roman" w:hAnsi="Consolas" w:cs="Times New Roman"/>
+          <w:color w:val="B5CEA8"/>
+          <w:sz w:val="21"/>
+          <w:szCs w:val="21"/>
+        </w:rPr>
+        <w:t>1</w:t>
+      </w:r>
+      <w:r>
+        <w:rPr>
+          <w:rFonts w:ascii="Consolas" w:eastAsia="Times New Roman" w:hAnsi="Consolas" w:cs="Times New Roman"/>
+          <w:color w:val="D4D4D4"/>
+          <w:sz w:val="21"/>
+          <w:szCs w:val="21"/>
+        </w:rPr>
+        <w:t xml:space="preserve"> + </w:t>
+      </w:r>
+      <w:r>
+        <w:rPr>
+          <w:rFonts w:ascii="Consolas" w:eastAsia="Times New Roman" w:hAnsi="Consolas" w:cs="Times New Roman"/>
+          <w:color w:val="9CDCFE"/>
+          <w:sz w:val="21"/>
+          <w:szCs w:val="21"/>
+        </w:rPr>
+        <w:t>mu</w:t>
+      </w:r>
+      <w:r>
+        <w:rPr>
+          <w:rFonts w:ascii="Consolas" w:eastAsia="Times New Roman" w:hAnsi="Consolas" w:cs="Times New Roman"/>
+          <w:color w:val="D4D4D4"/>
+          <w:sz w:val="21"/>
+          <w:szCs w:val="21"/>
+        </w:rPr>
+        <w:t xml:space="preserve"> * </w:t>
+      </w:r>
+      <w:r>
+        <w:rPr>
+          <w:rFonts w:ascii="Consolas" w:eastAsia="Times New Roman" w:hAnsi="Consolas" w:cs="Times New Roman"/>
+          <w:color w:val="DCDCAA"/>
+          <w:sz w:val="21"/>
+          <w:szCs w:val="21"/>
+        </w:rPr>
+        <w:t>abs</w:t>
+      </w:r>
+      <w:r>
+        <w:rPr>
+          <w:rFonts w:ascii="Consolas" w:eastAsia="Times New Roman" w:hAnsi="Consolas" w:cs="Times New Roman"/>
+          <w:color w:val="D4D4D4"/>
+          <w:sz w:val="21"/>
+          <w:szCs w:val="21"/>
+        </w:rPr>
+        <w:t>(</w:t>
+      </w:r>
+      <w:proofErr w:type="spellStart"/>
+      <w:r>
+        <w:rPr>
+          <w:rFonts w:ascii="Consolas" w:eastAsia="Times New Roman" w:hAnsi="Consolas" w:cs="Times New Roman"/>
+          <w:color w:val="9CDCFE"/>
+          <w:sz w:val="21"/>
+          <w:szCs w:val="21"/>
+        </w:rPr>
         <w:t>x_norm</w:t>
       </w:r>
       <w:proofErr w:type="spellEnd"/>
@@ -16310,8 +16797,172 @@
           <w:sz w:val="21"/>
           <w:szCs w:val="21"/>
         </w:rPr>
+        <w:t xml:space="preserve">)) / </w:t>
+      </w:r>
+      <w:r>
+        <w:rPr>
+          <w:rFonts w:ascii="Consolas" w:eastAsia="Times New Roman" w:hAnsi="Consolas" w:cs="Times New Roman"/>
+          <w:color w:val="DCDCAA"/>
+          <w:sz w:val="21"/>
+          <w:szCs w:val="21"/>
+        </w:rPr>
+        <w:t>log</w:t>
+      </w:r>
+      <w:r>
+        <w:rPr>
+          <w:rFonts w:ascii="Consolas" w:eastAsia="Times New Roman" w:hAnsi="Consolas" w:cs="Times New Roman"/>
+          <w:color w:val="D4D4D4"/>
+          <w:sz w:val="21"/>
+          <w:szCs w:val="21"/>
+        </w:rPr>
+        <w:t>(</w:t>
+      </w:r>
+      <w:r>
+        <w:rPr>
+          <w:rFonts w:ascii="Consolas" w:eastAsia="Times New Roman" w:hAnsi="Consolas" w:cs="Times New Roman"/>
+          <w:color w:val="B5CEA8"/>
+          <w:sz w:val="21"/>
+          <w:szCs w:val="21"/>
+        </w:rPr>
+        <w:t>1</w:t>
+      </w:r>
+      <w:r>
+        <w:rPr>
+          <w:rFonts w:ascii="Consolas" w:eastAsia="Times New Roman" w:hAnsi="Consolas" w:cs="Times New Roman"/>
+          <w:color w:val="D4D4D4"/>
+          <w:sz w:val="21"/>
+          <w:szCs w:val="21"/>
+        </w:rPr>
+        <w:t xml:space="preserve"> + </w:t>
+      </w:r>
+      <w:r>
+        <w:rPr>
+          <w:rFonts w:ascii="Consolas" w:eastAsia="Times New Roman" w:hAnsi="Consolas" w:cs="Times New Roman"/>
+          <w:color w:val="9CDCFE"/>
+          <w:sz w:val="21"/>
+          <w:szCs w:val="21"/>
+        </w:rPr>
+        <w:t>mu</w:t>
+      </w:r>
+      <w:r>
+        <w:rPr>
+          <w:rFonts w:ascii="Consolas" w:eastAsia="Times New Roman" w:hAnsi="Consolas" w:cs="Times New Roman"/>
+          <w:color w:val="D4D4D4"/>
+          <w:sz w:val="21"/>
+          <w:szCs w:val="21"/>
+        </w:rPr>
+        <w:t>));</w:t>
+      </w:r>
+    </w:p>
+    <w:p>
+      <w:pPr>
+        <w:shd w:val="clear" w:color="auto" w:fill="1E1E1E"/>
+        <w:spacing w:after="0" w:line="285" w:lineRule="atLeast"/>
+        <w:rPr>
+          <w:rFonts w:ascii="Consolas" w:eastAsia="Times New Roman" w:hAnsi="Consolas" w:cs="Times New Roman"/>
+          <w:color w:val="D4D4D4"/>
+          <w:sz w:val="21"/>
+          <w:szCs w:val="21"/>
+        </w:rPr>
+      </w:pPr>
+    </w:p>
+    <w:p>
+      <w:pPr>
+        <w:shd w:val="clear" w:color="auto" w:fill="1E1E1E"/>
+        <w:spacing w:after="0" w:line="285" w:lineRule="atLeast"/>
+        <w:rPr>
+          <w:rFonts w:ascii="Consolas" w:eastAsia="Times New Roman" w:hAnsi="Consolas" w:cs="Times New Roman"/>
+          <w:color w:val="D4D4D4"/>
+          <w:sz w:val="21"/>
+          <w:szCs w:val="21"/>
+        </w:rPr>
+      </w:pPr>
+      <w:r>
+        <w:rPr>
+          <w:rFonts w:ascii="Consolas" w:eastAsia="Times New Roman" w:hAnsi="Consolas" w:cs="Times New Roman"/>
+          <w:color w:val="C586C0"/>
+          <w:sz w:val="21"/>
+          <w:szCs w:val="21"/>
+        </w:rPr>
+        <w:t>for</w:t>
+      </w:r>
+      <w:r>
+        <w:rPr>
+          <w:rFonts w:ascii="Consolas" w:eastAsia="Times New Roman" w:hAnsi="Consolas" w:cs="Times New Roman"/>
+          <w:color w:val="D4D4D4"/>
+          <w:sz w:val="21"/>
+          <w:szCs w:val="21"/>
+        </w:rPr>
+        <w:t xml:space="preserve"> </w:t>
+      </w:r>
+      <w:proofErr w:type="spellStart"/>
+      <w:r>
+        <w:rPr>
+          <w:rFonts w:ascii="Consolas" w:eastAsia="Times New Roman" w:hAnsi="Consolas" w:cs="Times New Roman"/>
+          <w:color w:val="9CDCFE"/>
+          <w:sz w:val="21"/>
+          <w:szCs w:val="21"/>
+        </w:rPr>
+        <w:t>i</w:t>
+      </w:r>
+      <w:proofErr w:type="spellEnd"/>
+      <w:r>
+        <w:rPr>
+          <w:rFonts w:ascii="Consolas" w:eastAsia="Times New Roman" w:hAnsi="Consolas" w:cs="Times New Roman"/>
+          <w:color w:val="D4D4D4"/>
+          <w:sz w:val="21"/>
+          <w:szCs w:val="21"/>
+        </w:rPr>
         <w:t xml:space="preserve"> = </w:t>
       </w:r>
+      <w:proofErr w:type="gramStart"/>
+      <w:r>
+        <w:rPr>
+          <w:rFonts w:ascii="Consolas" w:eastAsia="Times New Roman" w:hAnsi="Consolas" w:cs="Times New Roman"/>
+          <w:color w:val="B5CEA8"/>
+          <w:sz w:val="21"/>
+          <w:szCs w:val="21"/>
+        </w:rPr>
+        <w:t>1</w:t>
+      </w:r>
+      <w:r>
+        <w:rPr>
+          <w:rFonts w:ascii="Consolas" w:eastAsia="Times New Roman" w:hAnsi="Consolas" w:cs="Times New Roman"/>
+          <w:color w:val="D4D4D4"/>
+          <w:sz w:val="21"/>
+          <w:szCs w:val="21"/>
+        </w:rPr>
+        <w:t xml:space="preserve"> :</w:t>
+      </w:r>
+      <w:proofErr w:type="gramEnd"/>
+      <w:r>
+        <w:rPr>
+          <w:rFonts w:ascii="Consolas" w:eastAsia="Times New Roman" w:hAnsi="Consolas" w:cs="Times New Roman"/>
+          <w:color w:val="D4D4D4"/>
+          <w:sz w:val="21"/>
+          <w:szCs w:val="21"/>
+        </w:rPr>
+        <w:t xml:space="preserve"> </w:t>
+      </w:r>
+      <w:r>
+        <w:rPr>
+          <w:rFonts w:ascii="Consolas" w:eastAsia="Times New Roman" w:hAnsi="Consolas" w:cs="Times New Roman"/>
+          <w:color w:val="DCDCAA"/>
+          <w:sz w:val="21"/>
+          <w:szCs w:val="21"/>
+        </w:rPr>
+        <w:t>length</w:t>
+      </w:r>
+      <w:r>
+        <w:rPr>
+          <w:rFonts w:ascii="Consolas" w:eastAsia="Times New Roman" w:hAnsi="Consolas" w:cs="Times New Roman"/>
+          <w:color w:val="D4D4D4"/>
+          <w:sz w:val="21"/>
+          <w:szCs w:val="21"/>
+        </w:rPr>
+        <w:t>(</w:t>
+      </w:r>
+      <w:proofErr w:type="spellStart"/>
       <w:r>
         <w:rPr>
           <w:rFonts w:ascii="Consolas" w:eastAsia="Times New Roman" w:hAnsi="Consolas" w:cs="Times New Roman"/>
@@ -16319,27 +16970,108 @@
           <w:sz w:val="21"/>
           <w:szCs w:val="21"/>
         </w:rPr>
-        <w:t>x</w:t>
-      </w:r>
-      <w:r>
-        <w:rPr>
-          <w:rFonts w:ascii="Consolas" w:eastAsia="Times New Roman" w:hAnsi="Consolas" w:cs="Times New Roman"/>
-          <w:color w:val="D4D4D4"/>
-          <w:sz w:val="21"/>
-          <w:szCs w:val="21"/>
-        </w:rPr>
-        <w:t xml:space="preserve"> / </w:t>
+        <w:t>n_bits</w:t>
+      </w:r>
+      <w:proofErr w:type="spellEnd"/>
+      <w:r>
+        <w:rPr>
+          <w:rFonts w:ascii="Consolas" w:eastAsia="Times New Roman" w:hAnsi="Consolas" w:cs="Times New Roman"/>
+          <w:color w:val="D4D4D4"/>
+          <w:sz w:val="21"/>
+          <w:szCs w:val="21"/>
+        </w:rPr>
+        <w:t>)</w:t>
+      </w:r>
+    </w:p>
+    <w:p>
+      <w:pPr>
+        <w:shd w:val="clear" w:color="auto" w:fill="1E1E1E"/>
+        <w:spacing w:after="0" w:line="285" w:lineRule="atLeast"/>
+        <w:rPr>
+          <w:rFonts w:ascii="Consolas" w:eastAsia="Times New Roman" w:hAnsi="Consolas" w:cs="Times New Roman"/>
+          <w:color w:val="D4D4D4"/>
+          <w:sz w:val="21"/>
+          <w:szCs w:val="21"/>
+        </w:rPr>
+      </w:pPr>
+      <w:r>
+        <w:rPr>
+          <w:rFonts w:ascii="Consolas" w:eastAsia="Times New Roman" w:hAnsi="Consolas" w:cs="Times New Roman"/>
+          <w:color w:val="D4D4D4"/>
+          <w:sz w:val="21"/>
+          <w:szCs w:val="21"/>
+        </w:rPr>
+        <w:t xml:space="preserve">    </w:t>
+      </w:r>
+      <w:proofErr w:type="spellStart"/>
+      <w:r>
+        <w:rPr>
+          <w:rFonts w:ascii="Consolas" w:eastAsia="Times New Roman" w:hAnsi="Consolas" w:cs="Times New Roman"/>
+          <w:color w:val="9CDCFE"/>
+          <w:sz w:val="21"/>
+          <w:szCs w:val="21"/>
+        </w:rPr>
+        <w:t>q_ind</w:t>
+      </w:r>
+      <w:proofErr w:type="spellEnd"/>
+      <w:r>
+        <w:rPr>
+          <w:rFonts w:ascii="Consolas" w:eastAsia="Times New Roman" w:hAnsi="Consolas" w:cs="Times New Roman"/>
+          <w:color w:val="D4D4D4"/>
+          <w:sz w:val="21"/>
+          <w:szCs w:val="21"/>
+        </w:rPr>
+        <w:t xml:space="preserve"> = </w:t>
       </w:r>
       <w:proofErr w:type="spellStart"/>
       <w:proofErr w:type="gramStart"/>
       <w:r>
         <w:rPr>
           <w:rFonts w:ascii="Consolas" w:eastAsia="Times New Roman" w:hAnsi="Consolas" w:cs="Times New Roman"/>
+          <w:color w:val="DCDCAA"/>
+          <w:sz w:val="21"/>
+          <w:szCs w:val="21"/>
+        </w:rPr>
+        <w:t>UniformQuantizer</w:t>
+      </w:r>
+      <w:proofErr w:type="spellEnd"/>
+      <w:r>
+        <w:rPr>
+          <w:rFonts w:ascii="Consolas" w:eastAsia="Times New Roman" w:hAnsi="Consolas" w:cs="Times New Roman"/>
+          <w:color w:val="D4D4D4"/>
+          <w:sz w:val="21"/>
+          <w:szCs w:val="21"/>
+        </w:rPr>
+        <w:t>(</w:t>
+      </w:r>
+      <w:proofErr w:type="gramEnd"/>
+      <w:r>
+        <w:rPr>
+          <w:rFonts w:ascii="Consolas" w:eastAsia="Times New Roman" w:hAnsi="Consolas" w:cs="Times New Roman"/>
           <w:color w:val="9CDCFE"/>
           <w:sz w:val="21"/>
           <w:szCs w:val="21"/>
         </w:rPr>
-        <w:t>xmax</w:t>
+        <w:t>y</w:t>
+      </w:r>
+      <w:r>
+        <w:rPr>
+          <w:rFonts w:ascii="Consolas" w:eastAsia="Times New Roman" w:hAnsi="Consolas" w:cs="Times New Roman"/>
+          <w:color w:val="D4D4D4"/>
+          <w:sz w:val="21"/>
+          <w:szCs w:val="21"/>
+        </w:rPr>
+        <w:t xml:space="preserve">, </w:t>
+      </w:r>
+      <w:proofErr w:type="spellStart"/>
+      <w:r>
+        <w:rPr>
+          <w:rFonts w:ascii="Consolas" w:eastAsia="Times New Roman" w:hAnsi="Consolas" w:cs="Times New Roman"/>
+          <w:color w:val="DCDCAA"/>
+          <w:sz w:val="21"/>
+          <w:szCs w:val="21"/>
+        </w:rPr>
+        <w:t>n_bits</w:t>
       </w:r>
       <w:proofErr w:type="spellEnd"/>
       <w:r>
@@ -16349,9 +17081,82 @@
           <w:sz w:val="21"/>
           <w:szCs w:val="21"/>
         </w:rPr>
-        <w:t>;</w:t>
-      </w:r>
-      <w:proofErr w:type="gramEnd"/>
+        <w:t>(</w:t>
+      </w:r>
+      <w:proofErr w:type="spellStart"/>
+      <w:r>
+        <w:rPr>
+          <w:rFonts w:ascii="Consolas" w:eastAsia="Times New Roman" w:hAnsi="Consolas" w:cs="Times New Roman"/>
+          <w:color w:val="9CDCFE"/>
+          <w:sz w:val="21"/>
+          <w:szCs w:val="21"/>
+        </w:rPr>
+        <w:t>i</w:t>
+      </w:r>
+      <w:proofErr w:type="spellEnd"/>
+      <w:r>
+        <w:rPr>
+          <w:rFonts w:ascii="Consolas" w:eastAsia="Times New Roman" w:hAnsi="Consolas" w:cs="Times New Roman"/>
+          <w:color w:val="D4D4D4"/>
+          <w:sz w:val="21"/>
+          <w:szCs w:val="21"/>
+        </w:rPr>
+        <w:t xml:space="preserve">), </w:t>
+      </w:r>
+      <w:r>
+        <w:rPr>
+          <w:rFonts w:ascii="Consolas" w:eastAsia="Times New Roman" w:hAnsi="Consolas" w:cs="Times New Roman"/>
+          <w:color w:val="DCDCAA"/>
+          <w:sz w:val="21"/>
+          <w:szCs w:val="21"/>
+        </w:rPr>
+        <w:t>max</w:t>
+      </w:r>
+      <w:r>
+        <w:rPr>
+          <w:rFonts w:ascii="Consolas" w:eastAsia="Times New Roman" w:hAnsi="Consolas" w:cs="Times New Roman"/>
+          <w:color w:val="D4D4D4"/>
+          <w:sz w:val="21"/>
+          <w:szCs w:val="21"/>
+        </w:rPr>
+        <w:t>(</w:t>
+      </w:r>
+      <w:r>
+        <w:rPr>
+          <w:rFonts w:ascii="Consolas" w:eastAsia="Times New Roman" w:hAnsi="Consolas" w:cs="Times New Roman"/>
+          <w:color w:val="9CDCFE"/>
+          <w:sz w:val="21"/>
+          <w:szCs w:val="21"/>
+        </w:rPr>
+        <w:t>y</w:t>
+      </w:r>
+      <w:r>
+        <w:rPr>
+          <w:rFonts w:ascii="Consolas" w:eastAsia="Times New Roman" w:hAnsi="Consolas" w:cs="Times New Roman"/>
+          <w:color w:val="D4D4D4"/>
+          <w:sz w:val="21"/>
+          <w:szCs w:val="21"/>
+        </w:rPr>
+        <w:t xml:space="preserve">), </w:t>
+      </w:r>
+      <w:r>
+        <w:rPr>
+          <w:rFonts w:ascii="Consolas" w:eastAsia="Times New Roman" w:hAnsi="Consolas" w:cs="Times New Roman"/>
+          <w:color w:val="9CDCFE"/>
+          <w:sz w:val="21"/>
+          <w:szCs w:val="21"/>
+        </w:rPr>
+        <w:t>m</w:t>
+      </w:r>
+      <w:r>
+        <w:rPr>
+          <w:rFonts w:ascii="Consolas" w:eastAsia="Times New Roman" w:hAnsi="Consolas" w:cs="Times New Roman"/>
+          <w:color w:val="D4D4D4"/>
+          <w:sz w:val="21"/>
+          <w:szCs w:val="21"/>
+        </w:rPr>
+        <w:t>);</w:t>
+      </w:r>
     </w:p>
     <w:p>
       <w:pPr>
@@ -16364,6 +17169,210 @@
           <w:szCs w:val="21"/>
         </w:rPr>
       </w:pPr>
+      <w:r>
+        <w:rPr>
+          <w:rFonts w:ascii="Consolas" w:eastAsia="Times New Roman" w:hAnsi="Consolas" w:cs="Times New Roman"/>
+          <w:color w:val="D4D4D4"/>
+          <w:sz w:val="21"/>
+          <w:szCs w:val="21"/>
+        </w:rPr>
+        <w:t xml:space="preserve">    </w:t>
+      </w:r>
+      <w:proofErr w:type="spellStart"/>
+      <w:r>
+        <w:rPr>
+          <w:rFonts w:ascii="Consolas" w:eastAsia="Times New Roman" w:hAnsi="Consolas" w:cs="Times New Roman"/>
+          <w:color w:val="9CDCFE"/>
+          <w:sz w:val="21"/>
+          <w:szCs w:val="21"/>
+        </w:rPr>
+        <w:t>deq_val</w:t>
+      </w:r>
+      <w:proofErr w:type="spellEnd"/>
+      <w:r>
+        <w:rPr>
+          <w:rFonts w:ascii="Consolas" w:eastAsia="Times New Roman" w:hAnsi="Consolas" w:cs="Times New Roman"/>
+          <w:color w:val="D4D4D4"/>
+          <w:sz w:val="21"/>
+          <w:szCs w:val="21"/>
+        </w:rPr>
+        <w:t xml:space="preserve"> = </w:t>
+      </w:r>
+      <w:proofErr w:type="spellStart"/>
+      <w:proofErr w:type="gramStart"/>
+      <w:r>
+        <w:rPr>
+          <w:rFonts w:ascii="Consolas" w:eastAsia="Times New Roman" w:hAnsi="Consolas" w:cs="Times New Roman"/>
+          <w:color w:val="DCDCAA"/>
+          <w:sz w:val="21"/>
+          <w:szCs w:val="21"/>
+        </w:rPr>
+        <w:t>UniformDequantizer</w:t>
+      </w:r>
+      <w:proofErr w:type="spellEnd"/>
+      <w:r>
+        <w:rPr>
+          <w:rFonts w:ascii="Consolas" w:eastAsia="Times New Roman" w:hAnsi="Consolas" w:cs="Times New Roman"/>
+          <w:color w:val="D4D4D4"/>
+          <w:sz w:val="21"/>
+          <w:szCs w:val="21"/>
+        </w:rPr>
+        <w:t>(</w:t>
+      </w:r>
+      <w:proofErr w:type="spellStart"/>
+      <w:proofErr w:type="gramEnd"/>
+      <w:r>
+        <w:rPr>
+          <w:rFonts w:ascii="Consolas" w:eastAsia="Times New Roman" w:hAnsi="Consolas" w:cs="Times New Roman"/>
+          <w:color w:val="9CDCFE"/>
+          <w:sz w:val="21"/>
+          <w:szCs w:val="21"/>
+        </w:rPr>
+        <w:t>q_ind</w:t>
+      </w:r>
+      <w:proofErr w:type="spellEnd"/>
+      <w:r>
+        <w:rPr>
+          <w:rFonts w:ascii="Consolas" w:eastAsia="Times New Roman" w:hAnsi="Consolas" w:cs="Times New Roman"/>
+          <w:color w:val="D4D4D4"/>
+          <w:sz w:val="21"/>
+          <w:szCs w:val="21"/>
+        </w:rPr>
+        <w:t xml:space="preserve">, </w:t>
+      </w:r>
+      <w:proofErr w:type="spellStart"/>
+      <w:r>
+        <w:rPr>
+          <w:rFonts w:ascii="Consolas" w:eastAsia="Times New Roman" w:hAnsi="Consolas" w:cs="Times New Roman"/>
+          <w:color w:val="DCDCAA"/>
+          <w:sz w:val="21"/>
+          <w:szCs w:val="21"/>
+        </w:rPr>
+        <w:t>n_bits</w:t>
+      </w:r>
+      <w:proofErr w:type="spellEnd"/>
+      <w:r>
+        <w:rPr>
+          <w:rFonts w:ascii="Consolas" w:eastAsia="Times New Roman" w:hAnsi="Consolas" w:cs="Times New Roman"/>
+          <w:color w:val="D4D4D4"/>
+          <w:sz w:val="21"/>
+          <w:szCs w:val="21"/>
+        </w:rPr>
+        <w:t>(</w:t>
+      </w:r>
+      <w:proofErr w:type="spellStart"/>
+      <w:r>
+        <w:rPr>
+          <w:rFonts w:ascii="Consolas" w:eastAsia="Times New Roman" w:hAnsi="Consolas" w:cs="Times New Roman"/>
+          <w:color w:val="9CDCFE"/>
+          <w:sz w:val="21"/>
+          <w:szCs w:val="21"/>
+        </w:rPr>
+        <w:t>i</w:t>
+      </w:r>
+      <w:proofErr w:type="spellEnd"/>
+      <w:r>
+        <w:rPr>
+          <w:rFonts w:ascii="Consolas" w:eastAsia="Times New Roman" w:hAnsi="Consolas" w:cs="Times New Roman"/>
+          <w:color w:val="D4D4D4"/>
+          <w:sz w:val="21"/>
+          <w:szCs w:val="21"/>
+        </w:rPr>
+        <w:t xml:space="preserve">), </w:t>
+      </w:r>
+      <w:r>
+        <w:rPr>
+          <w:rFonts w:ascii="Consolas" w:eastAsia="Times New Roman" w:hAnsi="Consolas" w:cs="Times New Roman"/>
+          <w:color w:val="DCDCAA"/>
+          <w:sz w:val="21"/>
+          <w:szCs w:val="21"/>
+        </w:rPr>
+        <w:t>max</w:t>
+      </w:r>
+      <w:r>
+        <w:rPr>
+          <w:rFonts w:ascii="Consolas" w:eastAsia="Times New Roman" w:hAnsi="Consolas" w:cs="Times New Roman"/>
+          <w:color w:val="D4D4D4"/>
+          <w:sz w:val="21"/>
+          <w:szCs w:val="21"/>
+        </w:rPr>
+        <w:t>(</w:t>
+      </w:r>
+      <w:r>
+        <w:rPr>
+          <w:rFonts w:ascii="Consolas" w:eastAsia="Times New Roman" w:hAnsi="Consolas" w:cs="Times New Roman"/>
+          <w:color w:val="9CDCFE"/>
+          <w:sz w:val="21"/>
+          <w:szCs w:val="21"/>
+        </w:rPr>
+        <w:t>y</w:t>
+      </w:r>
+      <w:r>
+        <w:rPr>
+          <w:rFonts w:ascii="Consolas" w:eastAsia="Times New Roman" w:hAnsi="Consolas" w:cs="Times New Roman"/>
+          <w:color w:val="D4D4D4"/>
+          <w:sz w:val="21"/>
+          <w:szCs w:val="21"/>
+        </w:rPr>
+        <w:t xml:space="preserve">), </w:t>
+      </w:r>
+      <w:r>
+        <w:rPr>
+          <w:rFonts w:ascii="Consolas" w:eastAsia="Times New Roman" w:hAnsi="Consolas" w:cs="Times New Roman"/>
+          <w:color w:val="9CDCFE"/>
+          <w:sz w:val="21"/>
+          <w:szCs w:val="21"/>
+        </w:rPr>
+        <w:t>m</w:t>
+      </w:r>
+      <w:r>
+        <w:rPr>
+          <w:rFonts w:ascii="Consolas" w:eastAsia="Times New Roman" w:hAnsi="Consolas" w:cs="Times New Roman"/>
+          <w:color w:val="D4D4D4"/>
+          <w:sz w:val="21"/>
+          <w:szCs w:val="21"/>
+        </w:rPr>
+        <w:t>);</w:t>
+      </w:r>
+    </w:p>
+    <w:p>
+      <w:pPr>
+        <w:shd w:val="clear" w:color="auto" w:fill="1E1E1E"/>
+        <w:spacing w:after="0" w:line="345" w:lineRule="atLeast"/>
+        <w:rPr>
+          <w:rFonts w:ascii="Consolas" w:eastAsia="Times New Roman" w:hAnsi="Consolas" w:cs="Times New Roman"/>
+          <w:color w:val="D4D4D4"/>
+          <w:sz w:val="21"/>
+          <w:szCs w:val="21"/>
+        </w:rPr>
+      </w:pPr>
+      <w:r>
+        <w:rPr>
+          <w:rFonts w:ascii="Consolas" w:eastAsia="Times New Roman" w:hAnsi="Consolas" w:cs="Times New Roman"/>
+          <w:color w:val="6A9955"/>
+          <w:sz w:val="21"/>
+          <w:szCs w:val="21"/>
+        </w:rPr>
+        <w:t xml:space="preserve">   </w:t>
+      </w:r>
+      <w:r>
+        <w:rPr>
+          <w:rFonts w:ascii="Consolas" w:eastAsia="Times New Roman" w:hAnsi="Consolas" w:cs="Times New Roman"/>
+          <w:color w:val="6A9955"/>
+          <w:sz w:val="21"/>
+          <w:szCs w:val="21"/>
+        </w:rPr>
+        <w:t xml:space="preserve"> </w:t>
+      </w:r>
+      <w:r>
+        <w:rPr>
+          <w:rFonts w:ascii="Consolas" w:eastAsia="Times New Roman" w:hAnsi="Consolas" w:cs="Times New Roman"/>
+          <w:color w:val="6A9955"/>
+          <w:sz w:val="21"/>
+          <w:szCs w:val="21"/>
+        </w:rPr>
+        <w:t>%expander</w:t>
+      </w:r>
     </w:p>
     <w:p>
       <w:pPr>
@@ -16376,6 +17385,116 @@
           <w:szCs w:val="21"/>
         </w:rPr>
       </w:pPr>
+      <w:r>
+        <w:rPr>
+          <w:rFonts w:ascii="Consolas" w:eastAsia="Times New Roman" w:hAnsi="Consolas" w:cs="Times New Roman"/>
+          <w:color w:val="D4D4D4"/>
+          <w:sz w:val="21"/>
+          <w:szCs w:val="21"/>
+        </w:rPr>
+        <w:t xml:space="preserve">    </w:t>
+      </w:r>
+      <w:r>
+        <w:rPr>
+          <w:rFonts w:ascii="Consolas" w:eastAsia="Times New Roman" w:hAnsi="Consolas" w:cs="Times New Roman"/>
+          <w:color w:val="9CDCFE"/>
+          <w:sz w:val="21"/>
+          <w:szCs w:val="21"/>
+        </w:rPr>
+        <w:t>z</w:t>
+      </w:r>
+      <w:r>
+        <w:rPr>
+          <w:rFonts w:ascii="Consolas" w:eastAsia="Times New Roman" w:hAnsi="Consolas" w:cs="Times New Roman"/>
+          <w:color w:val="D4D4D4"/>
+          <w:sz w:val="21"/>
+          <w:szCs w:val="21"/>
+        </w:rPr>
+        <w:t xml:space="preserve"> = </w:t>
+      </w:r>
+      <w:proofErr w:type="gramStart"/>
+      <w:r>
+        <w:rPr>
+          <w:rFonts w:ascii="Consolas" w:eastAsia="Times New Roman" w:hAnsi="Consolas" w:cs="Times New Roman"/>
+          <w:color w:val="9CDCFE"/>
+          <w:sz w:val="21"/>
+          <w:szCs w:val="21"/>
+        </w:rPr>
+        <w:t>sign</w:t>
+      </w:r>
+      <w:r>
+        <w:rPr>
+          <w:rFonts w:ascii="Consolas" w:eastAsia="Times New Roman" w:hAnsi="Consolas" w:cs="Times New Roman"/>
+          <w:color w:val="D4D4D4"/>
+          <w:sz w:val="21"/>
+          <w:szCs w:val="21"/>
+        </w:rPr>
+        <w:t xml:space="preserve"> .</w:t>
+      </w:r>
+      <w:proofErr w:type="gramEnd"/>
+      <w:r>
+        <w:rPr>
+          <w:rFonts w:ascii="Consolas" w:eastAsia="Times New Roman" w:hAnsi="Consolas" w:cs="Times New Roman"/>
+          <w:color w:val="D4D4D4"/>
+          <w:sz w:val="21"/>
+          <w:szCs w:val="21"/>
+        </w:rPr>
+        <w:t>* (((</w:t>
+      </w:r>
+      <w:r>
+        <w:rPr>
+          <w:rFonts w:ascii="Consolas" w:eastAsia="Times New Roman" w:hAnsi="Consolas" w:cs="Times New Roman"/>
+          <w:color w:val="B5CEA8"/>
+          <w:sz w:val="21"/>
+          <w:szCs w:val="21"/>
+        </w:rPr>
+        <w:t>1</w:t>
+      </w:r>
+      <w:r>
+        <w:rPr>
+          <w:rFonts w:ascii="Consolas" w:eastAsia="Times New Roman" w:hAnsi="Consolas" w:cs="Times New Roman"/>
+          <w:color w:val="D4D4D4"/>
+          <w:sz w:val="21"/>
+          <w:szCs w:val="21"/>
+        </w:rPr>
+        <w:t xml:space="preserve"> + </w:t>
+      </w:r>
+      <w:r>
+        <w:rPr>
+          <w:rFonts w:ascii="Consolas" w:eastAsia="Times New Roman" w:hAnsi="Consolas" w:cs="Times New Roman"/>
+          <w:color w:val="9CDCFE"/>
+          <w:sz w:val="21"/>
+          <w:szCs w:val="21"/>
+        </w:rPr>
+        <w:t>mu</w:t>
+      </w:r>
+      <w:r>
+        <w:rPr>
+          <w:rFonts w:ascii="Consolas" w:eastAsia="Times New Roman" w:hAnsi="Consolas" w:cs="Times New Roman"/>
+          <w:color w:val="D4D4D4"/>
+          <w:sz w:val="21"/>
+          <w:szCs w:val="21"/>
+        </w:rPr>
+        <w:t xml:space="preserve">).^ </w:t>
+      </w:r>
+      <w:r>
+        <w:rPr>
+          <w:rFonts w:ascii="Consolas" w:eastAsia="Times New Roman" w:hAnsi="Consolas" w:cs="Times New Roman"/>
+          <w:color w:val="DCDCAA"/>
+          <w:sz w:val="21"/>
+          <w:szCs w:val="21"/>
+        </w:rPr>
+        <w:t>abs</w:t>
+      </w:r>
+      <w:r>
+        <w:rPr>
+          <w:rFonts w:ascii="Consolas" w:eastAsia="Times New Roman" w:hAnsi="Consolas" w:cs="Times New Roman"/>
+          <w:color w:val="D4D4D4"/>
+          <w:sz w:val="21"/>
+          <w:szCs w:val="21"/>
+        </w:rPr>
+        <w:t>(</w:t>
+      </w:r>
       <w:proofErr w:type="spellStart"/>
       <w:r>
         <w:rPr>
@@ -16384,7 +17503,7 @@
           <w:sz w:val="21"/>
           <w:szCs w:val="21"/>
         </w:rPr>
-        <w:t>SNR_theoretical</w:t>
+        <w:t>deq_val</w:t>
       </w:r>
       <w:proofErr w:type="spellEnd"/>
       <w:r>
@@ -16394,28 +17513,8 @@
           <w:sz w:val="21"/>
           <w:szCs w:val="21"/>
         </w:rPr>
-        <w:t xml:space="preserve"> = </w:t>
-      </w:r>
-      <w:proofErr w:type="gramStart"/>
-      <w:r>
-        <w:rPr>
-          <w:rFonts w:ascii="Consolas" w:eastAsia="Times New Roman" w:hAnsi="Consolas" w:cs="Times New Roman"/>
-          <w:color w:val="4EC9B0"/>
-          <w:sz w:val="21"/>
-          <w:szCs w:val="21"/>
-        </w:rPr>
-        <w:t>zeros</w:t>
-      </w:r>
-      <w:r>
-        <w:rPr>
-          <w:rFonts w:ascii="Consolas" w:eastAsia="Times New Roman" w:hAnsi="Consolas" w:cs="Times New Roman"/>
-          <w:color w:val="D4D4D4"/>
-          <w:sz w:val="21"/>
-          <w:szCs w:val="21"/>
-        </w:rPr>
-        <w:t>(</w:t>
-      </w:r>
-      <w:proofErr w:type="gramEnd"/>
+        <w:t xml:space="preserve">) - </w:t>
+      </w:r>
       <w:r>
         <w:rPr>
           <w:rFonts w:ascii="Consolas" w:eastAsia="Times New Roman" w:hAnsi="Consolas" w:cs="Times New Roman"/>
@@ -16432,46 +17531,76 @@
           <w:sz w:val="21"/>
           <w:szCs w:val="21"/>
         </w:rPr>
-        <w:t xml:space="preserve">, </w:t>
-      </w:r>
-      <w:r>
-        <w:rPr>
-          <w:rFonts w:ascii="Consolas" w:eastAsia="Times New Roman" w:hAnsi="Consolas" w:cs="Times New Roman"/>
-          <w:color w:val="DCDCAA"/>
-          <w:sz w:val="21"/>
-          <w:szCs w:val="21"/>
-        </w:rPr>
-        <w:t>length</w:t>
-      </w:r>
-      <w:r>
-        <w:rPr>
-          <w:rFonts w:ascii="Consolas" w:eastAsia="Times New Roman" w:hAnsi="Consolas" w:cs="Times New Roman"/>
-          <w:color w:val="D4D4D4"/>
-          <w:sz w:val="21"/>
-          <w:szCs w:val="21"/>
-        </w:rPr>
-        <w:t>(</w:t>
+        <w:t xml:space="preserve">) / </w:t>
+      </w:r>
+      <w:r>
+        <w:rPr>
+          <w:rFonts w:ascii="Consolas" w:eastAsia="Times New Roman" w:hAnsi="Consolas" w:cs="Times New Roman"/>
+          <w:color w:val="9CDCFE"/>
+          <w:sz w:val="21"/>
+          <w:szCs w:val="21"/>
+        </w:rPr>
+        <w:t>mu</w:t>
+      </w:r>
+      <w:r>
+        <w:rPr>
+          <w:rFonts w:ascii="Consolas" w:eastAsia="Times New Roman" w:hAnsi="Consolas" w:cs="Times New Roman"/>
+          <w:color w:val="D4D4D4"/>
+          <w:sz w:val="21"/>
+          <w:szCs w:val="21"/>
+        </w:rPr>
+        <w:t>);</w:t>
+      </w:r>
+    </w:p>
+    <w:p>
+      <w:pPr>
+        <w:shd w:val="clear" w:color="auto" w:fill="1E1E1E"/>
+        <w:spacing w:after="0" w:line="345" w:lineRule="atLeast"/>
+        <w:rPr>
+          <w:rFonts w:ascii="Consolas" w:eastAsia="Times New Roman" w:hAnsi="Consolas" w:cs="Times New Roman"/>
+          <w:color w:val="D4D4D4"/>
+          <w:sz w:val="21"/>
+          <w:szCs w:val="21"/>
+        </w:rPr>
+      </w:pPr>
+      <w:r>
+        <w:rPr>
+          <w:rFonts w:ascii="Consolas" w:eastAsia="Times New Roman" w:hAnsi="Consolas" w:cs="Times New Roman"/>
+          <w:color w:val="6A9955"/>
+          <w:sz w:val="21"/>
+          <w:szCs w:val="21"/>
+        </w:rPr>
+        <w:t xml:space="preserve">   </w:t>
+      </w:r>
+      <w:r>
+        <w:rPr>
+          <w:rFonts w:ascii="Consolas" w:eastAsia="Times New Roman" w:hAnsi="Consolas" w:cs="Times New Roman"/>
+          <w:color w:val="6A9955"/>
+          <w:sz w:val="21"/>
+          <w:szCs w:val="21"/>
+        </w:rPr>
+        <w:t xml:space="preserve"> </w:t>
+      </w:r>
+      <w:r>
+        <w:rPr>
+          <w:rFonts w:ascii="Consolas" w:eastAsia="Times New Roman" w:hAnsi="Consolas" w:cs="Times New Roman"/>
+          <w:color w:val="6A9955"/>
+          <w:sz w:val="21"/>
+          <w:szCs w:val="21"/>
+        </w:rPr>
+        <w:t>%</w:t>
       </w:r>
       <w:proofErr w:type="spellStart"/>
       <w:r>
         <w:rPr>
           <w:rFonts w:ascii="Consolas" w:eastAsia="Times New Roman" w:hAnsi="Consolas" w:cs="Times New Roman"/>
-          <w:color w:val="9CDCFE"/>
-          <w:sz w:val="21"/>
-          <w:szCs w:val="21"/>
-        </w:rPr>
-        <w:t>n_bits</w:t>
+          <w:color w:val="6A9955"/>
+          <w:sz w:val="21"/>
+          <w:szCs w:val="21"/>
+        </w:rPr>
+        <w:t>denormailze</w:t>
       </w:r>
       <w:proofErr w:type="spellEnd"/>
-      <w:r>
-        <w:rPr>
-          <w:rFonts w:ascii="Consolas" w:eastAsia="Times New Roman" w:hAnsi="Consolas" w:cs="Times New Roman"/>
-          <w:color w:val="D4D4D4"/>
-          <w:sz w:val="21"/>
-          <w:szCs w:val="21"/>
-        </w:rPr>
-        <w:t>));</w:t>
-      </w:r>
     </w:p>
     <w:p>
       <w:pPr>
@@ -16484,6 +17613,15 @@
           <w:szCs w:val="21"/>
         </w:rPr>
       </w:pPr>
+      <w:r>
+        <w:rPr>
+          <w:rFonts w:ascii="Consolas" w:eastAsia="Times New Roman" w:hAnsi="Consolas" w:cs="Times New Roman"/>
+          <w:color w:val="9CDCFE"/>
+          <w:sz w:val="21"/>
+          <w:szCs w:val="21"/>
+        </w:rPr>
+        <w:t xml:space="preserve">    </w:t>
+      </w:r>
       <w:proofErr w:type="spellStart"/>
       <w:r>
         <w:rPr>
@@ -16492,7 +17630,7 @@
           <w:sz w:val="21"/>
           <w:szCs w:val="21"/>
         </w:rPr>
-        <w:t>SNR_simulation</w:t>
+        <w:t>z_final</w:t>
       </w:r>
       <w:proofErr w:type="spellEnd"/>
       <w:r>
@@ -16504,82 +17642,46 @@
         </w:rPr>
         <w:t xml:space="preserve"> = </w:t>
       </w:r>
+      <w:r>
+        <w:rPr>
+          <w:rFonts w:ascii="Consolas" w:eastAsia="Times New Roman" w:hAnsi="Consolas" w:cs="Times New Roman"/>
+          <w:color w:val="9CDCFE"/>
+          <w:sz w:val="21"/>
+          <w:szCs w:val="21"/>
+        </w:rPr>
+        <w:t>z</w:t>
+      </w:r>
+      <w:r>
+        <w:rPr>
+          <w:rFonts w:ascii="Consolas" w:eastAsia="Times New Roman" w:hAnsi="Consolas" w:cs="Times New Roman"/>
+          <w:color w:val="D4D4D4"/>
+          <w:sz w:val="21"/>
+          <w:szCs w:val="21"/>
+        </w:rPr>
+        <w:t xml:space="preserve"> * </w:t>
+      </w:r>
+      <w:proofErr w:type="spellStart"/>
       <w:proofErr w:type="gramStart"/>
       <w:r>
         <w:rPr>
           <w:rFonts w:ascii="Consolas" w:eastAsia="Times New Roman" w:hAnsi="Consolas" w:cs="Times New Roman"/>
-          <w:color w:val="4EC9B0"/>
-          <w:sz w:val="21"/>
-          <w:szCs w:val="21"/>
-        </w:rPr>
-        <w:t>zeros</w:t>
-      </w:r>
-      <w:r>
-        <w:rPr>
-          <w:rFonts w:ascii="Consolas" w:eastAsia="Times New Roman" w:hAnsi="Consolas" w:cs="Times New Roman"/>
-          <w:color w:val="D4D4D4"/>
-          <w:sz w:val="21"/>
-          <w:szCs w:val="21"/>
-        </w:rPr>
-        <w:t>(</w:t>
+          <w:color w:val="9CDCFE"/>
+          <w:sz w:val="21"/>
+          <w:szCs w:val="21"/>
+        </w:rPr>
+        <w:t>xmax</w:t>
+      </w:r>
+      <w:proofErr w:type="spellEnd"/>
+      <w:r>
+        <w:rPr>
+          <w:rFonts w:ascii="Consolas" w:eastAsia="Times New Roman" w:hAnsi="Consolas" w:cs="Times New Roman"/>
+          <w:color w:val="D4D4D4"/>
+          <w:sz w:val="21"/>
+          <w:szCs w:val="21"/>
+        </w:rPr>
+        <w:t>;</w:t>
       </w:r>
       <w:proofErr w:type="gramEnd"/>
-      <w:r>
-        <w:rPr>
-          <w:rFonts w:ascii="Consolas" w:eastAsia="Times New Roman" w:hAnsi="Consolas" w:cs="Times New Roman"/>
-          <w:color w:val="B5CEA8"/>
-          <w:sz w:val="21"/>
-          <w:szCs w:val="21"/>
-        </w:rPr>
-        <w:t>1</w:t>
-      </w:r>
-      <w:r>
-        <w:rPr>
-          <w:rFonts w:ascii="Consolas" w:eastAsia="Times New Roman" w:hAnsi="Consolas" w:cs="Times New Roman"/>
-          <w:color w:val="D4D4D4"/>
-          <w:sz w:val="21"/>
-          <w:szCs w:val="21"/>
-        </w:rPr>
-        <w:t xml:space="preserve">, </w:t>
-      </w:r>
-      <w:r>
-        <w:rPr>
-          <w:rFonts w:ascii="Consolas" w:eastAsia="Times New Roman" w:hAnsi="Consolas" w:cs="Times New Roman"/>
-          <w:color w:val="DCDCAA"/>
-          <w:sz w:val="21"/>
-          <w:szCs w:val="21"/>
-        </w:rPr>
-        <w:t>length</w:t>
-      </w:r>
-      <w:r>
-        <w:rPr>
-          <w:rFonts w:ascii="Consolas" w:eastAsia="Times New Roman" w:hAnsi="Consolas" w:cs="Times New Roman"/>
-          <w:color w:val="D4D4D4"/>
-          <w:sz w:val="21"/>
-          <w:szCs w:val="21"/>
-        </w:rPr>
-        <w:t>(</w:t>
-      </w:r>
-      <w:proofErr w:type="spellStart"/>
-      <w:r>
-        <w:rPr>
-          <w:rFonts w:ascii="Consolas" w:eastAsia="Times New Roman" w:hAnsi="Consolas" w:cs="Times New Roman"/>
-          <w:color w:val="9CDCFE"/>
-          <w:sz w:val="21"/>
-          <w:szCs w:val="21"/>
-        </w:rPr>
-        <w:t>n_bits</w:t>
-      </w:r>
-      <w:proofErr w:type="spellEnd"/>
-      <w:r>
-        <w:rPr>
-          <w:rFonts w:ascii="Consolas" w:eastAsia="Times New Roman" w:hAnsi="Consolas" w:cs="Times New Roman"/>
-          <w:color w:val="D4D4D4"/>
-          <w:sz w:val="21"/>
-          <w:szCs w:val="21"/>
-        </w:rPr>
-        <w:t>));</w:t>
-      </w:r>
     </w:p>
     <w:p>
       <w:pPr>
@@ -16592,6 +17694,15 @@
           <w:szCs w:val="21"/>
         </w:rPr>
       </w:pPr>
+      <w:r>
+        <w:rPr>
+          <w:rFonts w:ascii="Consolas" w:eastAsia="Times New Roman" w:hAnsi="Consolas" w:cs="Times New Roman"/>
+          <w:color w:val="D4D4D4"/>
+          <w:sz w:val="21"/>
+          <w:szCs w:val="21"/>
+        </w:rPr>
+        <w:t xml:space="preserve">    </w:t>
+      </w:r>
     </w:p>
     <w:p>
       <w:pPr>
@@ -16607,12 +17718,23 @@
       <w:r>
         <w:rPr>
           <w:rFonts w:ascii="Consolas" w:eastAsia="Times New Roman" w:hAnsi="Consolas" w:cs="Times New Roman"/>
+          <w:color w:val="D4D4D4"/>
+          <w:sz w:val="21"/>
+          <w:szCs w:val="21"/>
+        </w:rPr>
+        <w:t xml:space="preserve">    </w:t>
+      </w:r>
+      <w:proofErr w:type="spellStart"/>
+      <w:r>
+        <w:rPr>
+          <w:rFonts w:ascii="Consolas" w:eastAsia="Times New Roman" w:hAnsi="Consolas" w:cs="Times New Roman"/>
           <w:color w:val="9CDCFE"/>
           <w:sz w:val="21"/>
           <w:szCs w:val="21"/>
         </w:rPr>
-        <w:t>y</w:t>
-      </w:r>
+        <w:t>quantization_error</w:t>
+      </w:r>
+      <w:proofErr w:type="spellEnd"/>
       <w:r>
         <w:rPr>
           <w:rFonts w:ascii="Consolas" w:eastAsia="Times New Roman" w:hAnsi="Consolas" w:cs="Times New Roman"/>
@@ -16622,6 +17744,34 @@
         </w:rPr>
         <w:t xml:space="preserve"> = </w:t>
       </w:r>
+      <w:r>
+        <w:rPr>
+          <w:rFonts w:ascii="Consolas" w:eastAsia="Times New Roman" w:hAnsi="Consolas" w:cs="Times New Roman"/>
+          <w:color w:val="9CDCFE"/>
+          <w:sz w:val="21"/>
+          <w:szCs w:val="21"/>
+        </w:rPr>
+        <w:t>x</w:t>
+      </w:r>
+      <w:r>
+        <w:rPr>
+          <w:rFonts w:ascii="Consolas" w:eastAsia="Times New Roman" w:hAnsi="Consolas" w:cs="Times New Roman"/>
+          <w:color w:val="D4D4D4"/>
+          <w:sz w:val="21"/>
+          <w:szCs w:val="21"/>
+        </w:rPr>
+        <w:t xml:space="preserve"> - </w:t>
+      </w:r>
+      <w:proofErr w:type="spellStart"/>
+      <w:r>
+        <w:rPr>
+          <w:rFonts w:ascii="Consolas" w:eastAsia="Times New Roman" w:hAnsi="Consolas" w:cs="Times New Roman"/>
+          <w:color w:val="9CDCFE"/>
+          <w:sz w:val="21"/>
+          <w:szCs w:val="21"/>
+        </w:rPr>
+        <w:t>z_</w:t>
+      </w:r>
       <w:proofErr w:type="gramStart"/>
       <w:r>
         <w:rPr>
@@ -16630,185 +17780,19 @@
           <w:sz w:val="21"/>
           <w:szCs w:val="21"/>
         </w:rPr>
-        <w:t>sign</w:t>
-      </w:r>
-      <w:r>
-        <w:rPr>
-          <w:rFonts w:ascii="Consolas" w:eastAsia="Times New Roman" w:hAnsi="Consolas" w:cs="Times New Roman"/>
-          <w:color w:val="D4D4D4"/>
-          <w:sz w:val="21"/>
-          <w:szCs w:val="21"/>
-        </w:rPr>
-        <w:t xml:space="preserve"> .</w:t>
+        <w:t>final</w:t>
+      </w:r>
+      <w:proofErr w:type="spellEnd"/>
+      <w:r>
+        <w:rPr>
+          <w:rFonts w:ascii="Consolas" w:eastAsia="Times New Roman" w:hAnsi="Consolas" w:cs="Times New Roman"/>
+          <w:color w:val="D4D4D4"/>
+          <w:sz w:val="21"/>
+          <w:szCs w:val="21"/>
+        </w:rPr>
+        <w:t>;</w:t>
       </w:r>
       <w:proofErr w:type="gramEnd"/>
-      <w:r>
-        <w:rPr>
-          <w:rFonts w:ascii="Consolas" w:eastAsia="Times New Roman" w:hAnsi="Consolas" w:cs="Times New Roman"/>
-          <w:color w:val="D4D4D4"/>
-          <w:sz w:val="21"/>
-          <w:szCs w:val="21"/>
-        </w:rPr>
-        <w:t>* (</w:t>
-      </w:r>
-      <w:r>
-        <w:rPr>
-          <w:rFonts w:ascii="Consolas" w:eastAsia="Times New Roman" w:hAnsi="Consolas" w:cs="Times New Roman"/>
-          <w:color w:val="DCDCAA"/>
-          <w:sz w:val="21"/>
-          <w:szCs w:val="21"/>
-        </w:rPr>
-        <w:t>log</w:t>
-      </w:r>
-      <w:r>
-        <w:rPr>
-          <w:rFonts w:ascii="Consolas" w:eastAsia="Times New Roman" w:hAnsi="Consolas" w:cs="Times New Roman"/>
-          <w:color w:val="D4D4D4"/>
-          <w:sz w:val="21"/>
-          <w:szCs w:val="21"/>
-        </w:rPr>
-        <w:t>(</w:t>
-      </w:r>
-      <w:r>
-        <w:rPr>
-          <w:rFonts w:ascii="Consolas" w:eastAsia="Times New Roman" w:hAnsi="Consolas" w:cs="Times New Roman"/>
-          <w:color w:val="B5CEA8"/>
-          <w:sz w:val="21"/>
-          <w:szCs w:val="21"/>
-        </w:rPr>
-        <w:t>1</w:t>
-      </w:r>
-      <w:r>
-        <w:rPr>
-          <w:rFonts w:ascii="Consolas" w:eastAsia="Times New Roman" w:hAnsi="Consolas" w:cs="Times New Roman"/>
-          <w:color w:val="D4D4D4"/>
-          <w:sz w:val="21"/>
-          <w:szCs w:val="21"/>
-        </w:rPr>
-        <w:t xml:space="preserve"> + </w:t>
-      </w:r>
-      <w:r>
-        <w:rPr>
-          <w:rFonts w:ascii="Consolas" w:eastAsia="Times New Roman" w:hAnsi="Consolas" w:cs="Times New Roman"/>
-          <w:color w:val="9CDCFE"/>
-          <w:sz w:val="21"/>
-          <w:szCs w:val="21"/>
-        </w:rPr>
-        <w:t>mu</w:t>
-      </w:r>
-      <w:r>
-        <w:rPr>
-          <w:rFonts w:ascii="Consolas" w:eastAsia="Times New Roman" w:hAnsi="Consolas" w:cs="Times New Roman"/>
-          <w:color w:val="D4D4D4"/>
-          <w:sz w:val="21"/>
-          <w:szCs w:val="21"/>
-        </w:rPr>
-        <w:t xml:space="preserve"> * </w:t>
-      </w:r>
-      <w:r>
-        <w:rPr>
-          <w:rFonts w:ascii="Consolas" w:eastAsia="Times New Roman" w:hAnsi="Consolas" w:cs="Times New Roman"/>
-          <w:color w:val="DCDCAA"/>
-          <w:sz w:val="21"/>
-          <w:szCs w:val="21"/>
-        </w:rPr>
-        <w:t>abs</w:t>
-      </w:r>
-      <w:r>
-        <w:rPr>
-          <w:rFonts w:ascii="Consolas" w:eastAsia="Times New Roman" w:hAnsi="Consolas" w:cs="Times New Roman"/>
-          <w:color w:val="D4D4D4"/>
-          <w:sz w:val="21"/>
-          <w:szCs w:val="21"/>
-        </w:rPr>
-        <w:t>(</w:t>
-      </w:r>
-      <w:proofErr w:type="spellStart"/>
-      <w:r>
-        <w:rPr>
-          <w:rFonts w:ascii="Consolas" w:eastAsia="Times New Roman" w:hAnsi="Consolas" w:cs="Times New Roman"/>
-          <w:color w:val="9CDCFE"/>
-          <w:sz w:val="21"/>
-          <w:szCs w:val="21"/>
-        </w:rPr>
-        <w:t>x_norm</w:t>
-      </w:r>
-      <w:proofErr w:type="spellEnd"/>
-      <w:r>
-        <w:rPr>
-          <w:rFonts w:ascii="Consolas" w:eastAsia="Times New Roman" w:hAnsi="Consolas" w:cs="Times New Roman"/>
-          <w:color w:val="D4D4D4"/>
-          <w:sz w:val="21"/>
-          <w:szCs w:val="21"/>
-        </w:rPr>
-        <w:t xml:space="preserve">)) / </w:t>
-      </w:r>
-      <w:r>
-        <w:rPr>
-          <w:rFonts w:ascii="Consolas" w:eastAsia="Times New Roman" w:hAnsi="Consolas" w:cs="Times New Roman"/>
-          <w:color w:val="DCDCAA"/>
-          <w:sz w:val="21"/>
-          <w:szCs w:val="21"/>
-        </w:rPr>
-        <w:t>log</w:t>
-      </w:r>
-      <w:r>
-        <w:rPr>
-          <w:rFonts w:ascii="Consolas" w:eastAsia="Times New Roman" w:hAnsi="Consolas" w:cs="Times New Roman"/>
-          <w:color w:val="D4D4D4"/>
-          <w:sz w:val="21"/>
-          <w:szCs w:val="21"/>
-        </w:rPr>
-        <w:t>(</w:t>
-      </w:r>
-      <w:r>
-        <w:rPr>
-          <w:rFonts w:ascii="Consolas" w:eastAsia="Times New Roman" w:hAnsi="Consolas" w:cs="Times New Roman"/>
-          <w:color w:val="B5CEA8"/>
-          <w:sz w:val="21"/>
-          <w:szCs w:val="21"/>
-        </w:rPr>
-        <w:t>1</w:t>
-      </w:r>
-      <w:r>
-        <w:rPr>
-          <w:rFonts w:ascii="Consolas" w:eastAsia="Times New Roman" w:hAnsi="Consolas" w:cs="Times New Roman"/>
-          <w:color w:val="D4D4D4"/>
-          <w:sz w:val="21"/>
-          <w:szCs w:val="21"/>
-        </w:rPr>
-        <w:t xml:space="preserve"> + </w:t>
-      </w:r>
-      <w:r>
-        <w:rPr>
-          <w:rFonts w:ascii="Consolas" w:eastAsia="Times New Roman" w:hAnsi="Consolas" w:cs="Times New Roman"/>
-          <w:color w:val="9CDCFE"/>
-          <w:sz w:val="21"/>
-          <w:szCs w:val="21"/>
-        </w:rPr>
-        <w:t>mu</w:t>
-      </w:r>
-      <w:r>
-        <w:rPr>
-          <w:rFonts w:ascii="Consolas" w:eastAsia="Times New Roman" w:hAnsi="Consolas" w:cs="Times New Roman"/>
-          <w:color w:val="D4D4D4"/>
-          <w:sz w:val="21"/>
-          <w:szCs w:val="21"/>
-        </w:rPr>
-        <w:t>));</w:t>
-      </w:r>
-    </w:p>
-    <w:p>
-      <w:pPr>
-        <w:shd w:val="clear" w:color="auto" w:fill="1E1E1E"/>
-        <w:spacing w:after="240" w:line="285" w:lineRule="atLeast"/>
-        <w:rPr>
-          <w:rFonts w:ascii="Consolas" w:eastAsia="Times New Roman" w:hAnsi="Consolas" w:cs="Times New Roman"/>
-          <w:color w:val="D4D4D4"/>
-          <w:sz w:val="21"/>
-          <w:szCs w:val="21"/>
-        </w:rPr>
-      </w:pPr>
     </w:p>
     <w:p>
       <w:pPr>
@@ -16821,111 +17805,6 @@
           <w:szCs w:val="21"/>
         </w:rPr>
       </w:pPr>
-      <w:r>
-        <w:rPr>
-          <w:rFonts w:ascii="Consolas" w:eastAsia="Times New Roman" w:hAnsi="Consolas" w:cs="Times New Roman"/>
-          <w:color w:val="C586C0"/>
-          <w:sz w:val="21"/>
-          <w:szCs w:val="21"/>
-        </w:rPr>
-        <w:t>for</w:t>
-      </w:r>
-      <w:r>
-        <w:rPr>
-          <w:rFonts w:ascii="Consolas" w:eastAsia="Times New Roman" w:hAnsi="Consolas" w:cs="Times New Roman"/>
-          <w:color w:val="D4D4D4"/>
-          <w:sz w:val="21"/>
-          <w:szCs w:val="21"/>
-        </w:rPr>
-        <w:t xml:space="preserve"> </w:t>
-      </w:r>
-      <w:proofErr w:type="spellStart"/>
-      <w:r>
-        <w:rPr>
-          <w:rFonts w:ascii="Consolas" w:eastAsia="Times New Roman" w:hAnsi="Consolas" w:cs="Times New Roman"/>
-          <w:color w:val="9CDCFE"/>
-          <w:sz w:val="21"/>
-          <w:szCs w:val="21"/>
-        </w:rPr>
-        <w:t>i</w:t>
-      </w:r>
-      <w:proofErr w:type="spellEnd"/>
-      <w:r>
-        <w:rPr>
-          <w:rFonts w:ascii="Consolas" w:eastAsia="Times New Roman" w:hAnsi="Consolas" w:cs="Times New Roman"/>
-          <w:color w:val="D4D4D4"/>
-          <w:sz w:val="21"/>
-          <w:szCs w:val="21"/>
-        </w:rPr>
-        <w:t xml:space="preserve"> = </w:t>
-      </w:r>
-      <w:proofErr w:type="gramStart"/>
-      <w:r>
-        <w:rPr>
-          <w:rFonts w:ascii="Consolas" w:eastAsia="Times New Roman" w:hAnsi="Consolas" w:cs="Times New Roman"/>
-          <w:color w:val="B5CEA8"/>
-          <w:sz w:val="21"/>
-          <w:szCs w:val="21"/>
-        </w:rPr>
-        <w:t>1</w:t>
-      </w:r>
-      <w:r>
-        <w:rPr>
-          <w:rFonts w:ascii="Consolas" w:eastAsia="Times New Roman" w:hAnsi="Consolas" w:cs="Times New Roman"/>
-          <w:color w:val="D4D4D4"/>
-          <w:sz w:val="21"/>
-          <w:szCs w:val="21"/>
-        </w:rPr>
-        <w:t xml:space="preserve"> :</w:t>
-      </w:r>
-      <w:proofErr w:type="gramEnd"/>
-      <w:r>
-        <w:rPr>
-          <w:rFonts w:ascii="Consolas" w:eastAsia="Times New Roman" w:hAnsi="Consolas" w:cs="Times New Roman"/>
-          <w:color w:val="D4D4D4"/>
-          <w:sz w:val="21"/>
-          <w:szCs w:val="21"/>
-        </w:rPr>
-        <w:t xml:space="preserve"> </w:t>
-      </w:r>
-      <w:r>
-        <w:rPr>
-          <w:rFonts w:ascii="Consolas" w:eastAsia="Times New Roman" w:hAnsi="Consolas" w:cs="Times New Roman"/>
-          <w:color w:val="DCDCAA"/>
-          <w:sz w:val="21"/>
-          <w:szCs w:val="21"/>
-        </w:rPr>
-        <w:t>length</w:t>
-      </w:r>
-      <w:r>
-        <w:rPr>
-          <w:rFonts w:ascii="Consolas" w:eastAsia="Times New Roman" w:hAnsi="Consolas" w:cs="Times New Roman"/>
-          <w:color w:val="D4D4D4"/>
-          <w:sz w:val="21"/>
-          <w:szCs w:val="21"/>
-        </w:rPr>
-        <w:t>(</w:t>
-      </w:r>
-      <w:proofErr w:type="spellStart"/>
-      <w:r>
-        <w:rPr>
-          <w:rFonts w:ascii="Consolas" w:eastAsia="Times New Roman" w:hAnsi="Consolas" w:cs="Times New Roman"/>
-          <w:color w:val="9CDCFE"/>
-          <w:sz w:val="21"/>
-          <w:szCs w:val="21"/>
-        </w:rPr>
-        <w:t>n_bits</w:t>
-      </w:r>
-      <w:proofErr w:type="spellEnd"/>
-      <w:r>
-        <w:rPr>
-          <w:rFonts w:ascii="Consolas" w:eastAsia="Times New Roman" w:hAnsi="Consolas" w:cs="Times New Roman"/>
-          <w:color w:val="D4D4D4"/>
-          <w:sz w:val="21"/>
-          <w:szCs w:val="21"/>
-        </w:rPr>
-        <w:t>)</w:t>
-      </w:r>
     </w:p>
     <w:p>
       <w:pPr>
@@ -16955,7 +17834,7 @@
           <w:sz w:val="21"/>
           <w:szCs w:val="21"/>
         </w:rPr>
-        <w:t>q_ind</w:t>
+        <w:t>E_quantization_error</w:t>
       </w:r>
       <w:proofErr w:type="spellEnd"/>
       <w:r>
@@ -16967,130 +17846,61 @@
         </w:rPr>
         <w:t xml:space="preserve"> = </w:t>
       </w:r>
-      <w:proofErr w:type="spellStart"/>
+      <w:r>
+        <w:rPr>
+          <w:rFonts w:ascii="Consolas" w:eastAsia="Times New Roman" w:hAnsi="Consolas" w:cs="Times New Roman"/>
+          <w:color w:val="DCDCAA"/>
+          <w:sz w:val="21"/>
+          <w:szCs w:val="21"/>
+        </w:rPr>
+        <w:t>mean</w:t>
+      </w:r>
+      <w:r>
+        <w:rPr>
+          <w:rFonts w:ascii="Consolas" w:eastAsia="Times New Roman" w:hAnsi="Consolas" w:cs="Times New Roman"/>
+          <w:color w:val="D4D4D4"/>
+          <w:sz w:val="21"/>
+          <w:szCs w:val="21"/>
+        </w:rPr>
+        <w:t>(</w:t>
+      </w:r>
+      <w:r>
+        <w:rPr>
+          <w:rFonts w:ascii="Consolas" w:eastAsia="Times New Roman" w:hAnsi="Consolas" w:cs="Times New Roman"/>
+          <w:color w:val="9CDCFE"/>
+          <w:sz w:val="21"/>
+          <w:szCs w:val="21"/>
+        </w:rPr>
+        <w:t>quantization_</w:t>
+      </w:r>
       <w:proofErr w:type="gramStart"/>
       <w:r>
         <w:rPr>
           <w:rFonts w:ascii="Consolas" w:eastAsia="Times New Roman" w:hAnsi="Consolas" w:cs="Times New Roman"/>
-          <w:color w:val="DCDCAA"/>
-          <w:sz w:val="21"/>
-          <w:szCs w:val="21"/>
-        </w:rPr>
-        <w:t>UniformQuantizer</w:t>
-      </w:r>
-      <w:proofErr w:type="spellEnd"/>
-      <w:r>
-        <w:rPr>
-          <w:rFonts w:ascii="Consolas" w:eastAsia="Times New Roman" w:hAnsi="Consolas" w:cs="Times New Roman"/>
-          <w:color w:val="D4D4D4"/>
-          <w:sz w:val="21"/>
-          <w:szCs w:val="21"/>
-        </w:rPr>
-        <w:t>(</w:t>
+          <w:color w:val="9CDCFE"/>
+          <w:sz w:val="21"/>
+          <w:szCs w:val="21"/>
+        </w:rPr>
+        <w:t>error</w:t>
+      </w:r>
+      <w:r>
+        <w:rPr>
+          <w:rFonts w:ascii="Consolas" w:eastAsia="Times New Roman" w:hAnsi="Consolas" w:cs="Times New Roman"/>
+          <w:color w:val="D4D4D4"/>
+          <w:sz w:val="21"/>
+          <w:szCs w:val="21"/>
+        </w:rPr>
+        <w:t>.^</w:t>
       </w:r>
       <w:proofErr w:type="gramEnd"/>
       <w:r>
         <w:rPr>
           <w:rFonts w:ascii="Consolas" w:eastAsia="Times New Roman" w:hAnsi="Consolas" w:cs="Times New Roman"/>
-          <w:color w:val="9CDCFE"/>
-          <w:sz w:val="21"/>
-          <w:szCs w:val="21"/>
-        </w:rPr>
-        <w:t>y</w:t>
-      </w:r>
-      <w:r>
-        <w:rPr>
-          <w:rFonts w:ascii="Consolas" w:eastAsia="Times New Roman" w:hAnsi="Consolas" w:cs="Times New Roman"/>
-          <w:color w:val="D4D4D4"/>
-          <w:sz w:val="21"/>
-          <w:szCs w:val="21"/>
-        </w:rPr>
-        <w:t xml:space="preserve">, </w:t>
-      </w:r>
-      <w:proofErr w:type="spellStart"/>
-      <w:r>
-        <w:rPr>
-          <w:rFonts w:ascii="Consolas" w:eastAsia="Times New Roman" w:hAnsi="Consolas" w:cs="Times New Roman"/>
-          <w:color w:val="DCDCAA"/>
-          <w:sz w:val="21"/>
-          <w:szCs w:val="21"/>
-        </w:rPr>
-        <w:t>n_bits</w:t>
-      </w:r>
-      <w:proofErr w:type="spellEnd"/>
-      <w:r>
-        <w:rPr>
-          <w:rFonts w:ascii="Consolas" w:eastAsia="Times New Roman" w:hAnsi="Consolas" w:cs="Times New Roman"/>
-          <w:color w:val="D4D4D4"/>
-          <w:sz w:val="21"/>
-          <w:szCs w:val="21"/>
-        </w:rPr>
-        <w:t>(</w:t>
-      </w:r>
-      <w:proofErr w:type="spellStart"/>
-      <w:r>
-        <w:rPr>
-          <w:rFonts w:ascii="Consolas" w:eastAsia="Times New Roman" w:hAnsi="Consolas" w:cs="Times New Roman"/>
-          <w:color w:val="9CDCFE"/>
-          <w:sz w:val="21"/>
-          <w:szCs w:val="21"/>
-        </w:rPr>
-        <w:t>i</w:t>
-      </w:r>
-      <w:proofErr w:type="spellEnd"/>
-      <w:r>
-        <w:rPr>
-          <w:rFonts w:ascii="Consolas" w:eastAsia="Times New Roman" w:hAnsi="Consolas" w:cs="Times New Roman"/>
-          <w:color w:val="D4D4D4"/>
-          <w:sz w:val="21"/>
-          <w:szCs w:val="21"/>
-        </w:rPr>
-        <w:t xml:space="preserve">), </w:t>
-      </w:r>
-      <w:r>
-        <w:rPr>
-          <w:rFonts w:ascii="Consolas" w:eastAsia="Times New Roman" w:hAnsi="Consolas" w:cs="Times New Roman"/>
-          <w:color w:val="DCDCAA"/>
-          <w:sz w:val="21"/>
-          <w:szCs w:val="21"/>
-        </w:rPr>
-        <w:t>max</w:t>
-      </w:r>
-      <w:r>
-        <w:rPr>
-          <w:rFonts w:ascii="Consolas" w:eastAsia="Times New Roman" w:hAnsi="Consolas" w:cs="Times New Roman"/>
-          <w:color w:val="D4D4D4"/>
-          <w:sz w:val="21"/>
-          <w:szCs w:val="21"/>
-        </w:rPr>
-        <w:t>(</w:t>
-      </w:r>
-      <w:r>
-        <w:rPr>
-          <w:rFonts w:ascii="Consolas" w:eastAsia="Times New Roman" w:hAnsi="Consolas" w:cs="Times New Roman"/>
-          <w:color w:val="9CDCFE"/>
-          <w:sz w:val="21"/>
-          <w:szCs w:val="21"/>
-        </w:rPr>
-        <w:t>y</w:t>
-      </w:r>
-      <w:r>
-        <w:rPr>
-          <w:rFonts w:ascii="Consolas" w:eastAsia="Times New Roman" w:hAnsi="Consolas" w:cs="Times New Roman"/>
-          <w:color w:val="D4D4D4"/>
-          <w:sz w:val="21"/>
-          <w:szCs w:val="21"/>
-        </w:rPr>
-        <w:t xml:space="preserve">), </w:t>
-      </w:r>
-      <w:r>
-        <w:rPr>
-          <w:rFonts w:ascii="Consolas" w:eastAsia="Times New Roman" w:hAnsi="Consolas" w:cs="Times New Roman"/>
-          <w:color w:val="9CDCFE"/>
-          <w:sz w:val="21"/>
-          <w:szCs w:val="21"/>
-        </w:rPr>
-        <w:t>m</w:t>
+          <w:color w:val="B5CEA8"/>
+          <w:sz w:val="21"/>
+          <w:szCs w:val="21"/>
+        </w:rPr>
+        <w:t>2</w:t>
       </w:r>
       <w:r>
         <w:rPr>
@@ -17130,7 +17940,7 @@
           <w:sz w:val="21"/>
           <w:szCs w:val="21"/>
         </w:rPr>
-        <w:t>deq_val</w:t>
+        <w:t>E_input</w:t>
       </w:r>
       <w:proofErr w:type="spellEnd"/>
       <w:r>
@@ -17142,7 +17952,144 @@
         </w:rPr>
         <w:t xml:space="preserve"> = </w:t>
       </w:r>
+      <w:r>
+        <w:rPr>
+          <w:rFonts w:ascii="Consolas" w:eastAsia="Times New Roman" w:hAnsi="Consolas" w:cs="Times New Roman"/>
+          <w:color w:val="DCDCAA"/>
+          <w:sz w:val="21"/>
+          <w:szCs w:val="21"/>
+        </w:rPr>
+        <w:t>mean</w:t>
+      </w:r>
+      <w:r>
+        <w:rPr>
+          <w:rFonts w:ascii="Consolas" w:eastAsia="Times New Roman" w:hAnsi="Consolas" w:cs="Times New Roman"/>
+          <w:color w:val="D4D4D4"/>
+          <w:sz w:val="21"/>
+          <w:szCs w:val="21"/>
+        </w:rPr>
+        <w:t>(</w:t>
+      </w:r>
+      <w:r>
+        <w:rPr>
+          <w:rFonts w:ascii="Consolas" w:eastAsia="Times New Roman" w:hAnsi="Consolas" w:cs="Times New Roman"/>
+          <w:color w:val="9CDCFE"/>
+          <w:sz w:val="21"/>
+          <w:szCs w:val="21"/>
+        </w:rPr>
+        <w:t>x</w:t>
+      </w:r>
+      <w:r>
+        <w:rPr>
+          <w:rFonts w:ascii="Consolas" w:eastAsia="Times New Roman" w:hAnsi="Consolas" w:cs="Times New Roman"/>
+          <w:color w:val="D4D4D4"/>
+          <w:sz w:val="21"/>
+          <w:szCs w:val="21"/>
+        </w:rPr>
+        <w:t>.^</w:t>
+      </w:r>
+      <w:r>
+        <w:rPr>
+          <w:rFonts w:ascii="Consolas" w:eastAsia="Times New Roman" w:hAnsi="Consolas" w:cs="Times New Roman"/>
+          <w:color w:val="B5CEA8"/>
+          <w:sz w:val="21"/>
+          <w:szCs w:val="21"/>
+        </w:rPr>
+        <w:t>2</w:t>
+      </w:r>
+      <w:proofErr w:type="gramStart"/>
+      <w:r>
+        <w:rPr>
+          <w:rFonts w:ascii="Consolas" w:eastAsia="Times New Roman" w:hAnsi="Consolas" w:cs="Times New Roman"/>
+          <w:color w:val="D4D4D4"/>
+          <w:sz w:val="21"/>
+          <w:szCs w:val="21"/>
+        </w:rPr>
+        <w:t>);</w:t>
+      </w:r>
+      <w:proofErr w:type="gramEnd"/>
+    </w:p>
+    <w:p>
+      <w:pPr>
+        <w:shd w:val="clear" w:color="auto" w:fill="1E1E1E"/>
+        <w:spacing w:after="0" w:line="285" w:lineRule="atLeast"/>
+        <w:rPr>
+          <w:rFonts w:ascii="Consolas" w:eastAsia="Times New Roman" w:hAnsi="Consolas" w:cs="Times New Roman"/>
+          <w:color w:val="D4D4D4"/>
+          <w:sz w:val="21"/>
+          <w:szCs w:val="21"/>
+        </w:rPr>
+      </w:pPr>
+    </w:p>
+    <w:p>
+      <w:pPr>
+        <w:shd w:val="clear" w:color="auto" w:fill="1E1E1E"/>
+        <w:spacing w:after="0" w:line="285" w:lineRule="atLeast"/>
+        <w:rPr>
+          <w:rFonts w:ascii="Consolas" w:eastAsia="Times New Roman" w:hAnsi="Consolas" w:cs="Times New Roman"/>
+          <w:color w:val="D4D4D4"/>
+          <w:sz w:val="21"/>
+          <w:szCs w:val="21"/>
+        </w:rPr>
+      </w:pPr>
+      <w:r>
+        <w:rPr>
+          <w:rFonts w:ascii="Consolas" w:eastAsia="Times New Roman" w:hAnsi="Consolas" w:cs="Times New Roman"/>
+          <w:color w:val="D4D4D4"/>
+          <w:sz w:val="21"/>
+          <w:szCs w:val="21"/>
+        </w:rPr>
+        <w:t xml:space="preserve">    </w:t>
+      </w:r>
       <w:proofErr w:type="spellStart"/>
+      <w:r>
+        <w:rPr>
+          <w:rFonts w:ascii="Consolas" w:eastAsia="Times New Roman" w:hAnsi="Consolas" w:cs="Times New Roman"/>
+          <w:color w:val="DCDCAA"/>
+          <w:sz w:val="21"/>
+          <w:szCs w:val="21"/>
+        </w:rPr>
+        <w:t>SNR_simulation</w:t>
+      </w:r>
+      <w:proofErr w:type="spellEnd"/>
+      <w:r>
+        <w:rPr>
+          <w:rFonts w:ascii="Consolas" w:eastAsia="Times New Roman" w:hAnsi="Consolas" w:cs="Times New Roman"/>
+          <w:color w:val="D4D4D4"/>
+          <w:sz w:val="21"/>
+          <w:szCs w:val="21"/>
+        </w:rPr>
+        <w:t>(</w:t>
+      </w:r>
+      <w:proofErr w:type="spellStart"/>
+      <w:r>
+        <w:rPr>
+          <w:rFonts w:ascii="Consolas" w:eastAsia="Times New Roman" w:hAnsi="Consolas" w:cs="Times New Roman"/>
+          <w:color w:val="9CDCFE"/>
+          <w:sz w:val="21"/>
+          <w:szCs w:val="21"/>
+        </w:rPr>
+        <w:t>i</w:t>
+      </w:r>
+      <w:proofErr w:type="spellEnd"/>
+      <w:r>
+        <w:rPr>
+          <w:rFonts w:ascii="Consolas" w:eastAsia="Times New Roman" w:hAnsi="Consolas" w:cs="Times New Roman"/>
+          <w:color w:val="D4D4D4"/>
+          <w:sz w:val="21"/>
+          <w:szCs w:val="21"/>
+        </w:rPr>
+        <w:t xml:space="preserve">) = </w:t>
+      </w:r>
+      <w:r>
+        <w:rPr>
+          <w:rFonts w:ascii="Consolas" w:eastAsia="Times New Roman" w:hAnsi="Consolas" w:cs="Times New Roman"/>
+          <w:color w:val="DCDCAA"/>
+          <w:sz w:val="21"/>
+          <w:szCs w:val="21"/>
+        </w:rPr>
+        <w:t>mag2</w:t>
+      </w:r>
       <w:proofErr w:type="gramStart"/>
       <w:r>
         <w:rPr>
@@ -17151,9 +18098,8 @@
           <w:sz w:val="21"/>
           <w:szCs w:val="21"/>
         </w:rPr>
-        <w:t>UniformDequantizer</w:t>
-      </w:r>
-      <w:proofErr w:type="spellEnd"/>
+        <w:t>db</w:t>
+      </w:r>
       <w:r>
         <w:rPr>
           <w:rFonts w:ascii="Consolas" w:eastAsia="Times New Roman" w:hAnsi="Consolas" w:cs="Times New Roman"/>
@@ -17172,7 +18118,7 @@
           <w:sz w:val="21"/>
           <w:szCs w:val="21"/>
         </w:rPr>
-        <w:t>q_ind</w:t>
+        <w:t>E_input</w:t>
       </w:r>
       <w:proofErr w:type="spellEnd"/>
       <w:r>
@@ -17182,93 +18128,19 @@
           <w:sz w:val="21"/>
           <w:szCs w:val="21"/>
         </w:rPr>
-        <w:t xml:space="preserve">, </w:t>
+        <w:t xml:space="preserve"> / </w:t>
       </w:r>
       <w:proofErr w:type="spellStart"/>
       <w:r>
         <w:rPr>
           <w:rFonts w:ascii="Consolas" w:eastAsia="Times New Roman" w:hAnsi="Consolas" w:cs="Times New Roman"/>
-          <w:color w:val="DCDCAA"/>
-          <w:sz w:val="21"/>
-          <w:szCs w:val="21"/>
-        </w:rPr>
-        <w:t>n_bits</w:t>
+          <w:color w:val="9CDCFE"/>
+          <w:sz w:val="21"/>
+          <w:szCs w:val="21"/>
+        </w:rPr>
+        <w:t>E_quantization_error</w:t>
       </w:r>
       <w:proofErr w:type="spellEnd"/>
-      <w:r>
-        <w:rPr>
-          <w:rFonts w:ascii="Consolas" w:eastAsia="Times New Roman" w:hAnsi="Consolas" w:cs="Times New Roman"/>
-          <w:color w:val="D4D4D4"/>
-          <w:sz w:val="21"/>
-          <w:szCs w:val="21"/>
-        </w:rPr>
-        <w:t>(</w:t>
-      </w:r>
-      <w:proofErr w:type="spellStart"/>
-      <w:r>
-        <w:rPr>
-          <w:rFonts w:ascii="Consolas" w:eastAsia="Times New Roman" w:hAnsi="Consolas" w:cs="Times New Roman"/>
-          <w:color w:val="9CDCFE"/>
-          <w:sz w:val="21"/>
-          <w:szCs w:val="21"/>
-        </w:rPr>
-        <w:t>i</w:t>
-      </w:r>
-      <w:proofErr w:type="spellEnd"/>
-      <w:r>
-        <w:rPr>
-          <w:rFonts w:ascii="Consolas" w:eastAsia="Times New Roman" w:hAnsi="Consolas" w:cs="Times New Roman"/>
-          <w:color w:val="D4D4D4"/>
-          <w:sz w:val="21"/>
-          <w:szCs w:val="21"/>
-        </w:rPr>
-        <w:t xml:space="preserve">), </w:t>
-      </w:r>
-      <w:r>
-        <w:rPr>
-          <w:rFonts w:ascii="Consolas" w:eastAsia="Times New Roman" w:hAnsi="Consolas" w:cs="Times New Roman"/>
-          <w:color w:val="DCDCAA"/>
-          <w:sz w:val="21"/>
-          <w:szCs w:val="21"/>
-        </w:rPr>
-        <w:t>max</w:t>
-      </w:r>
-      <w:r>
-        <w:rPr>
-          <w:rFonts w:ascii="Consolas" w:eastAsia="Times New Roman" w:hAnsi="Consolas" w:cs="Times New Roman"/>
-          <w:color w:val="D4D4D4"/>
-          <w:sz w:val="21"/>
-          <w:szCs w:val="21"/>
-        </w:rPr>
-        <w:t>(</w:t>
-      </w:r>
-      <w:r>
-        <w:rPr>
-          <w:rFonts w:ascii="Consolas" w:eastAsia="Times New Roman" w:hAnsi="Consolas" w:cs="Times New Roman"/>
-          <w:color w:val="9CDCFE"/>
-          <w:sz w:val="21"/>
-          <w:szCs w:val="21"/>
-        </w:rPr>
-        <w:t>y</w:t>
-      </w:r>
-      <w:r>
-        <w:rPr>
-          <w:rFonts w:ascii="Consolas" w:eastAsia="Times New Roman" w:hAnsi="Consolas" w:cs="Times New Roman"/>
-          <w:color w:val="D4D4D4"/>
-          <w:sz w:val="21"/>
-          <w:szCs w:val="21"/>
-        </w:rPr>
-        <w:t xml:space="preserve">), </w:t>
-      </w:r>
-      <w:r>
-        <w:rPr>
-          <w:rFonts w:ascii="Consolas" w:eastAsia="Times New Roman" w:hAnsi="Consolas" w:cs="Times New Roman"/>
-          <w:color w:val="9CDCFE"/>
-          <w:sz w:val="21"/>
-          <w:szCs w:val="21"/>
-        </w:rPr>
-        <w:t>m</w:t>
-      </w:r>
       <w:r>
         <w:rPr>
           <w:rFonts w:ascii="Consolas" w:eastAsia="Times New Roman" w:hAnsi="Consolas" w:cs="Times New Roman"/>
@@ -17299,763 +18171,6 @@
         </w:rPr>
         <w:t xml:space="preserve">    </w:t>
       </w:r>
-    </w:p>
-    <w:p>
-      <w:pPr>
-        <w:shd w:val="clear" w:color="auto" w:fill="1E1E1E"/>
-        <w:spacing w:after="0" w:line="285" w:lineRule="atLeast"/>
-        <w:rPr>
-          <w:rFonts w:ascii="Consolas" w:eastAsia="Times New Roman" w:hAnsi="Consolas" w:cs="Times New Roman"/>
-          <w:color w:val="D4D4D4"/>
-          <w:sz w:val="21"/>
-          <w:szCs w:val="21"/>
-        </w:rPr>
-      </w:pPr>
-      <w:r>
-        <w:rPr>
-          <w:rFonts w:ascii="Consolas" w:eastAsia="Times New Roman" w:hAnsi="Consolas" w:cs="Times New Roman"/>
-          <w:color w:val="D4D4D4"/>
-          <w:sz w:val="21"/>
-          <w:szCs w:val="21"/>
-        </w:rPr>
-        <w:t xml:space="preserve">    </w:t>
-      </w:r>
-      <w:r>
-        <w:rPr>
-          <w:rFonts w:ascii="Consolas" w:eastAsia="Times New Roman" w:hAnsi="Consolas" w:cs="Times New Roman"/>
-          <w:color w:val="9CDCFE"/>
-          <w:sz w:val="21"/>
-          <w:szCs w:val="21"/>
-        </w:rPr>
-        <w:t>z</w:t>
-      </w:r>
-      <w:r>
-        <w:rPr>
-          <w:rFonts w:ascii="Consolas" w:eastAsia="Times New Roman" w:hAnsi="Consolas" w:cs="Times New Roman"/>
-          <w:color w:val="D4D4D4"/>
-          <w:sz w:val="21"/>
-          <w:szCs w:val="21"/>
-        </w:rPr>
-        <w:t xml:space="preserve"> = </w:t>
-      </w:r>
-      <w:proofErr w:type="gramStart"/>
-      <w:r>
-        <w:rPr>
-          <w:rFonts w:ascii="Consolas" w:eastAsia="Times New Roman" w:hAnsi="Consolas" w:cs="Times New Roman"/>
-          <w:color w:val="9CDCFE"/>
-          <w:sz w:val="21"/>
-          <w:szCs w:val="21"/>
-        </w:rPr>
-        <w:t>sign</w:t>
-      </w:r>
-      <w:r>
-        <w:rPr>
-          <w:rFonts w:ascii="Consolas" w:eastAsia="Times New Roman" w:hAnsi="Consolas" w:cs="Times New Roman"/>
-          <w:color w:val="D4D4D4"/>
-          <w:sz w:val="21"/>
-          <w:szCs w:val="21"/>
-        </w:rPr>
-        <w:t xml:space="preserve"> .</w:t>
-      </w:r>
-      <w:proofErr w:type="gramEnd"/>
-      <w:r>
-        <w:rPr>
-          <w:rFonts w:ascii="Consolas" w:eastAsia="Times New Roman" w:hAnsi="Consolas" w:cs="Times New Roman"/>
-          <w:color w:val="D4D4D4"/>
-          <w:sz w:val="21"/>
-          <w:szCs w:val="21"/>
-        </w:rPr>
-        <w:t>* (((</w:t>
-      </w:r>
-      <w:r>
-        <w:rPr>
-          <w:rFonts w:ascii="Consolas" w:eastAsia="Times New Roman" w:hAnsi="Consolas" w:cs="Times New Roman"/>
-          <w:color w:val="B5CEA8"/>
-          <w:sz w:val="21"/>
-          <w:szCs w:val="21"/>
-        </w:rPr>
-        <w:t>1</w:t>
-      </w:r>
-      <w:r>
-        <w:rPr>
-          <w:rFonts w:ascii="Consolas" w:eastAsia="Times New Roman" w:hAnsi="Consolas" w:cs="Times New Roman"/>
-          <w:color w:val="D4D4D4"/>
-          <w:sz w:val="21"/>
-          <w:szCs w:val="21"/>
-        </w:rPr>
-        <w:t xml:space="preserve"> + </w:t>
-      </w:r>
-      <w:r>
-        <w:rPr>
-          <w:rFonts w:ascii="Consolas" w:eastAsia="Times New Roman" w:hAnsi="Consolas" w:cs="Times New Roman"/>
-          <w:color w:val="9CDCFE"/>
-          <w:sz w:val="21"/>
-          <w:szCs w:val="21"/>
-        </w:rPr>
-        <w:t>mu</w:t>
-      </w:r>
-      <w:r>
-        <w:rPr>
-          <w:rFonts w:ascii="Consolas" w:eastAsia="Times New Roman" w:hAnsi="Consolas" w:cs="Times New Roman"/>
-          <w:color w:val="D4D4D4"/>
-          <w:sz w:val="21"/>
-          <w:szCs w:val="21"/>
-        </w:rPr>
-        <w:t xml:space="preserve">).^ </w:t>
-      </w:r>
-      <w:r>
-        <w:rPr>
-          <w:rFonts w:ascii="Consolas" w:eastAsia="Times New Roman" w:hAnsi="Consolas" w:cs="Times New Roman"/>
-          <w:color w:val="DCDCAA"/>
-          <w:sz w:val="21"/>
-          <w:szCs w:val="21"/>
-        </w:rPr>
-        <w:t>abs</w:t>
-      </w:r>
-      <w:r>
-        <w:rPr>
-          <w:rFonts w:ascii="Consolas" w:eastAsia="Times New Roman" w:hAnsi="Consolas" w:cs="Times New Roman"/>
-          <w:color w:val="D4D4D4"/>
-          <w:sz w:val="21"/>
-          <w:szCs w:val="21"/>
-        </w:rPr>
-        <w:t>(</w:t>
-      </w:r>
-      <w:proofErr w:type="spellStart"/>
-      <w:r>
-        <w:rPr>
-          <w:rFonts w:ascii="Consolas" w:eastAsia="Times New Roman" w:hAnsi="Consolas" w:cs="Times New Roman"/>
-          <w:color w:val="9CDCFE"/>
-          <w:sz w:val="21"/>
-          <w:szCs w:val="21"/>
-        </w:rPr>
-        <w:t>deq_val</w:t>
-      </w:r>
-      <w:proofErr w:type="spellEnd"/>
-      <w:r>
-        <w:rPr>
-          <w:rFonts w:ascii="Consolas" w:eastAsia="Times New Roman" w:hAnsi="Consolas" w:cs="Times New Roman"/>
-          <w:color w:val="D4D4D4"/>
-          <w:sz w:val="21"/>
-          <w:szCs w:val="21"/>
-        </w:rPr>
-        <w:t xml:space="preserve">) - </w:t>
-      </w:r>
-      <w:r>
-        <w:rPr>
-          <w:rFonts w:ascii="Consolas" w:eastAsia="Times New Roman" w:hAnsi="Consolas" w:cs="Times New Roman"/>
-          <w:color w:val="B5CEA8"/>
-          <w:sz w:val="21"/>
-          <w:szCs w:val="21"/>
-        </w:rPr>
-        <w:t>1</w:t>
-      </w:r>
-      <w:r>
-        <w:rPr>
-          <w:rFonts w:ascii="Consolas" w:eastAsia="Times New Roman" w:hAnsi="Consolas" w:cs="Times New Roman"/>
-          <w:color w:val="D4D4D4"/>
-          <w:sz w:val="21"/>
-          <w:szCs w:val="21"/>
-        </w:rPr>
-        <w:t xml:space="preserve">) / </w:t>
-      </w:r>
-      <w:r>
-        <w:rPr>
-          <w:rFonts w:ascii="Consolas" w:eastAsia="Times New Roman" w:hAnsi="Consolas" w:cs="Times New Roman"/>
-          <w:color w:val="9CDCFE"/>
-          <w:sz w:val="21"/>
-          <w:szCs w:val="21"/>
-        </w:rPr>
-        <w:t>mu</w:t>
-      </w:r>
-      <w:r>
-        <w:rPr>
-          <w:rFonts w:ascii="Consolas" w:eastAsia="Times New Roman" w:hAnsi="Consolas" w:cs="Times New Roman"/>
-          <w:color w:val="D4D4D4"/>
-          <w:sz w:val="21"/>
-          <w:szCs w:val="21"/>
-        </w:rPr>
-        <w:t>);</w:t>
-      </w:r>
-    </w:p>
-    <w:p>
-      <w:pPr>
-        <w:shd w:val="clear" w:color="auto" w:fill="1E1E1E"/>
-        <w:spacing w:after="0" w:line="285" w:lineRule="atLeast"/>
-        <w:rPr>
-          <w:rFonts w:ascii="Consolas" w:eastAsia="Times New Roman" w:hAnsi="Consolas" w:cs="Times New Roman"/>
-          <w:color w:val="D4D4D4"/>
-          <w:sz w:val="21"/>
-          <w:szCs w:val="21"/>
-        </w:rPr>
-      </w:pPr>
-      <w:r>
-        <w:rPr>
-          <w:rFonts w:ascii="Consolas" w:eastAsia="Times New Roman" w:hAnsi="Consolas" w:cs="Times New Roman"/>
-          <w:color w:val="D4D4D4"/>
-          <w:sz w:val="21"/>
-          <w:szCs w:val="21"/>
-        </w:rPr>
-        <w:t xml:space="preserve">    </w:t>
-      </w:r>
-      <w:proofErr w:type="spellStart"/>
-      <w:r>
-        <w:rPr>
-          <w:rFonts w:ascii="Consolas" w:eastAsia="Times New Roman" w:hAnsi="Consolas" w:cs="Times New Roman"/>
-          <w:color w:val="9CDCFE"/>
-          <w:sz w:val="21"/>
-          <w:szCs w:val="21"/>
-        </w:rPr>
-        <w:t>z_final</w:t>
-      </w:r>
-      <w:proofErr w:type="spellEnd"/>
-      <w:r>
-        <w:rPr>
-          <w:rFonts w:ascii="Consolas" w:eastAsia="Times New Roman" w:hAnsi="Consolas" w:cs="Times New Roman"/>
-          <w:color w:val="D4D4D4"/>
-          <w:sz w:val="21"/>
-          <w:szCs w:val="21"/>
-        </w:rPr>
-        <w:t xml:space="preserve"> = </w:t>
-      </w:r>
-      <w:r>
-        <w:rPr>
-          <w:rFonts w:ascii="Consolas" w:eastAsia="Times New Roman" w:hAnsi="Consolas" w:cs="Times New Roman"/>
-          <w:color w:val="9CDCFE"/>
-          <w:sz w:val="21"/>
-          <w:szCs w:val="21"/>
-        </w:rPr>
-        <w:t>z</w:t>
-      </w:r>
-      <w:r>
-        <w:rPr>
-          <w:rFonts w:ascii="Consolas" w:eastAsia="Times New Roman" w:hAnsi="Consolas" w:cs="Times New Roman"/>
-          <w:color w:val="D4D4D4"/>
-          <w:sz w:val="21"/>
-          <w:szCs w:val="21"/>
-        </w:rPr>
-        <w:t xml:space="preserve"> * </w:t>
-      </w:r>
-      <w:proofErr w:type="spellStart"/>
-      <w:proofErr w:type="gramStart"/>
-      <w:r>
-        <w:rPr>
-          <w:rFonts w:ascii="Consolas" w:eastAsia="Times New Roman" w:hAnsi="Consolas" w:cs="Times New Roman"/>
-          <w:color w:val="9CDCFE"/>
-          <w:sz w:val="21"/>
-          <w:szCs w:val="21"/>
-        </w:rPr>
-        <w:t>xmax</w:t>
-      </w:r>
-      <w:proofErr w:type="spellEnd"/>
-      <w:r>
-        <w:rPr>
-          <w:rFonts w:ascii="Consolas" w:eastAsia="Times New Roman" w:hAnsi="Consolas" w:cs="Times New Roman"/>
-          <w:color w:val="D4D4D4"/>
-          <w:sz w:val="21"/>
-          <w:szCs w:val="21"/>
-        </w:rPr>
-        <w:t>;</w:t>
-      </w:r>
-      <w:proofErr w:type="gramEnd"/>
-    </w:p>
-    <w:p>
-      <w:pPr>
-        <w:shd w:val="clear" w:color="auto" w:fill="1E1E1E"/>
-        <w:spacing w:after="0" w:line="285" w:lineRule="atLeast"/>
-        <w:rPr>
-          <w:rFonts w:ascii="Consolas" w:eastAsia="Times New Roman" w:hAnsi="Consolas" w:cs="Times New Roman"/>
-          <w:color w:val="D4D4D4"/>
-          <w:sz w:val="21"/>
-          <w:szCs w:val="21"/>
-        </w:rPr>
-      </w:pPr>
-      <w:r>
-        <w:rPr>
-          <w:rFonts w:ascii="Consolas" w:eastAsia="Times New Roman" w:hAnsi="Consolas" w:cs="Times New Roman"/>
-          <w:color w:val="D4D4D4"/>
-          <w:sz w:val="21"/>
-          <w:szCs w:val="21"/>
-        </w:rPr>
-        <w:t xml:space="preserve">    </w:t>
-      </w:r>
-    </w:p>
-    <w:p>
-      <w:pPr>
-        <w:shd w:val="clear" w:color="auto" w:fill="1E1E1E"/>
-        <w:spacing w:after="0" w:line="285" w:lineRule="atLeast"/>
-        <w:rPr>
-          <w:rFonts w:ascii="Consolas" w:eastAsia="Times New Roman" w:hAnsi="Consolas" w:cs="Times New Roman"/>
-          <w:color w:val="D4D4D4"/>
-          <w:sz w:val="21"/>
-          <w:szCs w:val="21"/>
-        </w:rPr>
-      </w:pPr>
-      <w:r>
-        <w:rPr>
-          <w:rFonts w:ascii="Consolas" w:eastAsia="Times New Roman" w:hAnsi="Consolas" w:cs="Times New Roman"/>
-          <w:color w:val="D4D4D4"/>
-          <w:sz w:val="21"/>
-          <w:szCs w:val="21"/>
-        </w:rPr>
-        <w:t xml:space="preserve">    </w:t>
-      </w:r>
-      <w:proofErr w:type="spellStart"/>
-      <w:r>
-        <w:rPr>
-          <w:rFonts w:ascii="Consolas" w:eastAsia="Times New Roman" w:hAnsi="Consolas" w:cs="Times New Roman"/>
-          <w:color w:val="9CDCFE"/>
-          <w:sz w:val="21"/>
-          <w:szCs w:val="21"/>
-        </w:rPr>
-        <w:t>quantization_error</w:t>
-      </w:r>
-      <w:proofErr w:type="spellEnd"/>
-      <w:r>
-        <w:rPr>
-          <w:rFonts w:ascii="Consolas" w:eastAsia="Times New Roman" w:hAnsi="Consolas" w:cs="Times New Roman"/>
-          <w:color w:val="D4D4D4"/>
-          <w:sz w:val="21"/>
-          <w:szCs w:val="21"/>
-        </w:rPr>
-        <w:t xml:space="preserve"> = </w:t>
-      </w:r>
-      <w:proofErr w:type="gramStart"/>
-      <w:r>
-        <w:rPr>
-          <w:rFonts w:ascii="Consolas" w:eastAsia="Times New Roman" w:hAnsi="Consolas" w:cs="Times New Roman"/>
-          <w:color w:val="DCDCAA"/>
-          <w:sz w:val="21"/>
-          <w:szCs w:val="21"/>
-        </w:rPr>
-        <w:t>abs</w:t>
-      </w:r>
-      <w:r>
-        <w:rPr>
-          <w:rFonts w:ascii="Consolas" w:eastAsia="Times New Roman" w:hAnsi="Consolas" w:cs="Times New Roman"/>
-          <w:color w:val="D4D4D4"/>
-          <w:sz w:val="21"/>
-          <w:szCs w:val="21"/>
-        </w:rPr>
-        <w:t>(</w:t>
-      </w:r>
-      <w:proofErr w:type="gramEnd"/>
-      <w:r>
-        <w:rPr>
-          <w:rFonts w:ascii="Consolas" w:eastAsia="Times New Roman" w:hAnsi="Consolas" w:cs="Times New Roman"/>
-          <w:color w:val="9CDCFE"/>
-          <w:sz w:val="21"/>
-          <w:szCs w:val="21"/>
-        </w:rPr>
-        <w:t>x</w:t>
-      </w:r>
-      <w:r>
-        <w:rPr>
-          <w:rFonts w:ascii="Consolas" w:eastAsia="Times New Roman" w:hAnsi="Consolas" w:cs="Times New Roman"/>
-          <w:color w:val="D4D4D4"/>
-          <w:sz w:val="21"/>
-          <w:szCs w:val="21"/>
-        </w:rPr>
-        <w:t xml:space="preserve"> - </w:t>
-      </w:r>
-      <w:proofErr w:type="spellStart"/>
-      <w:r>
-        <w:rPr>
-          <w:rFonts w:ascii="Consolas" w:eastAsia="Times New Roman" w:hAnsi="Consolas" w:cs="Times New Roman"/>
-          <w:color w:val="9CDCFE"/>
-          <w:sz w:val="21"/>
-          <w:szCs w:val="21"/>
-        </w:rPr>
-        <w:t>z_final</w:t>
-      </w:r>
-      <w:proofErr w:type="spellEnd"/>
-      <w:r>
-        <w:rPr>
-          <w:rFonts w:ascii="Consolas" w:eastAsia="Times New Roman" w:hAnsi="Consolas" w:cs="Times New Roman"/>
-          <w:color w:val="D4D4D4"/>
-          <w:sz w:val="21"/>
-          <w:szCs w:val="21"/>
-        </w:rPr>
-        <w:t>);</w:t>
-      </w:r>
-    </w:p>
-    <w:p>
-      <w:pPr>
-        <w:shd w:val="clear" w:color="auto" w:fill="1E1E1E"/>
-        <w:spacing w:after="0" w:line="285" w:lineRule="atLeast"/>
-        <w:rPr>
-          <w:rFonts w:ascii="Consolas" w:eastAsia="Times New Roman" w:hAnsi="Consolas" w:cs="Times New Roman"/>
-          <w:color w:val="D4D4D4"/>
-          <w:sz w:val="21"/>
-          <w:szCs w:val="21"/>
-        </w:rPr>
-      </w:pPr>
-    </w:p>
-    <w:p>
-      <w:pPr>
-        <w:shd w:val="clear" w:color="auto" w:fill="1E1E1E"/>
-        <w:spacing w:after="0" w:line="285" w:lineRule="atLeast"/>
-        <w:rPr>
-          <w:rFonts w:ascii="Consolas" w:eastAsia="Times New Roman" w:hAnsi="Consolas" w:cs="Times New Roman"/>
-          <w:color w:val="D4D4D4"/>
-          <w:sz w:val="21"/>
-          <w:szCs w:val="21"/>
-        </w:rPr>
-      </w:pPr>
-      <w:r>
-        <w:rPr>
-          <w:rFonts w:ascii="Consolas" w:eastAsia="Times New Roman" w:hAnsi="Consolas" w:cs="Times New Roman"/>
-          <w:color w:val="D4D4D4"/>
-          <w:sz w:val="21"/>
-          <w:szCs w:val="21"/>
-        </w:rPr>
-        <w:t xml:space="preserve">    </w:t>
-      </w:r>
-      <w:proofErr w:type="spellStart"/>
-      <w:r>
-        <w:rPr>
-          <w:rFonts w:ascii="Consolas" w:eastAsia="Times New Roman" w:hAnsi="Consolas" w:cs="Times New Roman"/>
-          <w:color w:val="9CDCFE"/>
-          <w:sz w:val="21"/>
-          <w:szCs w:val="21"/>
-        </w:rPr>
-        <w:t>E_quantization_error</w:t>
-      </w:r>
-      <w:proofErr w:type="spellEnd"/>
-      <w:r>
-        <w:rPr>
-          <w:rFonts w:ascii="Consolas" w:eastAsia="Times New Roman" w:hAnsi="Consolas" w:cs="Times New Roman"/>
-          <w:color w:val="D4D4D4"/>
-          <w:sz w:val="21"/>
-          <w:szCs w:val="21"/>
-        </w:rPr>
-        <w:t xml:space="preserve"> = </w:t>
-      </w:r>
-      <w:r>
-        <w:rPr>
-          <w:rFonts w:ascii="Consolas" w:eastAsia="Times New Roman" w:hAnsi="Consolas" w:cs="Times New Roman"/>
-          <w:color w:val="DCDCAA"/>
-          <w:sz w:val="21"/>
-          <w:szCs w:val="21"/>
-        </w:rPr>
-        <w:t>mean</w:t>
-      </w:r>
-      <w:r>
-        <w:rPr>
-          <w:rFonts w:ascii="Consolas" w:eastAsia="Times New Roman" w:hAnsi="Consolas" w:cs="Times New Roman"/>
-          <w:color w:val="D4D4D4"/>
-          <w:sz w:val="21"/>
-          <w:szCs w:val="21"/>
-        </w:rPr>
-        <w:t>(</w:t>
-      </w:r>
-      <w:r>
-        <w:rPr>
-          <w:rFonts w:ascii="Consolas" w:eastAsia="Times New Roman" w:hAnsi="Consolas" w:cs="Times New Roman"/>
-          <w:color w:val="9CDCFE"/>
-          <w:sz w:val="21"/>
-          <w:szCs w:val="21"/>
-        </w:rPr>
-        <w:t>quantization_</w:t>
-      </w:r>
-      <w:proofErr w:type="gramStart"/>
-      <w:r>
-        <w:rPr>
-          <w:rFonts w:ascii="Consolas" w:eastAsia="Times New Roman" w:hAnsi="Consolas" w:cs="Times New Roman"/>
-          <w:color w:val="9CDCFE"/>
-          <w:sz w:val="21"/>
-          <w:szCs w:val="21"/>
-        </w:rPr>
-        <w:t>error</w:t>
-      </w:r>
-      <w:r>
-        <w:rPr>
-          <w:rFonts w:ascii="Consolas" w:eastAsia="Times New Roman" w:hAnsi="Consolas" w:cs="Times New Roman"/>
-          <w:color w:val="D4D4D4"/>
-          <w:sz w:val="21"/>
-          <w:szCs w:val="21"/>
-        </w:rPr>
-        <w:t>.^</w:t>
-      </w:r>
-      <w:proofErr w:type="gramEnd"/>
-      <w:r>
-        <w:rPr>
-          <w:rFonts w:ascii="Consolas" w:eastAsia="Times New Roman" w:hAnsi="Consolas" w:cs="Times New Roman"/>
-          <w:color w:val="B5CEA8"/>
-          <w:sz w:val="21"/>
-          <w:szCs w:val="21"/>
-        </w:rPr>
-        <w:t>2</w:t>
-      </w:r>
-      <w:r>
-        <w:rPr>
-          <w:rFonts w:ascii="Consolas" w:eastAsia="Times New Roman" w:hAnsi="Consolas" w:cs="Times New Roman"/>
-          <w:color w:val="D4D4D4"/>
-          <w:sz w:val="21"/>
-          <w:szCs w:val="21"/>
-        </w:rPr>
-        <w:t>);</w:t>
-      </w:r>
-    </w:p>
-    <w:p>
-      <w:pPr>
-        <w:shd w:val="clear" w:color="auto" w:fill="1E1E1E"/>
-        <w:spacing w:after="0" w:line="285" w:lineRule="atLeast"/>
-        <w:rPr>
-          <w:rFonts w:ascii="Consolas" w:eastAsia="Times New Roman" w:hAnsi="Consolas" w:cs="Times New Roman"/>
-          <w:color w:val="D4D4D4"/>
-          <w:sz w:val="21"/>
-          <w:szCs w:val="21"/>
-        </w:rPr>
-      </w:pPr>
-      <w:r>
-        <w:rPr>
-          <w:rFonts w:ascii="Consolas" w:eastAsia="Times New Roman" w:hAnsi="Consolas" w:cs="Times New Roman"/>
-          <w:color w:val="D4D4D4"/>
-          <w:sz w:val="21"/>
-          <w:szCs w:val="21"/>
-        </w:rPr>
-        <w:t xml:space="preserve">    </w:t>
-      </w:r>
-      <w:proofErr w:type="spellStart"/>
-      <w:r>
-        <w:rPr>
-          <w:rFonts w:ascii="Consolas" w:eastAsia="Times New Roman" w:hAnsi="Consolas" w:cs="Times New Roman"/>
-          <w:color w:val="9CDCFE"/>
-          <w:sz w:val="21"/>
-          <w:szCs w:val="21"/>
-        </w:rPr>
-        <w:t>E_input</w:t>
-      </w:r>
-      <w:proofErr w:type="spellEnd"/>
-      <w:r>
-        <w:rPr>
-          <w:rFonts w:ascii="Consolas" w:eastAsia="Times New Roman" w:hAnsi="Consolas" w:cs="Times New Roman"/>
-          <w:color w:val="D4D4D4"/>
-          <w:sz w:val="21"/>
-          <w:szCs w:val="21"/>
-        </w:rPr>
-        <w:t xml:space="preserve"> = </w:t>
-      </w:r>
-      <w:r>
-        <w:rPr>
-          <w:rFonts w:ascii="Consolas" w:eastAsia="Times New Roman" w:hAnsi="Consolas" w:cs="Times New Roman"/>
-          <w:color w:val="DCDCAA"/>
-          <w:sz w:val="21"/>
-          <w:szCs w:val="21"/>
-        </w:rPr>
-        <w:t>mean</w:t>
-      </w:r>
-      <w:r>
-        <w:rPr>
-          <w:rFonts w:ascii="Consolas" w:eastAsia="Times New Roman" w:hAnsi="Consolas" w:cs="Times New Roman"/>
-          <w:color w:val="D4D4D4"/>
-          <w:sz w:val="21"/>
-          <w:szCs w:val="21"/>
-        </w:rPr>
-        <w:t>(</w:t>
-      </w:r>
-      <w:r>
-        <w:rPr>
-          <w:rFonts w:ascii="Consolas" w:eastAsia="Times New Roman" w:hAnsi="Consolas" w:cs="Times New Roman"/>
-          <w:color w:val="9CDCFE"/>
-          <w:sz w:val="21"/>
-          <w:szCs w:val="21"/>
-        </w:rPr>
-        <w:t>x</w:t>
-      </w:r>
-      <w:r>
-        <w:rPr>
-          <w:rFonts w:ascii="Consolas" w:eastAsia="Times New Roman" w:hAnsi="Consolas" w:cs="Times New Roman"/>
-          <w:color w:val="D4D4D4"/>
-          <w:sz w:val="21"/>
-          <w:szCs w:val="21"/>
-        </w:rPr>
-        <w:t>.^</w:t>
-      </w:r>
-      <w:r>
-        <w:rPr>
-          <w:rFonts w:ascii="Consolas" w:eastAsia="Times New Roman" w:hAnsi="Consolas" w:cs="Times New Roman"/>
-          <w:color w:val="B5CEA8"/>
-          <w:sz w:val="21"/>
-          <w:szCs w:val="21"/>
-        </w:rPr>
-        <w:t>2</w:t>
-      </w:r>
-      <w:proofErr w:type="gramStart"/>
-      <w:r>
-        <w:rPr>
-          <w:rFonts w:ascii="Consolas" w:eastAsia="Times New Roman" w:hAnsi="Consolas" w:cs="Times New Roman"/>
-          <w:color w:val="D4D4D4"/>
-          <w:sz w:val="21"/>
-          <w:szCs w:val="21"/>
-        </w:rPr>
-        <w:t>);</w:t>
-      </w:r>
-      <w:proofErr w:type="gramEnd"/>
-    </w:p>
-    <w:p>
-      <w:pPr>
-        <w:shd w:val="clear" w:color="auto" w:fill="1E1E1E"/>
-        <w:spacing w:after="0" w:line="285" w:lineRule="atLeast"/>
-        <w:rPr>
-          <w:rFonts w:ascii="Consolas" w:eastAsia="Times New Roman" w:hAnsi="Consolas" w:cs="Times New Roman"/>
-          <w:color w:val="D4D4D4"/>
-          <w:sz w:val="21"/>
-          <w:szCs w:val="21"/>
-        </w:rPr>
-      </w:pPr>
-    </w:p>
-    <w:p>
-      <w:pPr>
-        <w:shd w:val="clear" w:color="auto" w:fill="1E1E1E"/>
-        <w:spacing w:after="0" w:line="285" w:lineRule="atLeast"/>
-        <w:rPr>
-          <w:rFonts w:ascii="Consolas" w:eastAsia="Times New Roman" w:hAnsi="Consolas" w:cs="Times New Roman"/>
-          <w:color w:val="D4D4D4"/>
-          <w:sz w:val="21"/>
-          <w:szCs w:val="21"/>
-        </w:rPr>
-      </w:pPr>
-      <w:r>
-        <w:rPr>
-          <w:rFonts w:ascii="Consolas" w:eastAsia="Times New Roman" w:hAnsi="Consolas" w:cs="Times New Roman"/>
-          <w:color w:val="D4D4D4"/>
-          <w:sz w:val="21"/>
-          <w:szCs w:val="21"/>
-        </w:rPr>
-        <w:t xml:space="preserve">    </w:t>
-      </w:r>
-      <w:proofErr w:type="spellStart"/>
-      <w:r>
-        <w:rPr>
-          <w:rFonts w:ascii="Consolas" w:eastAsia="Times New Roman" w:hAnsi="Consolas" w:cs="Times New Roman"/>
-          <w:color w:val="DCDCAA"/>
-          <w:sz w:val="21"/>
-          <w:szCs w:val="21"/>
-        </w:rPr>
-        <w:t>SNR_simulation</w:t>
-      </w:r>
-      <w:proofErr w:type="spellEnd"/>
-      <w:r>
-        <w:rPr>
-          <w:rFonts w:ascii="Consolas" w:eastAsia="Times New Roman" w:hAnsi="Consolas" w:cs="Times New Roman"/>
-          <w:color w:val="D4D4D4"/>
-          <w:sz w:val="21"/>
-          <w:szCs w:val="21"/>
-        </w:rPr>
-        <w:t>(</w:t>
-      </w:r>
-      <w:proofErr w:type="spellStart"/>
-      <w:r>
-        <w:rPr>
-          <w:rFonts w:ascii="Consolas" w:eastAsia="Times New Roman" w:hAnsi="Consolas" w:cs="Times New Roman"/>
-          <w:color w:val="9CDCFE"/>
-          <w:sz w:val="21"/>
-          <w:szCs w:val="21"/>
-        </w:rPr>
-        <w:t>i</w:t>
-      </w:r>
-      <w:proofErr w:type="spellEnd"/>
-      <w:r>
-        <w:rPr>
-          <w:rFonts w:ascii="Consolas" w:eastAsia="Times New Roman" w:hAnsi="Consolas" w:cs="Times New Roman"/>
-          <w:color w:val="D4D4D4"/>
-          <w:sz w:val="21"/>
-          <w:szCs w:val="21"/>
-        </w:rPr>
-        <w:t xml:space="preserve">) = </w:t>
-      </w:r>
-      <w:r>
-        <w:rPr>
-          <w:rFonts w:ascii="Consolas" w:eastAsia="Times New Roman" w:hAnsi="Consolas" w:cs="Times New Roman"/>
-          <w:color w:val="DCDCAA"/>
-          <w:sz w:val="21"/>
-          <w:szCs w:val="21"/>
-        </w:rPr>
-        <w:t>mag2</w:t>
-      </w:r>
-      <w:proofErr w:type="gramStart"/>
-      <w:r>
-        <w:rPr>
-          <w:rFonts w:ascii="Consolas" w:eastAsia="Times New Roman" w:hAnsi="Consolas" w:cs="Times New Roman"/>
-          <w:color w:val="DCDCAA"/>
-          <w:sz w:val="21"/>
-          <w:szCs w:val="21"/>
-        </w:rPr>
-        <w:t>db</w:t>
-      </w:r>
-      <w:r>
-        <w:rPr>
-          <w:rFonts w:ascii="Consolas" w:eastAsia="Times New Roman" w:hAnsi="Consolas" w:cs="Times New Roman"/>
-          <w:color w:val="D4D4D4"/>
-          <w:sz w:val="21"/>
-          <w:szCs w:val="21"/>
-        </w:rPr>
-        <w:t>(</w:t>
-      </w:r>
-      <w:proofErr w:type="spellStart"/>
-      <w:proofErr w:type="gramEnd"/>
-      <w:r>
-        <w:rPr>
-          <w:rFonts w:ascii="Consolas" w:eastAsia="Times New Roman" w:hAnsi="Consolas" w:cs="Times New Roman"/>
-          <w:color w:val="9CDCFE"/>
-          <w:sz w:val="21"/>
-          <w:szCs w:val="21"/>
-        </w:rPr>
-        <w:t>E_input</w:t>
-      </w:r>
-      <w:proofErr w:type="spellEnd"/>
-      <w:r>
-        <w:rPr>
-          <w:rFonts w:ascii="Consolas" w:eastAsia="Times New Roman" w:hAnsi="Consolas" w:cs="Times New Roman"/>
-          <w:color w:val="D4D4D4"/>
-          <w:sz w:val="21"/>
-          <w:szCs w:val="21"/>
-        </w:rPr>
-        <w:t xml:space="preserve"> / </w:t>
-      </w:r>
-      <w:proofErr w:type="spellStart"/>
-      <w:r>
-        <w:rPr>
-          <w:rFonts w:ascii="Consolas" w:eastAsia="Times New Roman" w:hAnsi="Consolas" w:cs="Times New Roman"/>
-          <w:color w:val="9CDCFE"/>
-          <w:sz w:val="21"/>
-          <w:szCs w:val="21"/>
-        </w:rPr>
-        <w:t>E_quantization_error</w:t>
-      </w:r>
-      <w:proofErr w:type="spellEnd"/>
-      <w:r>
-        <w:rPr>
-          <w:rFonts w:ascii="Consolas" w:eastAsia="Times New Roman" w:hAnsi="Consolas" w:cs="Times New Roman"/>
-          <w:color w:val="D4D4D4"/>
-          <w:sz w:val="21"/>
-          <w:szCs w:val="21"/>
-        </w:rPr>
-        <w:t>);</w:t>
-      </w:r>
-    </w:p>
-    <w:p>
-      <w:pPr>
-        <w:shd w:val="clear" w:color="auto" w:fill="1E1E1E"/>
-        <w:spacing w:after="0" w:line="285" w:lineRule="atLeast"/>
-        <w:rPr>
-          <w:rFonts w:ascii="Consolas" w:eastAsia="Times New Roman" w:hAnsi="Consolas" w:cs="Times New Roman"/>
-          <w:color w:val="D4D4D4"/>
-          <w:sz w:val="21"/>
-          <w:szCs w:val="21"/>
-        </w:rPr>
-      </w:pPr>
-      <w:r>
-        <w:rPr>
-          <w:rFonts w:ascii="Consolas" w:eastAsia="Times New Roman" w:hAnsi="Consolas" w:cs="Times New Roman"/>
-          <w:color w:val="D4D4D4"/>
-          <w:sz w:val="21"/>
-          <w:szCs w:val="21"/>
-        </w:rPr>
-        <w:t xml:space="preserve">    </w:t>
-      </w:r>
       <w:r>
         <w:rPr>
           <w:rFonts w:ascii="Consolas" w:eastAsia="Times New Roman" w:hAnsi="Consolas" w:cs="Times New Roman"/>
@@ -18134,27 +18249,6 @@
         <w:t>);</w:t>
       </w:r>
       <w:proofErr w:type="gramEnd"/>
-    </w:p>
-    <w:p>
-      <w:pPr>
-        <w:shd w:val="clear" w:color="auto" w:fill="1E1E1E"/>
-        <w:spacing w:after="0" w:line="285" w:lineRule="atLeast"/>
-        <w:rPr>
-          <w:rFonts w:ascii="Consolas" w:eastAsia="Times New Roman" w:hAnsi="Consolas" w:cs="Times New Roman"/>
-          <w:color w:val="D4D4D4"/>
-          <w:sz w:val="21"/>
-          <w:szCs w:val="21"/>
-        </w:rPr>
-      </w:pPr>
-      <w:r>
-        <w:rPr>
-          <w:rFonts w:ascii="Consolas" w:eastAsia="Times New Roman" w:hAnsi="Consolas" w:cs="Times New Roman"/>
-          <w:color w:val="D4D4D4"/>
-          <w:sz w:val="21"/>
-          <w:szCs w:val="21"/>
-        </w:rPr>
-        <w:t xml:space="preserve">    </w:t>
-      </w:r>
     </w:p>
     <w:p>
       <w:pPr>
